--- a/Week4/Week-4-Coding-Assignment.docx
+++ b/Week4/Week-4-Coding-Assignment.docx
@@ -831,7 +831,6 @@
         <w:rPr>
           <w:szCs w:val="24"/>
         </w:rPr>
-        <w:lastRenderedPageBreak/>
         <w:t xml:space="preserve">Print the result of </w:t>
       </w:r>
       <w:proofErr w:type="spellStart"/>
@@ -1001,7 +1000,4893 @@
           <w:b/>
           <w:szCs w:val="24"/>
         </w:rPr>
+        <w:lastRenderedPageBreak/>
         <w:t>Screenshots of Code:</w:t>
+      </w:r>
+    </w:p>
+    <w:p>
+      <w:pPr>
+        <w:shd w:val="clear" w:color="auto" w:fill="212121"/>
+        <w:tabs>
+          <w:tab w:val="left" w:pos="916"/>
+          <w:tab w:val="left" w:pos="1832"/>
+          <w:tab w:val="left" w:pos="2748"/>
+          <w:tab w:val="left" w:pos="3664"/>
+          <w:tab w:val="left" w:pos="4580"/>
+          <w:tab w:val="left" w:pos="5496"/>
+          <w:tab w:val="left" w:pos="6412"/>
+          <w:tab w:val="left" w:pos="7328"/>
+          <w:tab w:val="left" w:pos="8244"/>
+          <w:tab w:val="left" w:pos="9160"/>
+          <w:tab w:val="left" w:pos="10076"/>
+          <w:tab w:val="left" w:pos="10992"/>
+          <w:tab w:val="left" w:pos="11908"/>
+          <w:tab w:val="left" w:pos="12824"/>
+          <w:tab w:val="left" w:pos="13740"/>
+          <w:tab w:val="left" w:pos="14656"/>
+        </w:tabs>
+        <w:spacing w:after="0" w:line="240" w:lineRule="auto"/>
+        <w:ind w:left="916"/>
+        <w:rPr>
+          <w:rFonts w:ascii="Courier New" w:eastAsia="Times New Roman" w:hAnsi="Courier New" w:cs="Courier New"/>
+          <w:color w:val="EEFFFF"/>
+          <w:sz w:val="20"/>
+          <w:szCs w:val="20"/>
+        </w:rPr>
+      </w:pPr>
+      <w:r>
+        <w:rPr>
+          <w:rFonts w:ascii="Courier New" w:eastAsia="Times New Roman" w:hAnsi="Courier New" w:cs="Courier New"/>
+          <w:i/>
+          <w:iCs/>
+          <w:color w:val="C792EA"/>
+          <w:sz w:val="20"/>
+          <w:szCs w:val="20"/>
+        </w:rPr>
+        <w:t xml:space="preserve">package </w:t>
+      </w:r>
+      <w:r>
+        <w:rPr>
+          <w:rFonts w:ascii="Courier New" w:eastAsia="Times New Roman" w:hAnsi="Courier New" w:cs="Courier New"/>
+          <w:color w:val="FFCB6B"/>
+          <w:sz w:val="20"/>
+          <w:szCs w:val="20"/>
+        </w:rPr>
+        <w:t>com.promineo.week4</w:t>
+      </w:r>
+      <w:r>
+        <w:rPr>
+          <w:rFonts w:ascii="Courier New" w:eastAsia="Times New Roman" w:hAnsi="Courier New" w:cs="Courier New"/>
+          <w:color w:val="89DDFF"/>
+          <w:sz w:val="20"/>
+          <w:szCs w:val="20"/>
+        </w:rPr>
+        <w:t>;</w:t>
+      </w:r>
+      <w:r>
+        <w:rPr>
+          <w:rFonts w:ascii="Courier New" w:eastAsia="Times New Roman" w:hAnsi="Courier New" w:cs="Courier New"/>
+          <w:color w:val="89DDFF"/>
+          <w:sz w:val="20"/>
+          <w:szCs w:val="20"/>
+        </w:rPr>
+        <w:br/>
+      </w:r>
+      <w:r>
+        <w:rPr>
+          <w:rFonts w:ascii="Courier New" w:eastAsia="Times New Roman" w:hAnsi="Courier New" w:cs="Courier New"/>
+          <w:color w:val="89DDFF"/>
+          <w:sz w:val="20"/>
+          <w:szCs w:val="20"/>
+        </w:rPr>
+        <w:br/>
+      </w:r>
+      <w:r>
+        <w:rPr>
+          <w:rFonts w:ascii="Courier New" w:eastAsia="Times New Roman" w:hAnsi="Courier New" w:cs="Courier New"/>
+          <w:i/>
+          <w:iCs/>
+          <w:color w:val="C792EA"/>
+          <w:sz w:val="20"/>
+          <w:szCs w:val="20"/>
+        </w:rPr>
+        <w:t xml:space="preserve">import </w:t>
+      </w:r>
+      <w:proofErr w:type="spellStart"/>
+      <w:r>
+        <w:rPr>
+          <w:rFonts w:ascii="Courier New" w:eastAsia="Times New Roman" w:hAnsi="Courier New" w:cs="Courier New"/>
+          <w:color w:val="FFCB6B"/>
+          <w:sz w:val="20"/>
+          <w:szCs w:val="20"/>
+        </w:rPr>
+        <w:t>java.util</w:t>
+      </w:r>
+      <w:proofErr w:type="spellEnd"/>
+      <w:r>
+        <w:rPr>
+          <w:rFonts w:ascii="Courier New" w:eastAsia="Times New Roman" w:hAnsi="Courier New" w:cs="Courier New"/>
+          <w:color w:val="FFCB6B"/>
+          <w:sz w:val="20"/>
+          <w:szCs w:val="20"/>
+        </w:rPr>
+        <w:t>.</w:t>
+      </w:r>
+      <w:r>
+        <w:rPr>
+          <w:rFonts w:ascii="Courier New" w:eastAsia="Times New Roman" w:hAnsi="Courier New" w:cs="Courier New"/>
+          <w:color w:val="89DDFF"/>
+          <w:sz w:val="20"/>
+          <w:szCs w:val="20"/>
+        </w:rPr>
+        <w:t>*;</w:t>
+      </w:r>
+      <w:r>
+        <w:rPr>
+          <w:rFonts w:ascii="Courier New" w:eastAsia="Times New Roman" w:hAnsi="Courier New" w:cs="Courier New"/>
+          <w:color w:val="89DDFF"/>
+          <w:sz w:val="20"/>
+          <w:szCs w:val="20"/>
+        </w:rPr>
+        <w:br/>
+      </w:r>
+      <w:r>
+        <w:rPr>
+          <w:rFonts w:ascii="Courier New" w:eastAsia="Times New Roman" w:hAnsi="Courier New" w:cs="Courier New"/>
+          <w:color w:val="89DDFF"/>
+          <w:sz w:val="20"/>
+          <w:szCs w:val="20"/>
+        </w:rPr>
+        <w:br/>
+      </w:r>
+      <w:r>
+        <w:rPr>
+          <w:rFonts w:ascii="Courier New" w:eastAsia="Times New Roman" w:hAnsi="Courier New" w:cs="Courier New"/>
+          <w:i/>
+          <w:iCs/>
+          <w:color w:val="C792EA"/>
+          <w:sz w:val="20"/>
+          <w:szCs w:val="20"/>
+        </w:rPr>
+        <w:t xml:space="preserve">public class </w:t>
+      </w:r>
+      <w:r>
+        <w:rPr>
+          <w:rFonts w:ascii="Courier New" w:eastAsia="Times New Roman" w:hAnsi="Courier New" w:cs="Courier New"/>
+          <w:color w:val="FFCB6B"/>
+          <w:sz w:val="20"/>
+          <w:szCs w:val="20"/>
+        </w:rPr>
+        <w:t xml:space="preserve">Main </w:t>
+      </w:r>
+      <w:r>
+        <w:rPr>
+          <w:rFonts w:ascii="Courier New" w:eastAsia="Times New Roman" w:hAnsi="Courier New" w:cs="Courier New"/>
+          <w:color w:val="89DDFF"/>
+          <w:sz w:val="20"/>
+          <w:szCs w:val="20"/>
+        </w:rPr>
+        <w:t>{</w:t>
+      </w:r>
+      <w:r>
+        <w:rPr>
+          <w:rFonts w:ascii="Courier New" w:eastAsia="Times New Roman" w:hAnsi="Courier New" w:cs="Courier New"/>
+          <w:color w:val="89DDFF"/>
+          <w:sz w:val="20"/>
+          <w:szCs w:val="20"/>
+        </w:rPr>
+        <w:br/>
+      </w:r>
+      <w:r>
+        <w:rPr>
+          <w:rFonts w:ascii="Courier New" w:eastAsia="Times New Roman" w:hAnsi="Courier New" w:cs="Courier New"/>
+          <w:color w:val="89DDFF"/>
+          <w:sz w:val="20"/>
+          <w:szCs w:val="20"/>
+        </w:rPr>
+        <w:br/>
+        <w:t xml:space="preserve">    </w:t>
+      </w:r>
+      <w:r>
+        <w:rPr>
+          <w:rFonts w:ascii="Courier New" w:eastAsia="Times New Roman" w:hAnsi="Courier New" w:cs="Courier New"/>
+          <w:i/>
+          <w:iCs/>
+          <w:color w:val="C792EA"/>
+          <w:sz w:val="20"/>
+          <w:szCs w:val="20"/>
+        </w:rPr>
+        <w:t xml:space="preserve">public static void </w:t>
+      </w:r>
+      <w:r>
+        <w:rPr>
+          <w:rFonts w:ascii="Courier New" w:eastAsia="Times New Roman" w:hAnsi="Courier New" w:cs="Courier New"/>
+          <w:color w:val="82AAFF"/>
+          <w:sz w:val="20"/>
+          <w:szCs w:val="20"/>
+        </w:rPr>
+        <w:t>main</w:t>
+      </w:r>
+      <w:r>
+        <w:rPr>
+          <w:rFonts w:ascii="Courier New" w:eastAsia="Times New Roman" w:hAnsi="Courier New" w:cs="Courier New"/>
+          <w:color w:val="89DDFF"/>
+          <w:sz w:val="20"/>
+          <w:szCs w:val="20"/>
+        </w:rPr>
+        <w:t>(</w:t>
+      </w:r>
+      <w:r>
+        <w:rPr>
+          <w:rFonts w:ascii="Courier New" w:eastAsia="Times New Roman" w:hAnsi="Courier New" w:cs="Courier New"/>
+          <w:color w:val="FFCB6B"/>
+          <w:sz w:val="20"/>
+          <w:szCs w:val="20"/>
+        </w:rPr>
+        <w:t>String</w:t>
+      </w:r>
+      <w:r>
+        <w:rPr>
+          <w:rFonts w:ascii="Courier New" w:eastAsia="Times New Roman" w:hAnsi="Courier New" w:cs="Courier New"/>
+          <w:color w:val="89DDFF"/>
+          <w:sz w:val="20"/>
+          <w:szCs w:val="20"/>
+        </w:rPr>
+        <w:t xml:space="preserve">[] </w:t>
+      </w:r>
+      <w:proofErr w:type="spellStart"/>
+      <w:r>
+        <w:rPr>
+          <w:rFonts w:ascii="Courier New" w:eastAsia="Times New Roman" w:hAnsi="Courier New" w:cs="Courier New"/>
+          <w:color w:val="F78C6C"/>
+          <w:sz w:val="20"/>
+          <w:szCs w:val="20"/>
+        </w:rPr>
+        <w:t>args</w:t>
+      </w:r>
+      <w:proofErr w:type="spellEnd"/>
+      <w:r>
+        <w:rPr>
+          <w:rFonts w:ascii="Courier New" w:eastAsia="Times New Roman" w:hAnsi="Courier New" w:cs="Courier New"/>
+          <w:color w:val="89DDFF"/>
+          <w:sz w:val="20"/>
+          <w:szCs w:val="20"/>
+        </w:rPr>
+        <w:t>) {</w:t>
+      </w:r>
+      <w:r>
+        <w:rPr>
+          <w:rFonts w:ascii="Courier New" w:eastAsia="Times New Roman" w:hAnsi="Courier New" w:cs="Courier New"/>
+          <w:color w:val="89DDFF"/>
+          <w:sz w:val="20"/>
+          <w:szCs w:val="20"/>
+        </w:rPr>
+        <w:br/>
+      </w:r>
+      <w:r>
+        <w:rPr>
+          <w:rFonts w:ascii="Courier New" w:eastAsia="Times New Roman" w:hAnsi="Courier New" w:cs="Courier New"/>
+          <w:color w:val="89DDFF"/>
+          <w:sz w:val="20"/>
+          <w:szCs w:val="20"/>
+        </w:rPr>
+        <w:br/>
+        <w:t xml:space="preserve">        </w:t>
+      </w:r>
+      <w:r>
+        <w:rPr>
+          <w:rFonts w:ascii="Courier New" w:eastAsia="Times New Roman" w:hAnsi="Courier New" w:cs="Courier New"/>
+          <w:i/>
+          <w:iCs/>
+          <w:color w:val="616161"/>
+          <w:sz w:val="20"/>
+          <w:szCs w:val="20"/>
+        </w:rPr>
+        <w:t>/*</w:t>
+      </w:r>
+      <w:r>
+        <w:rPr>
+          <w:rFonts w:ascii="Courier New" w:eastAsia="Times New Roman" w:hAnsi="Courier New" w:cs="Courier New"/>
+          <w:i/>
+          <w:iCs/>
+          <w:color w:val="616161"/>
+          <w:sz w:val="20"/>
+          <w:szCs w:val="20"/>
+        </w:rPr>
+        <w:br/>
+        <w:t xml:space="preserve">            Part 1 - 3</w:t>
+      </w:r>
+      <w:r>
+        <w:rPr>
+          <w:rFonts w:ascii="Courier New" w:eastAsia="Times New Roman" w:hAnsi="Courier New" w:cs="Courier New"/>
+          <w:i/>
+          <w:iCs/>
+          <w:color w:val="616161"/>
+          <w:sz w:val="20"/>
+          <w:szCs w:val="20"/>
+        </w:rPr>
+        <w:br/>
+        <w:t xml:space="preserve">         */</w:t>
+      </w:r>
+      <w:r>
+        <w:rPr>
+          <w:rFonts w:ascii="Courier New" w:eastAsia="Times New Roman" w:hAnsi="Courier New" w:cs="Courier New"/>
+          <w:i/>
+          <w:iCs/>
+          <w:color w:val="616161"/>
+          <w:sz w:val="20"/>
+          <w:szCs w:val="20"/>
+        </w:rPr>
+        <w:br/>
+        <w:t xml:space="preserve">        </w:t>
+      </w:r>
+      <w:r>
+        <w:rPr>
+          <w:rFonts w:ascii="Courier New" w:eastAsia="Times New Roman" w:hAnsi="Courier New" w:cs="Courier New"/>
+          <w:color w:val="C3E88D"/>
+          <w:sz w:val="20"/>
+          <w:szCs w:val="20"/>
+        </w:rPr>
+        <w:t>List</w:t>
+      </w:r>
+      <w:r>
+        <w:rPr>
+          <w:rFonts w:ascii="Courier New" w:eastAsia="Times New Roman" w:hAnsi="Courier New" w:cs="Courier New"/>
+          <w:color w:val="89DDFF"/>
+          <w:sz w:val="20"/>
+          <w:szCs w:val="20"/>
+        </w:rPr>
+        <w:t>&lt;</w:t>
+      </w:r>
+      <w:r>
+        <w:rPr>
+          <w:rFonts w:ascii="Courier New" w:eastAsia="Times New Roman" w:hAnsi="Courier New" w:cs="Courier New"/>
+          <w:color w:val="FFCB6B"/>
+          <w:sz w:val="20"/>
+          <w:szCs w:val="20"/>
+        </w:rPr>
+        <w:t>String</w:t>
+      </w:r>
+      <w:r>
+        <w:rPr>
+          <w:rFonts w:ascii="Courier New" w:eastAsia="Times New Roman" w:hAnsi="Courier New" w:cs="Courier New"/>
+          <w:color w:val="89DDFF"/>
+          <w:sz w:val="20"/>
+          <w:szCs w:val="20"/>
+        </w:rPr>
+        <w:t xml:space="preserve">&gt; </w:t>
+      </w:r>
+      <w:proofErr w:type="spellStart"/>
+      <w:r>
+        <w:rPr>
+          <w:rFonts w:ascii="Courier New" w:eastAsia="Times New Roman" w:hAnsi="Courier New" w:cs="Courier New"/>
+          <w:color w:val="EEFFFF"/>
+          <w:sz w:val="20"/>
+          <w:szCs w:val="20"/>
+        </w:rPr>
+        <w:t>employeeNames</w:t>
+      </w:r>
+      <w:proofErr w:type="spellEnd"/>
+      <w:r>
+        <w:rPr>
+          <w:rFonts w:ascii="Courier New" w:eastAsia="Times New Roman" w:hAnsi="Courier New" w:cs="Courier New"/>
+          <w:color w:val="EEFFFF"/>
+          <w:sz w:val="20"/>
+          <w:szCs w:val="20"/>
+        </w:rPr>
+        <w:t xml:space="preserve"> </w:t>
+      </w:r>
+      <w:r>
+        <w:rPr>
+          <w:rFonts w:ascii="Courier New" w:eastAsia="Times New Roman" w:hAnsi="Courier New" w:cs="Courier New"/>
+          <w:color w:val="89DDFF"/>
+          <w:sz w:val="20"/>
+          <w:szCs w:val="20"/>
+        </w:rPr>
+        <w:t xml:space="preserve">= </w:t>
+      </w:r>
+      <w:r>
+        <w:rPr>
+          <w:rFonts w:ascii="Courier New" w:eastAsia="Times New Roman" w:hAnsi="Courier New" w:cs="Courier New"/>
+          <w:i/>
+          <w:iCs/>
+          <w:color w:val="C792EA"/>
+          <w:sz w:val="20"/>
+          <w:szCs w:val="20"/>
+        </w:rPr>
+        <w:t xml:space="preserve">new </w:t>
+      </w:r>
+      <w:proofErr w:type="spellStart"/>
+      <w:r>
+        <w:rPr>
+          <w:rFonts w:ascii="Courier New" w:eastAsia="Times New Roman" w:hAnsi="Courier New" w:cs="Courier New"/>
+          <w:color w:val="82AAFF"/>
+          <w:sz w:val="20"/>
+          <w:szCs w:val="20"/>
+        </w:rPr>
+        <w:t>ArrayList</w:t>
+      </w:r>
+      <w:proofErr w:type="spellEnd"/>
+      <w:r>
+        <w:rPr>
+          <w:rFonts w:ascii="Courier New" w:eastAsia="Times New Roman" w:hAnsi="Courier New" w:cs="Courier New"/>
+          <w:color w:val="89DDFF"/>
+          <w:sz w:val="20"/>
+          <w:szCs w:val="20"/>
+        </w:rPr>
+        <w:t>&lt;&gt;();</w:t>
+      </w:r>
+      <w:r>
+        <w:rPr>
+          <w:rFonts w:ascii="Courier New" w:eastAsia="Times New Roman" w:hAnsi="Courier New" w:cs="Courier New"/>
+          <w:color w:val="89DDFF"/>
+          <w:sz w:val="20"/>
+          <w:szCs w:val="20"/>
+        </w:rPr>
+        <w:br/>
+        <w:t xml:space="preserve">       </w:t>
+      </w:r>
+      <w:r>
+        <w:rPr>
+          <w:rFonts w:ascii="Courier New" w:eastAsia="Times New Roman" w:hAnsi="Courier New" w:cs="Courier New"/>
+          <w:color w:val="C3E88D"/>
+          <w:sz w:val="20"/>
+          <w:szCs w:val="20"/>
+        </w:rPr>
+        <w:t>Set</w:t>
+      </w:r>
+      <w:r>
+        <w:rPr>
+          <w:rFonts w:ascii="Courier New" w:eastAsia="Times New Roman" w:hAnsi="Courier New" w:cs="Courier New"/>
+          <w:color w:val="89DDFF"/>
+          <w:sz w:val="20"/>
+          <w:szCs w:val="20"/>
+        </w:rPr>
+        <w:t>&lt;</w:t>
+      </w:r>
+      <w:r>
+        <w:rPr>
+          <w:rFonts w:ascii="Courier New" w:eastAsia="Times New Roman" w:hAnsi="Courier New" w:cs="Courier New"/>
+          <w:color w:val="FFCB6B"/>
+          <w:sz w:val="20"/>
+          <w:szCs w:val="20"/>
+        </w:rPr>
+        <w:t>Integer</w:t>
+      </w:r>
+      <w:r>
+        <w:rPr>
+          <w:rFonts w:ascii="Courier New" w:eastAsia="Times New Roman" w:hAnsi="Courier New" w:cs="Courier New"/>
+          <w:color w:val="89DDFF"/>
+          <w:sz w:val="20"/>
+          <w:szCs w:val="20"/>
+        </w:rPr>
+        <w:t xml:space="preserve">&gt; </w:t>
+      </w:r>
+      <w:r>
+        <w:rPr>
+          <w:rFonts w:ascii="Courier New" w:eastAsia="Times New Roman" w:hAnsi="Courier New" w:cs="Courier New"/>
+          <w:color w:val="EEFFFF"/>
+          <w:sz w:val="20"/>
+          <w:szCs w:val="20"/>
+        </w:rPr>
+        <w:t xml:space="preserve">ids </w:t>
+      </w:r>
+      <w:r>
+        <w:rPr>
+          <w:rFonts w:ascii="Courier New" w:eastAsia="Times New Roman" w:hAnsi="Courier New" w:cs="Courier New"/>
+          <w:color w:val="89DDFF"/>
+          <w:sz w:val="20"/>
+          <w:szCs w:val="20"/>
+        </w:rPr>
+        <w:t xml:space="preserve">= </w:t>
+      </w:r>
+      <w:r>
+        <w:rPr>
+          <w:rFonts w:ascii="Courier New" w:eastAsia="Times New Roman" w:hAnsi="Courier New" w:cs="Courier New"/>
+          <w:i/>
+          <w:iCs/>
+          <w:color w:val="C792EA"/>
+          <w:sz w:val="20"/>
+          <w:szCs w:val="20"/>
+        </w:rPr>
+        <w:t xml:space="preserve">new </w:t>
+      </w:r>
+      <w:r>
+        <w:rPr>
+          <w:rFonts w:ascii="Courier New" w:eastAsia="Times New Roman" w:hAnsi="Courier New" w:cs="Courier New"/>
+          <w:color w:val="82AAFF"/>
+          <w:sz w:val="20"/>
+          <w:szCs w:val="20"/>
+        </w:rPr>
+        <w:t>HashSet</w:t>
+      </w:r>
+      <w:r>
+        <w:rPr>
+          <w:rFonts w:ascii="Courier New" w:eastAsia="Times New Roman" w:hAnsi="Courier New" w:cs="Courier New"/>
+          <w:color w:val="89DDFF"/>
+          <w:sz w:val="20"/>
+          <w:szCs w:val="20"/>
+        </w:rPr>
+        <w:t>&lt;&gt;();</w:t>
+      </w:r>
+      <w:r>
+        <w:rPr>
+          <w:rFonts w:ascii="Courier New" w:eastAsia="Times New Roman" w:hAnsi="Courier New" w:cs="Courier New"/>
+          <w:color w:val="89DDFF"/>
+          <w:sz w:val="20"/>
+          <w:szCs w:val="20"/>
+        </w:rPr>
+        <w:br/>
+        <w:t xml:space="preserve">        </w:t>
+      </w:r>
+      <w:r>
+        <w:rPr>
+          <w:rFonts w:ascii="Courier New" w:eastAsia="Times New Roman" w:hAnsi="Courier New" w:cs="Courier New"/>
+          <w:color w:val="C3E88D"/>
+          <w:sz w:val="20"/>
+          <w:szCs w:val="20"/>
+        </w:rPr>
+        <w:t>Map</w:t>
+      </w:r>
+      <w:r>
+        <w:rPr>
+          <w:rFonts w:ascii="Courier New" w:eastAsia="Times New Roman" w:hAnsi="Courier New" w:cs="Courier New"/>
+          <w:color w:val="89DDFF"/>
+          <w:sz w:val="20"/>
+          <w:szCs w:val="20"/>
+        </w:rPr>
+        <w:t>&lt;</w:t>
+      </w:r>
+      <w:r>
+        <w:rPr>
+          <w:rFonts w:ascii="Courier New" w:eastAsia="Times New Roman" w:hAnsi="Courier New" w:cs="Courier New"/>
+          <w:color w:val="FFCB6B"/>
+          <w:sz w:val="20"/>
+          <w:szCs w:val="20"/>
+        </w:rPr>
+        <w:t>Integer</w:t>
+      </w:r>
+      <w:r>
+        <w:rPr>
+          <w:rFonts w:ascii="Courier New" w:eastAsia="Times New Roman" w:hAnsi="Courier New" w:cs="Courier New"/>
+          <w:color w:val="89DDFF"/>
+          <w:sz w:val="20"/>
+          <w:szCs w:val="20"/>
+        </w:rPr>
+        <w:t xml:space="preserve">, </w:t>
+      </w:r>
+      <w:r>
+        <w:rPr>
+          <w:rFonts w:ascii="Courier New" w:eastAsia="Times New Roman" w:hAnsi="Courier New" w:cs="Courier New"/>
+          <w:color w:val="FFCB6B"/>
+          <w:sz w:val="20"/>
+          <w:szCs w:val="20"/>
+        </w:rPr>
+        <w:t>String</w:t>
+      </w:r>
+      <w:r>
+        <w:rPr>
+          <w:rFonts w:ascii="Courier New" w:eastAsia="Times New Roman" w:hAnsi="Courier New" w:cs="Courier New"/>
+          <w:color w:val="89DDFF"/>
+          <w:sz w:val="20"/>
+          <w:szCs w:val="20"/>
+        </w:rPr>
+        <w:t xml:space="preserve">&gt; </w:t>
+      </w:r>
+      <w:proofErr w:type="spellStart"/>
+      <w:r>
+        <w:rPr>
+          <w:rFonts w:ascii="Courier New" w:eastAsia="Times New Roman" w:hAnsi="Courier New" w:cs="Courier New"/>
+          <w:color w:val="EEFFFF"/>
+          <w:sz w:val="20"/>
+          <w:szCs w:val="20"/>
+        </w:rPr>
+        <w:t>employeeMap</w:t>
+      </w:r>
+      <w:proofErr w:type="spellEnd"/>
+      <w:r>
+        <w:rPr>
+          <w:rFonts w:ascii="Courier New" w:eastAsia="Times New Roman" w:hAnsi="Courier New" w:cs="Courier New"/>
+          <w:color w:val="EEFFFF"/>
+          <w:sz w:val="20"/>
+          <w:szCs w:val="20"/>
+        </w:rPr>
+        <w:t xml:space="preserve"> </w:t>
+      </w:r>
+      <w:r>
+        <w:rPr>
+          <w:rFonts w:ascii="Courier New" w:eastAsia="Times New Roman" w:hAnsi="Courier New" w:cs="Courier New"/>
+          <w:color w:val="89DDFF"/>
+          <w:sz w:val="20"/>
+          <w:szCs w:val="20"/>
+        </w:rPr>
+        <w:t xml:space="preserve">= </w:t>
+      </w:r>
+      <w:r>
+        <w:rPr>
+          <w:rFonts w:ascii="Courier New" w:eastAsia="Times New Roman" w:hAnsi="Courier New" w:cs="Courier New"/>
+          <w:i/>
+          <w:iCs/>
+          <w:color w:val="C792EA"/>
+          <w:sz w:val="20"/>
+          <w:szCs w:val="20"/>
+        </w:rPr>
+        <w:t xml:space="preserve">new </w:t>
+      </w:r>
+      <w:r>
+        <w:rPr>
+          <w:rFonts w:ascii="Courier New" w:eastAsia="Times New Roman" w:hAnsi="Courier New" w:cs="Courier New"/>
+          <w:color w:val="82AAFF"/>
+          <w:sz w:val="20"/>
+          <w:szCs w:val="20"/>
+        </w:rPr>
+        <w:t>HashMap</w:t>
+      </w:r>
+      <w:r>
+        <w:rPr>
+          <w:rFonts w:ascii="Courier New" w:eastAsia="Times New Roman" w:hAnsi="Courier New" w:cs="Courier New"/>
+          <w:color w:val="89DDFF"/>
+          <w:sz w:val="20"/>
+          <w:szCs w:val="20"/>
+        </w:rPr>
+        <w:t>&lt;&gt;();</w:t>
+      </w:r>
+      <w:r>
+        <w:rPr>
+          <w:rFonts w:ascii="Courier New" w:eastAsia="Times New Roman" w:hAnsi="Courier New" w:cs="Courier New"/>
+          <w:color w:val="89DDFF"/>
+          <w:sz w:val="20"/>
+          <w:szCs w:val="20"/>
+        </w:rPr>
+        <w:br/>
+      </w:r>
+      <w:r>
+        <w:rPr>
+          <w:rFonts w:ascii="Courier New" w:eastAsia="Times New Roman" w:hAnsi="Courier New" w:cs="Courier New"/>
+          <w:color w:val="89DDFF"/>
+          <w:sz w:val="20"/>
+          <w:szCs w:val="20"/>
+        </w:rPr>
+        <w:br/>
+        <w:t xml:space="preserve">        </w:t>
+      </w:r>
+      <w:r>
+        <w:rPr>
+          <w:rFonts w:ascii="Courier New" w:eastAsia="Times New Roman" w:hAnsi="Courier New" w:cs="Courier New"/>
+          <w:i/>
+          <w:iCs/>
+          <w:color w:val="616161"/>
+          <w:sz w:val="20"/>
+          <w:szCs w:val="20"/>
+        </w:rPr>
+        <w:t>/*</w:t>
+      </w:r>
+      <w:r>
+        <w:rPr>
+          <w:rFonts w:ascii="Courier New" w:eastAsia="Times New Roman" w:hAnsi="Courier New" w:cs="Courier New"/>
+          <w:i/>
+          <w:iCs/>
+          <w:color w:val="616161"/>
+          <w:sz w:val="20"/>
+          <w:szCs w:val="20"/>
+        </w:rPr>
+        <w:br/>
+        <w:t xml:space="preserve">            Part 4</w:t>
+      </w:r>
+      <w:r>
+        <w:rPr>
+          <w:rFonts w:ascii="Courier New" w:eastAsia="Times New Roman" w:hAnsi="Courier New" w:cs="Courier New"/>
+          <w:i/>
+          <w:iCs/>
+          <w:color w:val="616161"/>
+          <w:sz w:val="20"/>
+          <w:szCs w:val="20"/>
+        </w:rPr>
+        <w:br/>
+        <w:t xml:space="preserve">         */</w:t>
+      </w:r>
+      <w:r>
+        <w:rPr>
+          <w:rFonts w:ascii="Courier New" w:eastAsia="Times New Roman" w:hAnsi="Courier New" w:cs="Courier New"/>
+          <w:i/>
+          <w:iCs/>
+          <w:color w:val="616161"/>
+          <w:sz w:val="20"/>
+          <w:szCs w:val="20"/>
+        </w:rPr>
+        <w:br/>
+        <w:t xml:space="preserve">        </w:t>
+      </w:r>
+      <w:proofErr w:type="spellStart"/>
+      <w:r>
+        <w:rPr>
+          <w:rFonts w:ascii="Courier New" w:eastAsia="Times New Roman" w:hAnsi="Courier New" w:cs="Courier New"/>
+          <w:i/>
+          <w:iCs/>
+          <w:color w:val="FFC66D"/>
+          <w:sz w:val="20"/>
+          <w:szCs w:val="20"/>
+        </w:rPr>
+        <w:t>populateEmployeeNames</w:t>
+      </w:r>
+      <w:proofErr w:type="spellEnd"/>
+      <w:r>
+        <w:rPr>
+          <w:rFonts w:ascii="Courier New" w:eastAsia="Times New Roman" w:hAnsi="Courier New" w:cs="Courier New"/>
+          <w:color w:val="89DDFF"/>
+          <w:sz w:val="20"/>
+          <w:szCs w:val="20"/>
+        </w:rPr>
+        <w:t>(</w:t>
+      </w:r>
+      <w:proofErr w:type="spellStart"/>
+      <w:r>
+        <w:rPr>
+          <w:rFonts w:ascii="Courier New" w:eastAsia="Times New Roman" w:hAnsi="Courier New" w:cs="Courier New"/>
+          <w:color w:val="EEFFFF"/>
+          <w:sz w:val="20"/>
+          <w:szCs w:val="20"/>
+        </w:rPr>
+        <w:t>employeeNames</w:t>
+      </w:r>
+      <w:proofErr w:type="spellEnd"/>
+      <w:r>
+        <w:rPr>
+          <w:rFonts w:ascii="Courier New" w:eastAsia="Times New Roman" w:hAnsi="Courier New" w:cs="Courier New"/>
+          <w:color w:val="89DDFF"/>
+          <w:sz w:val="20"/>
+          <w:szCs w:val="20"/>
+        </w:rPr>
+        <w:t>);</w:t>
+      </w:r>
+      <w:r>
+        <w:rPr>
+          <w:rFonts w:ascii="Courier New" w:eastAsia="Times New Roman" w:hAnsi="Courier New" w:cs="Courier New"/>
+          <w:color w:val="89DDFF"/>
+          <w:sz w:val="20"/>
+          <w:szCs w:val="20"/>
+        </w:rPr>
+        <w:br/>
+        <w:t xml:space="preserve">        </w:t>
+      </w:r>
+      <w:proofErr w:type="spellStart"/>
+      <w:r>
+        <w:rPr>
+          <w:rFonts w:ascii="Courier New" w:eastAsia="Times New Roman" w:hAnsi="Courier New" w:cs="Courier New"/>
+          <w:i/>
+          <w:iCs/>
+          <w:color w:val="FFC66D"/>
+          <w:sz w:val="20"/>
+          <w:szCs w:val="20"/>
+        </w:rPr>
+        <w:t>populateIds</w:t>
+      </w:r>
+      <w:proofErr w:type="spellEnd"/>
+      <w:r>
+        <w:rPr>
+          <w:rFonts w:ascii="Courier New" w:eastAsia="Times New Roman" w:hAnsi="Courier New" w:cs="Courier New"/>
+          <w:color w:val="89DDFF"/>
+          <w:sz w:val="20"/>
+          <w:szCs w:val="20"/>
+        </w:rPr>
+        <w:t>(</w:t>
+      </w:r>
+      <w:r>
+        <w:rPr>
+          <w:rFonts w:ascii="Courier New" w:eastAsia="Times New Roman" w:hAnsi="Courier New" w:cs="Courier New"/>
+          <w:color w:val="EEFFFF"/>
+          <w:sz w:val="20"/>
+          <w:szCs w:val="20"/>
+        </w:rPr>
+        <w:t>ids</w:t>
+      </w:r>
+      <w:r>
+        <w:rPr>
+          <w:rFonts w:ascii="Courier New" w:eastAsia="Times New Roman" w:hAnsi="Courier New" w:cs="Courier New"/>
+          <w:color w:val="89DDFF"/>
+          <w:sz w:val="20"/>
+          <w:szCs w:val="20"/>
+        </w:rPr>
+        <w:t>);</w:t>
+      </w:r>
+      <w:r>
+        <w:rPr>
+          <w:rFonts w:ascii="Courier New" w:eastAsia="Times New Roman" w:hAnsi="Courier New" w:cs="Courier New"/>
+          <w:color w:val="89DDFF"/>
+          <w:sz w:val="20"/>
+          <w:szCs w:val="20"/>
+        </w:rPr>
+        <w:br/>
+      </w:r>
+      <w:r>
+        <w:rPr>
+          <w:rFonts w:ascii="Courier New" w:eastAsia="Times New Roman" w:hAnsi="Courier New" w:cs="Courier New"/>
+          <w:color w:val="89DDFF"/>
+          <w:sz w:val="20"/>
+          <w:szCs w:val="20"/>
+        </w:rPr>
+        <w:br/>
+        <w:t xml:space="preserve">        </w:t>
+      </w:r>
+      <w:r>
+        <w:rPr>
+          <w:rFonts w:ascii="Courier New" w:eastAsia="Times New Roman" w:hAnsi="Courier New" w:cs="Courier New"/>
+          <w:i/>
+          <w:iCs/>
+          <w:color w:val="616161"/>
+          <w:sz w:val="20"/>
+          <w:szCs w:val="20"/>
+        </w:rPr>
+        <w:t>/*</w:t>
+      </w:r>
+      <w:r>
+        <w:rPr>
+          <w:rFonts w:ascii="Courier New" w:eastAsia="Times New Roman" w:hAnsi="Courier New" w:cs="Courier New"/>
+          <w:i/>
+          <w:iCs/>
+          <w:color w:val="616161"/>
+          <w:sz w:val="20"/>
+          <w:szCs w:val="20"/>
+        </w:rPr>
+        <w:br/>
+        <w:t xml:space="preserve">            Parts 5 &amp; 6</w:t>
+      </w:r>
+      <w:r>
+        <w:rPr>
+          <w:rFonts w:ascii="Courier New" w:eastAsia="Times New Roman" w:hAnsi="Courier New" w:cs="Courier New"/>
+          <w:i/>
+          <w:iCs/>
+          <w:color w:val="616161"/>
+          <w:sz w:val="20"/>
+          <w:szCs w:val="20"/>
+        </w:rPr>
+        <w:br/>
+        <w:t xml:space="preserve">         */</w:t>
+      </w:r>
+      <w:r>
+        <w:rPr>
+          <w:rFonts w:ascii="Courier New" w:eastAsia="Times New Roman" w:hAnsi="Courier New" w:cs="Courier New"/>
+          <w:i/>
+          <w:iCs/>
+          <w:color w:val="616161"/>
+          <w:sz w:val="20"/>
+          <w:szCs w:val="20"/>
+        </w:rPr>
+        <w:br/>
+        <w:t xml:space="preserve">        </w:t>
+      </w:r>
+      <w:proofErr w:type="spellStart"/>
+      <w:r>
+        <w:rPr>
+          <w:rFonts w:ascii="Courier New" w:eastAsia="Times New Roman" w:hAnsi="Courier New" w:cs="Courier New"/>
+          <w:i/>
+          <w:iCs/>
+          <w:color w:val="FFC66D"/>
+          <w:sz w:val="20"/>
+          <w:szCs w:val="20"/>
+        </w:rPr>
+        <w:t>populateEmployeeMap</w:t>
+      </w:r>
+      <w:proofErr w:type="spellEnd"/>
+      <w:r>
+        <w:rPr>
+          <w:rFonts w:ascii="Courier New" w:eastAsia="Times New Roman" w:hAnsi="Courier New" w:cs="Courier New"/>
+          <w:color w:val="89DDFF"/>
+          <w:sz w:val="20"/>
+          <w:szCs w:val="20"/>
+        </w:rPr>
+        <w:t>(</w:t>
+      </w:r>
+      <w:proofErr w:type="spellStart"/>
+      <w:r>
+        <w:rPr>
+          <w:rFonts w:ascii="Courier New" w:eastAsia="Times New Roman" w:hAnsi="Courier New" w:cs="Courier New"/>
+          <w:color w:val="EEFFFF"/>
+          <w:sz w:val="20"/>
+          <w:szCs w:val="20"/>
+        </w:rPr>
+        <w:t>employeeNames</w:t>
+      </w:r>
+      <w:proofErr w:type="spellEnd"/>
+      <w:r>
+        <w:rPr>
+          <w:rFonts w:ascii="Courier New" w:eastAsia="Times New Roman" w:hAnsi="Courier New" w:cs="Courier New"/>
+          <w:color w:val="89DDFF"/>
+          <w:sz w:val="20"/>
+          <w:szCs w:val="20"/>
+        </w:rPr>
+        <w:t xml:space="preserve">, </w:t>
+      </w:r>
+      <w:r>
+        <w:rPr>
+          <w:rFonts w:ascii="Courier New" w:eastAsia="Times New Roman" w:hAnsi="Courier New" w:cs="Courier New"/>
+          <w:color w:val="EEFFFF"/>
+          <w:sz w:val="20"/>
+          <w:szCs w:val="20"/>
+        </w:rPr>
+        <w:t>ids</w:t>
+      </w:r>
+      <w:r>
+        <w:rPr>
+          <w:rFonts w:ascii="Courier New" w:eastAsia="Times New Roman" w:hAnsi="Courier New" w:cs="Courier New"/>
+          <w:color w:val="89DDFF"/>
+          <w:sz w:val="20"/>
+          <w:szCs w:val="20"/>
+        </w:rPr>
+        <w:t xml:space="preserve">, </w:t>
+      </w:r>
+      <w:proofErr w:type="spellStart"/>
+      <w:r>
+        <w:rPr>
+          <w:rFonts w:ascii="Courier New" w:eastAsia="Times New Roman" w:hAnsi="Courier New" w:cs="Courier New"/>
+          <w:color w:val="EEFFFF"/>
+          <w:sz w:val="20"/>
+          <w:szCs w:val="20"/>
+        </w:rPr>
+        <w:t>employeeMap</w:t>
+      </w:r>
+      <w:proofErr w:type="spellEnd"/>
+      <w:r>
+        <w:rPr>
+          <w:rFonts w:ascii="Courier New" w:eastAsia="Times New Roman" w:hAnsi="Courier New" w:cs="Courier New"/>
+          <w:color w:val="89DDFF"/>
+          <w:sz w:val="20"/>
+          <w:szCs w:val="20"/>
+        </w:rPr>
+        <w:t>);</w:t>
+      </w:r>
+      <w:r>
+        <w:rPr>
+          <w:rFonts w:ascii="Courier New" w:eastAsia="Times New Roman" w:hAnsi="Courier New" w:cs="Courier New"/>
+          <w:color w:val="89DDFF"/>
+          <w:sz w:val="20"/>
+          <w:szCs w:val="20"/>
+        </w:rPr>
+        <w:br/>
+        <w:t xml:space="preserve">        </w:t>
+      </w:r>
+      <w:proofErr w:type="spellStart"/>
+      <w:r>
+        <w:rPr>
+          <w:rFonts w:ascii="Courier New" w:eastAsia="Times New Roman" w:hAnsi="Courier New" w:cs="Courier New"/>
+          <w:i/>
+          <w:iCs/>
+          <w:color w:val="FFC66D"/>
+          <w:sz w:val="20"/>
+          <w:szCs w:val="20"/>
+        </w:rPr>
+        <w:t>displayEmployeeMap</w:t>
+      </w:r>
+      <w:proofErr w:type="spellEnd"/>
+      <w:r>
+        <w:rPr>
+          <w:rFonts w:ascii="Courier New" w:eastAsia="Times New Roman" w:hAnsi="Courier New" w:cs="Courier New"/>
+          <w:color w:val="89DDFF"/>
+          <w:sz w:val="20"/>
+          <w:szCs w:val="20"/>
+        </w:rPr>
+        <w:t>(</w:t>
+      </w:r>
+      <w:proofErr w:type="spellStart"/>
+      <w:r>
+        <w:rPr>
+          <w:rFonts w:ascii="Courier New" w:eastAsia="Times New Roman" w:hAnsi="Courier New" w:cs="Courier New"/>
+          <w:color w:val="EEFFFF"/>
+          <w:sz w:val="20"/>
+          <w:szCs w:val="20"/>
+        </w:rPr>
+        <w:t>employeeMap</w:t>
+      </w:r>
+      <w:proofErr w:type="spellEnd"/>
+      <w:r>
+        <w:rPr>
+          <w:rFonts w:ascii="Courier New" w:eastAsia="Times New Roman" w:hAnsi="Courier New" w:cs="Courier New"/>
+          <w:color w:val="89DDFF"/>
+          <w:sz w:val="20"/>
+          <w:szCs w:val="20"/>
+        </w:rPr>
+        <w:t>);</w:t>
+      </w:r>
+      <w:r>
+        <w:rPr>
+          <w:rFonts w:ascii="Courier New" w:eastAsia="Times New Roman" w:hAnsi="Courier New" w:cs="Courier New"/>
+          <w:color w:val="89DDFF"/>
+          <w:sz w:val="20"/>
+          <w:szCs w:val="20"/>
+        </w:rPr>
+        <w:br/>
+      </w:r>
+      <w:r>
+        <w:rPr>
+          <w:rFonts w:ascii="Courier New" w:eastAsia="Times New Roman" w:hAnsi="Courier New" w:cs="Courier New"/>
+          <w:color w:val="89DDFF"/>
+          <w:sz w:val="20"/>
+          <w:szCs w:val="20"/>
+        </w:rPr>
+        <w:br/>
+        <w:t xml:space="preserve">        </w:t>
+      </w:r>
+      <w:r>
+        <w:rPr>
+          <w:rFonts w:ascii="Courier New" w:eastAsia="Times New Roman" w:hAnsi="Courier New" w:cs="Courier New"/>
+          <w:i/>
+          <w:iCs/>
+          <w:color w:val="616161"/>
+          <w:sz w:val="20"/>
+          <w:szCs w:val="20"/>
+        </w:rPr>
+        <w:t>/*</w:t>
+      </w:r>
+      <w:r>
+        <w:rPr>
+          <w:rFonts w:ascii="Courier New" w:eastAsia="Times New Roman" w:hAnsi="Courier New" w:cs="Courier New"/>
+          <w:i/>
+          <w:iCs/>
+          <w:color w:val="616161"/>
+          <w:sz w:val="20"/>
+          <w:szCs w:val="20"/>
+        </w:rPr>
+        <w:br/>
+        <w:t xml:space="preserve">            Parts 7 &amp; 8 &amp; 9</w:t>
+      </w:r>
+      <w:r>
+        <w:rPr>
+          <w:rFonts w:ascii="Courier New" w:eastAsia="Times New Roman" w:hAnsi="Courier New" w:cs="Courier New"/>
+          <w:i/>
+          <w:iCs/>
+          <w:color w:val="616161"/>
+          <w:sz w:val="20"/>
+          <w:szCs w:val="20"/>
+        </w:rPr>
+        <w:br/>
+        <w:t xml:space="preserve">         */</w:t>
+      </w:r>
+      <w:r>
+        <w:rPr>
+          <w:rFonts w:ascii="Courier New" w:eastAsia="Times New Roman" w:hAnsi="Courier New" w:cs="Courier New"/>
+          <w:i/>
+          <w:iCs/>
+          <w:color w:val="616161"/>
+          <w:sz w:val="20"/>
+          <w:szCs w:val="20"/>
+        </w:rPr>
+        <w:br/>
+        <w:t xml:space="preserve">        </w:t>
+      </w:r>
+      <w:r>
+        <w:rPr>
+          <w:rFonts w:ascii="Courier New" w:eastAsia="Times New Roman" w:hAnsi="Courier New" w:cs="Courier New"/>
+          <w:color w:val="FFCB6B"/>
+          <w:sz w:val="20"/>
+          <w:szCs w:val="20"/>
+        </w:rPr>
+        <w:t xml:space="preserve">StringBuilder </w:t>
+      </w:r>
+      <w:proofErr w:type="spellStart"/>
+      <w:r>
+        <w:rPr>
+          <w:rFonts w:ascii="Courier New" w:eastAsia="Times New Roman" w:hAnsi="Courier New" w:cs="Courier New"/>
+          <w:color w:val="EEFFFF"/>
+          <w:sz w:val="20"/>
+          <w:szCs w:val="20"/>
+        </w:rPr>
+        <w:t>idsBuilder</w:t>
+      </w:r>
+      <w:proofErr w:type="spellEnd"/>
+      <w:r>
+        <w:rPr>
+          <w:rFonts w:ascii="Courier New" w:eastAsia="Times New Roman" w:hAnsi="Courier New" w:cs="Courier New"/>
+          <w:color w:val="EEFFFF"/>
+          <w:sz w:val="20"/>
+          <w:szCs w:val="20"/>
+        </w:rPr>
+        <w:t xml:space="preserve"> </w:t>
+      </w:r>
+      <w:r>
+        <w:rPr>
+          <w:rFonts w:ascii="Courier New" w:eastAsia="Times New Roman" w:hAnsi="Courier New" w:cs="Courier New"/>
+          <w:color w:val="89DDFF"/>
+          <w:sz w:val="20"/>
+          <w:szCs w:val="20"/>
+        </w:rPr>
+        <w:t xml:space="preserve">= </w:t>
+      </w:r>
+      <w:r>
+        <w:rPr>
+          <w:rFonts w:ascii="Courier New" w:eastAsia="Times New Roman" w:hAnsi="Courier New" w:cs="Courier New"/>
+          <w:i/>
+          <w:iCs/>
+          <w:color w:val="C792EA"/>
+          <w:sz w:val="20"/>
+          <w:szCs w:val="20"/>
+        </w:rPr>
+        <w:t xml:space="preserve">new </w:t>
+      </w:r>
+      <w:r>
+        <w:rPr>
+          <w:rFonts w:ascii="Courier New" w:eastAsia="Times New Roman" w:hAnsi="Courier New" w:cs="Courier New"/>
+          <w:color w:val="82AAFF"/>
+          <w:sz w:val="20"/>
+          <w:szCs w:val="20"/>
+        </w:rPr>
+        <w:t>StringBuilder</w:t>
+      </w:r>
+      <w:r>
+        <w:rPr>
+          <w:rFonts w:ascii="Courier New" w:eastAsia="Times New Roman" w:hAnsi="Courier New" w:cs="Courier New"/>
+          <w:color w:val="89DDFF"/>
+          <w:sz w:val="20"/>
+          <w:szCs w:val="20"/>
+        </w:rPr>
+        <w:t>();</w:t>
+      </w:r>
+      <w:r>
+        <w:rPr>
+          <w:rFonts w:ascii="Courier New" w:eastAsia="Times New Roman" w:hAnsi="Courier New" w:cs="Courier New"/>
+          <w:color w:val="89DDFF"/>
+          <w:sz w:val="20"/>
+          <w:szCs w:val="20"/>
+        </w:rPr>
+        <w:br/>
+        <w:t xml:space="preserve">        </w:t>
+      </w:r>
+      <w:proofErr w:type="spellStart"/>
+      <w:r>
+        <w:rPr>
+          <w:rFonts w:ascii="Courier New" w:eastAsia="Times New Roman" w:hAnsi="Courier New" w:cs="Courier New"/>
+          <w:i/>
+          <w:iCs/>
+          <w:color w:val="FFC66D"/>
+          <w:sz w:val="20"/>
+          <w:szCs w:val="20"/>
+        </w:rPr>
+        <w:t>buildIdsString</w:t>
+      </w:r>
+      <w:proofErr w:type="spellEnd"/>
+      <w:r>
+        <w:rPr>
+          <w:rFonts w:ascii="Courier New" w:eastAsia="Times New Roman" w:hAnsi="Courier New" w:cs="Courier New"/>
+          <w:color w:val="89DDFF"/>
+          <w:sz w:val="20"/>
+          <w:szCs w:val="20"/>
+        </w:rPr>
+        <w:t>(</w:t>
+      </w:r>
+      <w:proofErr w:type="spellStart"/>
+      <w:r>
+        <w:rPr>
+          <w:rFonts w:ascii="Courier New" w:eastAsia="Times New Roman" w:hAnsi="Courier New" w:cs="Courier New"/>
+          <w:color w:val="EEFFFF"/>
+          <w:sz w:val="20"/>
+          <w:szCs w:val="20"/>
+        </w:rPr>
+        <w:t>idsBuilder</w:t>
+      </w:r>
+      <w:proofErr w:type="spellEnd"/>
+      <w:r>
+        <w:rPr>
+          <w:rFonts w:ascii="Courier New" w:eastAsia="Times New Roman" w:hAnsi="Courier New" w:cs="Courier New"/>
+          <w:color w:val="89DDFF"/>
+          <w:sz w:val="20"/>
+          <w:szCs w:val="20"/>
+        </w:rPr>
+        <w:t xml:space="preserve">, </w:t>
+      </w:r>
+      <w:r>
+        <w:rPr>
+          <w:rFonts w:ascii="Courier New" w:eastAsia="Times New Roman" w:hAnsi="Courier New" w:cs="Courier New"/>
+          <w:color w:val="EEFFFF"/>
+          <w:sz w:val="20"/>
+          <w:szCs w:val="20"/>
+        </w:rPr>
+        <w:t>ids</w:t>
+      </w:r>
+      <w:r>
+        <w:rPr>
+          <w:rFonts w:ascii="Courier New" w:eastAsia="Times New Roman" w:hAnsi="Courier New" w:cs="Courier New"/>
+          <w:color w:val="89DDFF"/>
+          <w:sz w:val="20"/>
+          <w:szCs w:val="20"/>
+        </w:rPr>
+        <w:t>);</w:t>
+      </w:r>
+      <w:r>
+        <w:rPr>
+          <w:rFonts w:ascii="Courier New" w:eastAsia="Times New Roman" w:hAnsi="Courier New" w:cs="Courier New"/>
+          <w:color w:val="89DDFF"/>
+          <w:sz w:val="20"/>
+          <w:szCs w:val="20"/>
+        </w:rPr>
+        <w:br/>
+        <w:t xml:space="preserve">        </w:t>
+      </w:r>
+      <w:proofErr w:type="spellStart"/>
+      <w:r>
+        <w:rPr>
+          <w:rFonts w:ascii="Courier New" w:eastAsia="Times New Roman" w:hAnsi="Courier New" w:cs="Courier New"/>
+          <w:color w:val="FFCB6B"/>
+          <w:sz w:val="20"/>
+          <w:szCs w:val="20"/>
+        </w:rPr>
+        <w:t>System</w:t>
+      </w:r>
+      <w:r>
+        <w:rPr>
+          <w:rFonts w:ascii="Courier New" w:eastAsia="Times New Roman" w:hAnsi="Courier New" w:cs="Courier New"/>
+          <w:color w:val="89DDFF"/>
+          <w:sz w:val="20"/>
+          <w:szCs w:val="20"/>
+        </w:rPr>
+        <w:t>.</w:t>
+      </w:r>
+      <w:r>
+        <w:rPr>
+          <w:rFonts w:ascii="Courier New" w:eastAsia="Times New Roman" w:hAnsi="Courier New" w:cs="Courier New"/>
+          <w:color w:val="F78C6C"/>
+          <w:sz w:val="20"/>
+          <w:szCs w:val="20"/>
+        </w:rPr>
+        <w:t>out</w:t>
+      </w:r>
+      <w:r>
+        <w:rPr>
+          <w:rFonts w:ascii="Courier New" w:eastAsia="Times New Roman" w:hAnsi="Courier New" w:cs="Courier New"/>
+          <w:color w:val="89DDFF"/>
+          <w:sz w:val="20"/>
+          <w:szCs w:val="20"/>
+        </w:rPr>
+        <w:t>.</w:t>
+      </w:r>
+      <w:r>
+        <w:rPr>
+          <w:rFonts w:ascii="Courier New" w:eastAsia="Times New Roman" w:hAnsi="Courier New" w:cs="Courier New"/>
+          <w:color w:val="82AAFF"/>
+          <w:sz w:val="20"/>
+          <w:szCs w:val="20"/>
+        </w:rPr>
+        <w:t>println</w:t>
+      </w:r>
+      <w:proofErr w:type="spellEnd"/>
+      <w:r>
+        <w:rPr>
+          <w:rFonts w:ascii="Courier New" w:eastAsia="Times New Roman" w:hAnsi="Courier New" w:cs="Courier New"/>
+          <w:color w:val="89DDFF"/>
+          <w:sz w:val="20"/>
+          <w:szCs w:val="20"/>
+        </w:rPr>
+        <w:t>(</w:t>
+      </w:r>
+      <w:proofErr w:type="spellStart"/>
+      <w:r>
+        <w:rPr>
+          <w:rFonts w:ascii="Courier New" w:eastAsia="Times New Roman" w:hAnsi="Courier New" w:cs="Courier New"/>
+          <w:color w:val="EEFFFF"/>
+          <w:sz w:val="20"/>
+          <w:szCs w:val="20"/>
+        </w:rPr>
+        <w:t>idsBuilder</w:t>
+      </w:r>
+      <w:r>
+        <w:rPr>
+          <w:rFonts w:ascii="Courier New" w:eastAsia="Times New Roman" w:hAnsi="Courier New" w:cs="Courier New"/>
+          <w:color w:val="89DDFF"/>
+          <w:sz w:val="20"/>
+          <w:szCs w:val="20"/>
+        </w:rPr>
+        <w:t>.</w:t>
+      </w:r>
+      <w:r>
+        <w:rPr>
+          <w:rFonts w:ascii="Courier New" w:eastAsia="Times New Roman" w:hAnsi="Courier New" w:cs="Courier New"/>
+          <w:color w:val="82AAFF"/>
+          <w:sz w:val="20"/>
+          <w:szCs w:val="20"/>
+        </w:rPr>
+        <w:t>toString</w:t>
+      </w:r>
+      <w:proofErr w:type="spellEnd"/>
+      <w:r>
+        <w:rPr>
+          <w:rFonts w:ascii="Courier New" w:eastAsia="Times New Roman" w:hAnsi="Courier New" w:cs="Courier New"/>
+          <w:color w:val="89DDFF"/>
+          <w:sz w:val="20"/>
+          <w:szCs w:val="20"/>
+        </w:rPr>
+        <w:t>());</w:t>
+      </w:r>
+      <w:r>
+        <w:rPr>
+          <w:rFonts w:ascii="Courier New" w:eastAsia="Times New Roman" w:hAnsi="Courier New" w:cs="Courier New"/>
+          <w:color w:val="89DDFF"/>
+          <w:sz w:val="20"/>
+          <w:szCs w:val="20"/>
+        </w:rPr>
+        <w:br/>
+      </w:r>
+      <w:r>
+        <w:rPr>
+          <w:rFonts w:ascii="Courier New" w:eastAsia="Times New Roman" w:hAnsi="Courier New" w:cs="Courier New"/>
+          <w:color w:val="89DDFF"/>
+          <w:sz w:val="20"/>
+          <w:szCs w:val="20"/>
+        </w:rPr>
+        <w:br/>
+        <w:t xml:space="preserve">        </w:t>
+      </w:r>
+      <w:r>
+        <w:rPr>
+          <w:rFonts w:ascii="Courier New" w:eastAsia="Times New Roman" w:hAnsi="Courier New" w:cs="Courier New"/>
+          <w:i/>
+          <w:iCs/>
+          <w:color w:val="616161"/>
+          <w:sz w:val="20"/>
+          <w:szCs w:val="20"/>
+        </w:rPr>
+        <w:t>/*</w:t>
+      </w:r>
+      <w:r>
+        <w:rPr>
+          <w:rFonts w:ascii="Courier New" w:eastAsia="Times New Roman" w:hAnsi="Courier New" w:cs="Courier New"/>
+          <w:i/>
+          <w:iCs/>
+          <w:color w:val="616161"/>
+          <w:sz w:val="20"/>
+          <w:szCs w:val="20"/>
+        </w:rPr>
+        <w:br/>
+        <w:t xml:space="preserve">            Parts 10 &amp; 11 &amp; 12</w:t>
+      </w:r>
+      <w:r>
+        <w:rPr>
+          <w:rFonts w:ascii="Courier New" w:eastAsia="Times New Roman" w:hAnsi="Courier New" w:cs="Courier New"/>
+          <w:i/>
+          <w:iCs/>
+          <w:color w:val="616161"/>
+          <w:sz w:val="20"/>
+          <w:szCs w:val="20"/>
+        </w:rPr>
+        <w:br/>
+        <w:t xml:space="preserve">         */</w:t>
+      </w:r>
+      <w:r>
+        <w:rPr>
+          <w:rFonts w:ascii="Courier New" w:eastAsia="Times New Roman" w:hAnsi="Courier New" w:cs="Courier New"/>
+          <w:i/>
+          <w:iCs/>
+          <w:color w:val="616161"/>
+          <w:sz w:val="20"/>
+          <w:szCs w:val="20"/>
+        </w:rPr>
+        <w:br/>
+        <w:t xml:space="preserve">        </w:t>
+      </w:r>
+      <w:r>
+        <w:rPr>
+          <w:rFonts w:ascii="Courier New" w:eastAsia="Times New Roman" w:hAnsi="Courier New" w:cs="Courier New"/>
+          <w:color w:val="FFCB6B"/>
+          <w:sz w:val="20"/>
+          <w:szCs w:val="20"/>
+        </w:rPr>
+        <w:t xml:space="preserve">StringBuilder </w:t>
+      </w:r>
+      <w:proofErr w:type="spellStart"/>
+      <w:r>
+        <w:rPr>
+          <w:rFonts w:ascii="Courier New" w:eastAsia="Times New Roman" w:hAnsi="Courier New" w:cs="Courier New"/>
+          <w:color w:val="EEFFFF"/>
+          <w:sz w:val="20"/>
+          <w:szCs w:val="20"/>
+        </w:rPr>
+        <w:t>namesBuilder</w:t>
+      </w:r>
+      <w:proofErr w:type="spellEnd"/>
+      <w:r>
+        <w:rPr>
+          <w:rFonts w:ascii="Courier New" w:eastAsia="Times New Roman" w:hAnsi="Courier New" w:cs="Courier New"/>
+          <w:color w:val="EEFFFF"/>
+          <w:sz w:val="20"/>
+          <w:szCs w:val="20"/>
+        </w:rPr>
+        <w:t xml:space="preserve"> </w:t>
+      </w:r>
+      <w:r>
+        <w:rPr>
+          <w:rFonts w:ascii="Courier New" w:eastAsia="Times New Roman" w:hAnsi="Courier New" w:cs="Courier New"/>
+          <w:color w:val="89DDFF"/>
+          <w:sz w:val="20"/>
+          <w:szCs w:val="20"/>
+        </w:rPr>
+        <w:t xml:space="preserve">= </w:t>
+      </w:r>
+      <w:r>
+        <w:rPr>
+          <w:rFonts w:ascii="Courier New" w:eastAsia="Times New Roman" w:hAnsi="Courier New" w:cs="Courier New"/>
+          <w:i/>
+          <w:iCs/>
+          <w:color w:val="C792EA"/>
+          <w:sz w:val="20"/>
+          <w:szCs w:val="20"/>
+        </w:rPr>
+        <w:t xml:space="preserve">new </w:t>
+      </w:r>
+      <w:r>
+        <w:rPr>
+          <w:rFonts w:ascii="Courier New" w:eastAsia="Times New Roman" w:hAnsi="Courier New" w:cs="Courier New"/>
+          <w:color w:val="82AAFF"/>
+          <w:sz w:val="20"/>
+          <w:szCs w:val="20"/>
+        </w:rPr>
+        <w:t>StringBuilder</w:t>
+      </w:r>
+      <w:r>
+        <w:rPr>
+          <w:rFonts w:ascii="Courier New" w:eastAsia="Times New Roman" w:hAnsi="Courier New" w:cs="Courier New"/>
+          <w:color w:val="89DDFF"/>
+          <w:sz w:val="20"/>
+          <w:szCs w:val="20"/>
+        </w:rPr>
+        <w:t>();</w:t>
+      </w:r>
+      <w:r>
+        <w:rPr>
+          <w:rFonts w:ascii="Courier New" w:eastAsia="Times New Roman" w:hAnsi="Courier New" w:cs="Courier New"/>
+          <w:color w:val="89DDFF"/>
+          <w:sz w:val="20"/>
+          <w:szCs w:val="20"/>
+        </w:rPr>
+        <w:br/>
+        <w:t xml:space="preserve">        </w:t>
+      </w:r>
+      <w:proofErr w:type="spellStart"/>
+      <w:r>
+        <w:rPr>
+          <w:rFonts w:ascii="Courier New" w:eastAsia="Times New Roman" w:hAnsi="Courier New" w:cs="Courier New"/>
+          <w:i/>
+          <w:iCs/>
+          <w:color w:val="FFC66D"/>
+          <w:sz w:val="20"/>
+          <w:szCs w:val="20"/>
+        </w:rPr>
+        <w:t>buildNamesString</w:t>
+      </w:r>
+      <w:proofErr w:type="spellEnd"/>
+      <w:r>
+        <w:rPr>
+          <w:rFonts w:ascii="Courier New" w:eastAsia="Times New Roman" w:hAnsi="Courier New" w:cs="Courier New"/>
+          <w:color w:val="89DDFF"/>
+          <w:sz w:val="20"/>
+          <w:szCs w:val="20"/>
+        </w:rPr>
+        <w:t>(</w:t>
+      </w:r>
+      <w:proofErr w:type="spellStart"/>
+      <w:r>
+        <w:rPr>
+          <w:rFonts w:ascii="Courier New" w:eastAsia="Times New Roman" w:hAnsi="Courier New" w:cs="Courier New"/>
+          <w:color w:val="EEFFFF"/>
+          <w:sz w:val="20"/>
+          <w:szCs w:val="20"/>
+        </w:rPr>
+        <w:t>namesBuilder</w:t>
+      </w:r>
+      <w:proofErr w:type="spellEnd"/>
+      <w:r>
+        <w:rPr>
+          <w:rFonts w:ascii="Courier New" w:eastAsia="Times New Roman" w:hAnsi="Courier New" w:cs="Courier New"/>
+          <w:color w:val="89DDFF"/>
+          <w:sz w:val="20"/>
+          <w:szCs w:val="20"/>
+        </w:rPr>
+        <w:t xml:space="preserve">, </w:t>
+      </w:r>
+      <w:proofErr w:type="spellStart"/>
+      <w:r>
+        <w:rPr>
+          <w:rFonts w:ascii="Courier New" w:eastAsia="Times New Roman" w:hAnsi="Courier New" w:cs="Courier New"/>
+          <w:color w:val="EEFFFF"/>
+          <w:sz w:val="20"/>
+          <w:szCs w:val="20"/>
+        </w:rPr>
+        <w:t>employeeNames</w:t>
+      </w:r>
+      <w:proofErr w:type="spellEnd"/>
+      <w:r>
+        <w:rPr>
+          <w:rFonts w:ascii="Courier New" w:eastAsia="Times New Roman" w:hAnsi="Courier New" w:cs="Courier New"/>
+          <w:color w:val="89DDFF"/>
+          <w:sz w:val="20"/>
+          <w:szCs w:val="20"/>
+        </w:rPr>
+        <w:t>);</w:t>
+      </w:r>
+      <w:r>
+        <w:rPr>
+          <w:rFonts w:ascii="Courier New" w:eastAsia="Times New Roman" w:hAnsi="Courier New" w:cs="Courier New"/>
+          <w:color w:val="89DDFF"/>
+          <w:sz w:val="20"/>
+          <w:szCs w:val="20"/>
+        </w:rPr>
+        <w:br/>
+        <w:t xml:space="preserve">        </w:t>
+      </w:r>
+      <w:proofErr w:type="spellStart"/>
+      <w:r>
+        <w:rPr>
+          <w:rFonts w:ascii="Courier New" w:eastAsia="Times New Roman" w:hAnsi="Courier New" w:cs="Courier New"/>
+          <w:color w:val="FFCB6B"/>
+          <w:sz w:val="20"/>
+          <w:szCs w:val="20"/>
+        </w:rPr>
+        <w:t>System</w:t>
+      </w:r>
+      <w:r>
+        <w:rPr>
+          <w:rFonts w:ascii="Courier New" w:eastAsia="Times New Roman" w:hAnsi="Courier New" w:cs="Courier New"/>
+          <w:color w:val="89DDFF"/>
+          <w:sz w:val="20"/>
+          <w:szCs w:val="20"/>
+        </w:rPr>
+        <w:t>.</w:t>
+      </w:r>
+      <w:r>
+        <w:rPr>
+          <w:rFonts w:ascii="Courier New" w:eastAsia="Times New Roman" w:hAnsi="Courier New" w:cs="Courier New"/>
+          <w:color w:val="F78C6C"/>
+          <w:sz w:val="20"/>
+          <w:szCs w:val="20"/>
+        </w:rPr>
+        <w:t>out</w:t>
+      </w:r>
+      <w:r>
+        <w:rPr>
+          <w:rFonts w:ascii="Courier New" w:eastAsia="Times New Roman" w:hAnsi="Courier New" w:cs="Courier New"/>
+          <w:color w:val="89DDFF"/>
+          <w:sz w:val="20"/>
+          <w:szCs w:val="20"/>
+        </w:rPr>
+        <w:t>.</w:t>
+      </w:r>
+      <w:r>
+        <w:rPr>
+          <w:rFonts w:ascii="Courier New" w:eastAsia="Times New Roman" w:hAnsi="Courier New" w:cs="Courier New"/>
+          <w:color w:val="82AAFF"/>
+          <w:sz w:val="20"/>
+          <w:szCs w:val="20"/>
+        </w:rPr>
+        <w:t>println</w:t>
+      </w:r>
+      <w:proofErr w:type="spellEnd"/>
+      <w:r>
+        <w:rPr>
+          <w:rFonts w:ascii="Courier New" w:eastAsia="Times New Roman" w:hAnsi="Courier New" w:cs="Courier New"/>
+          <w:color w:val="89DDFF"/>
+          <w:sz w:val="20"/>
+          <w:szCs w:val="20"/>
+        </w:rPr>
+        <w:t>(</w:t>
+      </w:r>
+      <w:proofErr w:type="spellStart"/>
+      <w:r>
+        <w:rPr>
+          <w:rFonts w:ascii="Courier New" w:eastAsia="Times New Roman" w:hAnsi="Courier New" w:cs="Courier New"/>
+          <w:color w:val="EEFFFF"/>
+          <w:sz w:val="20"/>
+          <w:szCs w:val="20"/>
+        </w:rPr>
+        <w:t>namesBuilder</w:t>
+      </w:r>
+      <w:r>
+        <w:rPr>
+          <w:rFonts w:ascii="Courier New" w:eastAsia="Times New Roman" w:hAnsi="Courier New" w:cs="Courier New"/>
+          <w:color w:val="89DDFF"/>
+          <w:sz w:val="20"/>
+          <w:szCs w:val="20"/>
+        </w:rPr>
+        <w:t>.</w:t>
+      </w:r>
+      <w:r>
+        <w:rPr>
+          <w:rFonts w:ascii="Courier New" w:eastAsia="Times New Roman" w:hAnsi="Courier New" w:cs="Courier New"/>
+          <w:color w:val="82AAFF"/>
+          <w:sz w:val="20"/>
+          <w:szCs w:val="20"/>
+        </w:rPr>
+        <w:t>toString</w:t>
+      </w:r>
+      <w:proofErr w:type="spellEnd"/>
+      <w:r>
+        <w:rPr>
+          <w:rFonts w:ascii="Courier New" w:eastAsia="Times New Roman" w:hAnsi="Courier New" w:cs="Courier New"/>
+          <w:color w:val="89DDFF"/>
+          <w:sz w:val="20"/>
+          <w:szCs w:val="20"/>
+        </w:rPr>
+        <w:t>());</w:t>
+      </w:r>
+      <w:r>
+        <w:rPr>
+          <w:rFonts w:ascii="Courier New" w:eastAsia="Times New Roman" w:hAnsi="Courier New" w:cs="Courier New"/>
+          <w:color w:val="89DDFF"/>
+          <w:sz w:val="20"/>
+          <w:szCs w:val="20"/>
+        </w:rPr>
+        <w:br/>
+        <w:t xml:space="preserve">    }</w:t>
+      </w:r>
+      <w:r>
+        <w:rPr>
+          <w:rFonts w:ascii="Courier New" w:eastAsia="Times New Roman" w:hAnsi="Courier New" w:cs="Courier New"/>
+          <w:color w:val="89DDFF"/>
+          <w:sz w:val="20"/>
+          <w:szCs w:val="20"/>
+        </w:rPr>
+        <w:br/>
+      </w:r>
+      <w:r>
+        <w:rPr>
+          <w:rFonts w:ascii="Courier New" w:eastAsia="Times New Roman" w:hAnsi="Courier New" w:cs="Courier New"/>
+          <w:color w:val="89DDFF"/>
+          <w:sz w:val="20"/>
+          <w:szCs w:val="20"/>
+        </w:rPr>
+        <w:br/>
+        <w:t xml:space="preserve">    </w:t>
+      </w:r>
+      <w:r>
+        <w:rPr>
+          <w:rFonts w:ascii="Courier New" w:eastAsia="Times New Roman" w:hAnsi="Courier New" w:cs="Courier New"/>
+          <w:i/>
+          <w:iCs/>
+          <w:color w:val="616161"/>
+          <w:sz w:val="20"/>
+          <w:szCs w:val="20"/>
+        </w:rPr>
+        <w:t>/*</w:t>
+      </w:r>
+      <w:r>
+        <w:rPr>
+          <w:rFonts w:ascii="Courier New" w:eastAsia="Times New Roman" w:hAnsi="Courier New" w:cs="Courier New"/>
+          <w:i/>
+          <w:iCs/>
+          <w:color w:val="616161"/>
+          <w:sz w:val="20"/>
+          <w:szCs w:val="20"/>
+        </w:rPr>
+        <w:br/>
+        <w:t xml:space="preserve">        BUILD NAMES STRING</w:t>
+      </w:r>
+      <w:r>
+        <w:rPr>
+          <w:rFonts w:ascii="Courier New" w:eastAsia="Times New Roman" w:hAnsi="Courier New" w:cs="Courier New"/>
+          <w:i/>
+          <w:iCs/>
+          <w:color w:val="616161"/>
+          <w:sz w:val="20"/>
+          <w:szCs w:val="20"/>
+        </w:rPr>
+        <w:br/>
+        <w:t xml:space="preserve">     */</w:t>
+      </w:r>
+      <w:r>
+        <w:rPr>
+          <w:rFonts w:ascii="Courier New" w:eastAsia="Times New Roman" w:hAnsi="Courier New" w:cs="Courier New"/>
+          <w:i/>
+          <w:iCs/>
+          <w:color w:val="616161"/>
+          <w:sz w:val="20"/>
+          <w:szCs w:val="20"/>
+        </w:rPr>
+        <w:br/>
+        <w:t xml:space="preserve">    </w:t>
+      </w:r>
+      <w:r>
+        <w:rPr>
+          <w:rFonts w:ascii="Courier New" w:eastAsia="Times New Roman" w:hAnsi="Courier New" w:cs="Courier New"/>
+          <w:i/>
+          <w:iCs/>
+          <w:color w:val="C792EA"/>
+          <w:sz w:val="20"/>
+          <w:szCs w:val="20"/>
+        </w:rPr>
+        <w:t xml:space="preserve">private static void </w:t>
+      </w:r>
+      <w:proofErr w:type="spellStart"/>
+      <w:r>
+        <w:rPr>
+          <w:rFonts w:ascii="Courier New" w:eastAsia="Times New Roman" w:hAnsi="Courier New" w:cs="Courier New"/>
+          <w:color w:val="82AAFF"/>
+          <w:sz w:val="20"/>
+          <w:szCs w:val="20"/>
+        </w:rPr>
+        <w:t>buildNamesString</w:t>
+      </w:r>
+      <w:proofErr w:type="spellEnd"/>
+      <w:r>
+        <w:rPr>
+          <w:rFonts w:ascii="Courier New" w:eastAsia="Times New Roman" w:hAnsi="Courier New" w:cs="Courier New"/>
+          <w:color w:val="89DDFF"/>
+          <w:sz w:val="20"/>
+          <w:szCs w:val="20"/>
+        </w:rPr>
+        <w:t>(</w:t>
+      </w:r>
+      <w:r>
+        <w:rPr>
+          <w:rFonts w:ascii="Courier New" w:eastAsia="Times New Roman" w:hAnsi="Courier New" w:cs="Courier New"/>
+          <w:color w:val="FFCB6B"/>
+          <w:sz w:val="20"/>
+          <w:szCs w:val="20"/>
+        </w:rPr>
+        <w:t xml:space="preserve">StringBuilder </w:t>
+      </w:r>
+      <w:proofErr w:type="spellStart"/>
+      <w:r>
+        <w:rPr>
+          <w:rFonts w:ascii="Courier New" w:eastAsia="Times New Roman" w:hAnsi="Courier New" w:cs="Courier New"/>
+          <w:color w:val="F78C6C"/>
+          <w:sz w:val="20"/>
+          <w:szCs w:val="20"/>
+        </w:rPr>
+        <w:t>namesBuilder</w:t>
+      </w:r>
+      <w:proofErr w:type="spellEnd"/>
+      <w:r>
+        <w:rPr>
+          <w:rFonts w:ascii="Courier New" w:eastAsia="Times New Roman" w:hAnsi="Courier New" w:cs="Courier New"/>
+          <w:color w:val="89DDFF"/>
+          <w:sz w:val="20"/>
+          <w:szCs w:val="20"/>
+        </w:rPr>
+        <w:t xml:space="preserve">, </w:t>
+      </w:r>
+      <w:r>
+        <w:rPr>
+          <w:rFonts w:ascii="Courier New" w:eastAsia="Times New Roman" w:hAnsi="Courier New" w:cs="Courier New"/>
+          <w:color w:val="C3E88D"/>
+          <w:sz w:val="20"/>
+          <w:szCs w:val="20"/>
+        </w:rPr>
+        <w:t>List</w:t>
+      </w:r>
+      <w:r>
+        <w:rPr>
+          <w:rFonts w:ascii="Courier New" w:eastAsia="Times New Roman" w:hAnsi="Courier New" w:cs="Courier New"/>
+          <w:color w:val="89DDFF"/>
+          <w:sz w:val="20"/>
+          <w:szCs w:val="20"/>
+        </w:rPr>
+        <w:t>&lt;</w:t>
+      </w:r>
+      <w:r>
+        <w:rPr>
+          <w:rFonts w:ascii="Courier New" w:eastAsia="Times New Roman" w:hAnsi="Courier New" w:cs="Courier New"/>
+          <w:color w:val="FFCB6B"/>
+          <w:sz w:val="20"/>
+          <w:szCs w:val="20"/>
+        </w:rPr>
+        <w:t>String</w:t>
+      </w:r>
+      <w:r>
+        <w:rPr>
+          <w:rFonts w:ascii="Courier New" w:eastAsia="Times New Roman" w:hAnsi="Courier New" w:cs="Courier New"/>
+          <w:color w:val="89DDFF"/>
+          <w:sz w:val="20"/>
+          <w:szCs w:val="20"/>
+        </w:rPr>
+        <w:t>&gt;</w:t>
+      </w:r>
+      <w:r>
+        <w:rPr>
+          <w:rFonts w:ascii="Courier New" w:eastAsia="Times New Roman" w:hAnsi="Courier New" w:cs="Courier New"/>
+          <w:color w:val="89DDFF"/>
+          <w:sz w:val="20"/>
+          <w:szCs w:val="20"/>
+        </w:rPr>
+        <w:t xml:space="preserve"> </w:t>
+      </w:r>
+      <w:r>
+        <w:rPr>
+          <w:rFonts w:ascii="Courier New" w:eastAsia="Times New Roman" w:hAnsi="Courier New" w:cs="Courier New"/>
+          <w:color w:val="F78C6C"/>
+          <w:sz w:val="20"/>
+          <w:szCs w:val="20"/>
+        </w:rPr>
+        <w:t xml:space="preserve">                                        </w:t>
+      </w:r>
+      <w:proofErr w:type="spellStart"/>
+      <w:r>
+        <w:rPr>
+          <w:rFonts w:ascii="Courier New" w:eastAsia="Times New Roman" w:hAnsi="Courier New" w:cs="Courier New"/>
+          <w:color w:val="F78C6C"/>
+          <w:sz w:val="20"/>
+          <w:szCs w:val="20"/>
+        </w:rPr>
+        <w:t>e</w:t>
+      </w:r>
+      <w:r>
+        <w:rPr>
+          <w:rFonts w:ascii="Courier New" w:eastAsia="Times New Roman" w:hAnsi="Courier New" w:cs="Courier New"/>
+          <w:color w:val="F78C6C"/>
+          <w:sz w:val="20"/>
+          <w:szCs w:val="20"/>
+        </w:rPr>
+        <w:t>mployeeNames</w:t>
+      </w:r>
+      <w:proofErr w:type="spellEnd"/>
+      <w:r>
+        <w:rPr>
+          <w:rFonts w:ascii="Courier New" w:eastAsia="Times New Roman" w:hAnsi="Courier New" w:cs="Courier New"/>
+          <w:color w:val="89DDFF"/>
+          <w:sz w:val="20"/>
+          <w:szCs w:val="20"/>
+        </w:rPr>
+        <w:t>) {</w:t>
+      </w:r>
+      <w:r>
+        <w:rPr>
+          <w:rFonts w:ascii="Courier New" w:eastAsia="Times New Roman" w:hAnsi="Courier New" w:cs="Courier New"/>
+          <w:color w:val="89DDFF"/>
+          <w:sz w:val="20"/>
+          <w:szCs w:val="20"/>
+        </w:rPr>
+        <w:br/>
+        <w:t xml:space="preserve">        </w:t>
+      </w:r>
+      <w:r>
+        <w:rPr>
+          <w:rFonts w:ascii="Courier New" w:eastAsia="Times New Roman" w:hAnsi="Courier New" w:cs="Courier New"/>
+          <w:i/>
+          <w:iCs/>
+          <w:color w:val="C792EA"/>
+          <w:sz w:val="20"/>
+          <w:szCs w:val="20"/>
+        </w:rPr>
+        <w:t xml:space="preserve">for </w:t>
+      </w:r>
+      <w:r>
+        <w:rPr>
+          <w:rFonts w:ascii="Courier New" w:eastAsia="Times New Roman" w:hAnsi="Courier New" w:cs="Courier New"/>
+          <w:color w:val="89DDFF"/>
+          <w:sz w:val="20"/>
+          <w:szCs w:val="20"/>
+        </w:rPr>
+        <w:t>(</w:t>
+      </w:r>
+      <w:r>
+        <w:rPr>
+          <w:rFonts w:ascii="Courier New" w:eastAsia="Times New Roman" w:hAnsi="Courier New" w:cs="Courier New"/>
+          <w:color w:val="FFCB6B"/>
+          <w:sz w:val="20"/>
+          <w:szCs w:val="20"/>
+        </w:rPr>
+        <w:t xml:space="preserve">String </w:t>
+      </w:r>
+      <w:r>
+        <w:rPr>
+          <w:rFonts w:ascii="Courier New" w:eastAsia="Times New Roman" w:hAnsi="Courier New" w:cs="Courier New"/>
+          <w:color w:val="EEFFFF"/>
+          <w:sz w:val="20"/>
+          <w:szCs w:val="20"/>
+        </w:rPr>
+        <w:t xml:space="preserve">name </w:t>
+      </w:r>
+      <w:r>
+        <w:rPr>
+          <w:rFonts w:ascii="Courier New" w:eastAsia="Times New Roman" w:hAnsi="Courier New" w:cs="Courier New"/>
+          <w:color w:val="89DDFF"/>
+          <w:sz w:val="20"/>
+          <w:szCs w:val="20"/>
+        </w:rPr>
+        <w:t xml:space="preserve">: </w:t>
+      </w:r>
+      <w:proofErr w:type="spellStart"/>
+      <w:r>
+        <w:rPr>
+          <w:rFonts w:ascii="Courier New" w:eastAsia="Times New Roman" w:hAnsi="Courier New" w:cs="Courier New"/>
+          <w:color w:val="F78C6C"/>
+          <w:sz w:val="20"/>
+          <w:szCs w:val="20"/>
+        </w:rPr>
+        <w:t>employeeNames</w:t>
+      </w:r>
+      <w:proofErr w:type="spellEnd"/>
+      <w:r>
+        <w:rPr>
+          <w:rFonts w:ascii="Courier New" w:eastAsia="Times New Roman" w:hAnsi="Courier New" w:cs="Courier New"/>
+          <w:color w:val="89DDFF"/>
+          <w:sz w:val="20"/>
+          <w:szCs w:val="20"/>
+        </w:rPr>
+        <w:t>) {</w:t>
+      </w:r>
+      <w:r>
+        <w:rPr>
+          <w:rFonts w:ascii="Courier New" w:eastAsia="Times New Roman" w:hAnsi="Courier New" w:cs="Courier New"/>
+          <w:color w:val="89DDFF"/>
+          <w:sz w:val="20"/>
+          <w:szCs w:val="20"/>
+        </w:rPr>
+        <w:br/>
+        <w:t xml:space="preserve">            </w:t>
+      </w:r>
+      <w:proofErr w:type="spellStart"/>
+      <w:r>
+        <w:rPr>
+          <w:rFonts w:ascii="Courier New" w:eastAsia="Times New Roman" w:hAnsi="Courier New" w:cs="Courier New"/>
+          <w:color w:val="F78C6C"/>
+          <w:sz w:val="20"/>
+          <w:szCs w:val="20"/>
+        </w:rPr>
+        <w:t>namesBuilder</w:t>
+      </w:r>
+      <w:r>
+        <w:rPr>
+          <w:rFonts w:ascii="Courier New" w:eastAsia="Times New Roman" w:hAnsi="Courier New" w:cs="Courier New"/>
+          <w:color w:val="89DDFF"/>
+          <w:sz w:val="20"/>
+          <w:szCs w:val="20"/>
+        </w:rPr>
+        <w:t>.</w:t>
+      </w:r>
+      <w:r>
+        <w:rPr>
+          <w:rFonts w:ascii="Courier New" w:eastAsia="Times New Roman" w:hAnsi="Courier New" w:cs="Courier New"/>
+          <w:color w:val="82AAFF"/>
+          <w:sz w:val="20"/>
+          <w:szCs w:val="20"/>
+        </w:rPr>
+        <w:t>append</w:t>
+      </w:r>
+      <w:proofErr w:type="spellEnd"/>
+      <w:r>
+        <w:rPr>
+          <w:rFonts w:ascii="Courier New" w:eastAsia="Times New Roman" w:hAnsi="Courier New" w:cs="Courier New"/>
+          <w:color w:val="89DDFF"/>
+          <w:sz w:val="20"/>
+          <w:szCs w:val="20"/>
+        </w:rPr>
+        <w:t>(</w:t>
+      </w:r>
+      <w:r>
+        <w:rPr>
+          <w:rFonts w:ascii="Courier New" w:eastAsia="Times New Roman" w:hAnsi="Courier New" w:cs="Courier New"/>
+          <w:color w:val="EEFFFF"/>
+          <w:sz w:val="20"/>
+          <w:szCs w:val="20"/>
+        </w:rPr>
+        <w:t>name</w:t>
+      </w:r>
+      <w:r>
+        <w:rPr>
+          <w:rFonts w:ascii="Courier New" w:eastAsia="Times New Roman" w:hAnsi="Courier New" w:cs="Courier New"/>
+          <w:color w:val="89DDFF"/>
+          <w:sz w:val="20"/>
+          <w:szCs w:val="20"/>
+        </w:rPr>
+        <w:t>).</w:t>
+      </w:r>
+      <w:r>
+        <w:rPr>
+          <w:rFonts w:ascii="Courier New" w:eastAsia="Times New Roman" w:hAnsi="Courier New" w:cs="Courier New"/>
+          <w:color w:val="82AAFF"/>
+          <w:sz w:val="20"/>
+          <w:szCs w:val="20"/>
+        </w:rPr>
+        <w:t>append</w:t>
+      </w:r>
+      <w:r>
+        <w:rPr>
+          <w:rFonts w:ascii="Courier New" w:eastAsia="Times New Roman" w:hAnsi="Courier New" w:cs="Courier New"/>
+          <w:color w:val="89DDFF"/>
+          <w:sz w:val="20"/>
+          <w:szCs w:val="20"/>
+        </w:rPr>
+        <w:t>(</w:t>
+      </w:r>
+      <w:r>
+        <w:rPr>
+          <w:rFonts w:ascii="Courier New" w:eastAsia="Times New Roman" w:hAnsi="Courier New" w:cs="Courier New"/>
+          <w:color w:val="C3E88D"/>
+          <w:sz w:val="20"/>
+          <w:szCs w:val="20"/>
+        </w:rPr>
+        <w:t>" "</w:t>
+      </w:r>
+      <w:r>
+        <w:rPr>
+          <w:rFonts w:ascii="Courier New" w:eastAsia="Times New Roman" w:hAnsi="Courier New" w:cs="Courier New"/>
+          <w:color w:val="89DDFF"/>
+          <w:sz w:val="20"/>
+          <w:szCs w:val="20"/>
+        </w:rPr>
+        <w:t>);</w:t>
+      </w:r>
+      <w:r>
+        <w:rPr>
+          <w:rFonts w:ascii="Courier New" w:eastAsia="Times New Roman" w:hAnsi="Courier New" w:cs="Courier New"/>
+          <w:color w:val="89DDFF"/>
+          <w:sz w:val="20"/>
+          <w:szCs w:val="20"/>
+        </w:rPr>
+        <w:br/>
+        <w:t xml:space="preserve">        }</w:t>
+      </w:r>
+      <w:r>
+        <w:rPr>
+          <w:rFonts w:ascii="Courier New" w:eastAsia="Times New Roman" w:hAnsi="Courier New" w:cs="Courier New"/>
+          <w:color w:val="89DDFF"/>
+          <w:sz w:val="20"/>
+          <w:szCs w:val="20"/>
+        </w:rPr>
+        <w:br/>
+        <w:t xml:space="preserve">    }</w:t>
+      </w:r>
+      <w:r>
+        <w:rPr>
+          <w:rFonts w:ascii="Courier New" w:eastAsia="Times New Roman" w:hAnsi="Courier New" w:cs="Courier New"/>
+          <w:color w:val="89DDFF"/>
+          <w:sz w:val="20"/>
+          <w:szCs w:val="20"/>
+        </w:rPr>
+        <w:br/>
+      </w:r>
+      <w:r>
+        <w:rPr>
+          <w:rFonts w:ascii="Courier New" w:eastAsia="Times New Roman" w:hAnsi="Courier New" w:cs="Courier New"/>
+          <w:color w:val="89DDFF"/>
+          <w:sz w:val="20"/>
+          <w:szCs w:val="20"/>
+        </w:rPr>
+        <w:br/>
+        <w:t xml:space="preserve">    </w:t>
+      </w:r>
+      <w:r>
+        <w:rPr>
+          <w:rFonts w:ascii="Courier New" w:eastAsia="Times New Roman" w:hAnsi="Courier New" w:cs="Courier New"/>
+          <w:i/>
+          <w:iCs/>
+          <w:color w:val="616161"/>
+          <w:sz w:val="20"/>
+          <w:szCs w:val="20"/>
+        </w:rPr>
+        <w:t>/*</w:t>
+      </w:r>
+      <w:r>
+        <w:rPr>
+          <w:rFonts w:ascii="Courier New" w:eastAsia="Times New Roman" w:hAnsi="Courier New" w:cs="Courier New"/>
+          <w:i/>
+          <w:iCs/>
+          <w:color w:val="616161"/>
+          <w:sz w:val="20"/>
+          <w:szCs w:val="20"/>
+        </w:rPr>
+        <w:br/>
+        <w:t xml:space="preserve">        BUILD IDS STRING</w:t>
+      </w:r>
+      <w:r>
+        <w:rPr>
+          <w:rFonts w:ascii="Courier New" w:eastAsia="Times New Roman" w:hAnsi="Courier New" w:cs="Courier New"/>
+          <w:i/>
+          <w:iCs/>
+          <w:color w:val="616161"/>
+          <w:sz w:val="20"/>
+          <w:szCs w:val="20"/>
+        </w:rPr>
+        <w:br/>
+        <w:t xml:space="preserve">     */</w:t>
+      </w:r>
+      <w:r>
+        <w:rPr>
+          <w:rFonts w:ascii="Courier New" w:eastAsia="Times New Roman" w:hAnsi="Courier New" w:cs="Courier New"/>
+          <w:i/>
+          <w:iCs/>
+          <w:color w:val="616161"/>
+          <w:sz w:val="20"/>
+          <w:szCs w:val="20"/>
+        </w:rPr>
+        <w:br/>
+        <w:t xml:space="preserve">    </w:t>
+      </w:r>
+      <w:r>
+        <w:rPr>
+          <w:rFonts w:ascii="Courier New" w:eastAsia="Times New Roman" w:hAnsi="Courier New" w:cs="Courier New"/>
+          <w:i/>
+          <w:iCs/>
+          <w:color w:val="C792EA"/>
+          <w:sz w:val="20"/>
+          <w:szCs w:val="20"/>
+        </w:rPr>
+        <w:t xml:space="preserve">private static void </w:t>
+      </w:r>
+      <w:proofErr w:type="spellStart"/>
+      <w:r>
+        <w:rPr>
+          <w:rFonts w:ascii="Courier New" w:eastAsia="Times New Roman" w:hAnsi="Courier New" w:cs="Courier New"/>
+          <w:color w:val="82AAFF"/>
+          <w:sz w:val="20"/>
+          <w:szCs w:val="20"/>
+        </w:rPr>
+        <w:t>buildIdsString</w:t>
+      </w:r>
+      <w:proofErr w:type="spellEnd"/>
+      <w:r>
+        <w:rPr>
+          <w:rFonts w:ascii="Courier New" w:eastAsia="Times New Roman" w:hAnsi="Courier New" w:cs="Courier New"/>
+          <w:color w:val="89DDFF"/>
+          <w:sz w:val="20"/>
+          <w:szCs w:val="20"/>
+        </w:rPr>
+        <w:t>(</w:t>
+      </w:r>
+      <w:r>
+        <w:rPr>
+          <w:rFonts w:ascii="Courier New" w:eastAsia="Times New Roman" w:hAnsi="Courier New" w:cs="Courier New"/>
+          <w:color w:val="FFCB6B"/>
+          <w:sz w:val="20"/>
+          <w:szCs w:val="20"/>
+        </w:rPr>
+        <w:t xml:space="preserve">StringBuilder </w:t>
+      </w:r>
+      <w:proofErr w:type="spellStart"/>
+      <w:r>
+        <w:rPr>
+          <w:rFonts w:ascii="Courier New" w:eastAsia="Times New Roman" w:hAnsi="Courier New" w:cs="Courier New"/>
+          <w:color w:val="F78C6C"/>
+          <w:sz w:val="20"/>
+          <w:szCs w:val="20"/>
+        </w:rPr>
+        <w:t>idsBuilder</w:t>
+      </w:r>
+      <w:proofErr w:type="spellEnd"/>
+      <w:r>
+        <w:rPr>
+          <w:rFonts w:ascii="Courier New" w:eastAsia="Times New Roman" w:hAnsi="Courier New" w:cs="Courier New"/>
+          <w:color w:val="89DDFF"/>
+          <w:sz w:val="20"/>
+          <w:szCs w:val="20"/>
+        </w:rPr>
+        <w:t xml:space="preserve">, </w:t>
+      </w:r>
+      <w:r>
+        <w:rPr>
+          <w:rFonts w:ascii="Courier New" w:eastAsia="Times New Roman" w:hAnsi="Courier New" w:cs="Courier New"/>
+          <w:color w:val="C3E88D"/>
+          <w:sz w:val="20"/>
+          <w:szCs w:val="20"/>
+        </w:rPr>
+        <w:t>Set</w:t>
+      </w:r>
+      <w:r>
+        <w:rPr>
+          <w:rFonts w:ascii="Courier New" w:eastAsia="Times New Roman" w:hAnsi="Courier New" w:cs="Courier New"/>
+          <w:color w:val="89DDFF"/>
+          <w:sz w:val="20"/>
+          <w:szCs w:val="20"/>
+        </w:rPr>
+        <w:t>&lt;</w:t>
+      </w:r>
+      <w:r>
+        <w:rPr>
+          <w:rFonts w:ascii="Courier New" w:eastAsia="Times New Roman" w:hAnsi="Courier New" w:cs="Courier New"/>
+          <w:color w:val="FFCB6B"/>
+          <w:sz w:val="20"/>
+          <w:szCs w:val="20"/>
+        </w:rPr>
+        <w:t>Integer</w:t>
+      </w:r>
+      <w:r>
+        <w:rPr>
+          <w:rFonts w:ascii="Courier New" w:eastAsia="Times New Roman" w:hAnsi="Courier New" w:cs="Courier New"/>
+          <w:color w:val="89DDFF"/>
+          <w:sz w:val="20"/>
+          <w:szCs w:val="20"/>
+        </w:rPr>
+        <w:t xml:space="preserve">&gt; </w:t>
+      </w:r>
+      <w:r>
+        <w:rPr>
+          <w:rFonts w:ascii="Courier New" w:eastAsia="Times New Roman" w:hAnsi="Courier New" w:cs="Courier New"/>
+          <w:color w:val="F78C6C"/>
+          <w:sz w:val="20"/>
+          <w:szCs w:val="20"/>
+        </w:rPr>
+        <w:t>ids</w:t>
+      </w:r>
+      <w:r>
+        <w:rPr>
+          <w:rFonts w:ascii="Courier New" w:eastAsia="Times New Roman" w:hAnsi="Courier New" w:cs="Courier New"/>
+          <w:color w:val="89DDFF"/>
+          <w:sz w:val="20"/>
+          <w:szCs w:val="20"/>
+        </w:rPr>
+        <w:t>) {</w:t>
+      </w:r>
+      <w:r>
+        <w:rPr>
+          <w:rFonts w:ascii="Courier New" w:eastAsia="Times New Roman" w:hAnsi="Courier New" w:cs="Courier New"/>
+          <w:color w:val="89DDFF"/>
+          <w:sz w:val="20"/>
+          <w:szCs w:val="20"/>
+        </w:rPr>
+        <w:br/>
+        <w:t xml:space="preserve">        </w:t>
+      </w:r>
+      <w:r>
+        <w:rPr>
+          <w:rFonts w:ascii="Courier New" w:eastAsia="Times New Roman" w:hAnsi="Courier New" w:cs="Courier New"/>
+          <w:i/>
+          <w:iCs/>
+          <w:color w:val="C792EA"/>
+          <w:sz w:val="20"/>
+          <w:szCs w:val="20"/>
+        </w:rPr>
+        <w:t xml:space="preserve">int </w:t>
+      </w:r>
+      <w:proofErr w:type="spellStart"/>
+      <w:r>
+        <w:rPr>
+          <w:rFonts w:ascii="Courier New" w:eastAsia="Times New Roman" w:hAnsi="Courier New" w:cs="Courier New"/>
+          <w:color w:val="EEFFFF"/>
+          <w:sz w:val="20"/>
+          <w:szCs w:val="20"/>
+        </w:rPr>
+        <w:t>i</w:t>
+      </w:r>
+      <w:proofErr w:type="spellEnd"/>
+      <w:r>
+        <w:rPr>
+          <w:rFonts w:ascii="Courier New" w:eastAsia="Times New Roman" w:hAnsi="Courier New" w:cs="Courier New"/>
+          <w:color w:val="EEFFFF"/>
+          <w:sz w:val="20"/>
+          <w:szCs w:val="20"/>
+        </w:rPr>
+        <w:t xml:space="preserve"> </w:t>
+      </w:r>
+      <w:r>
+        <w:rPr>
+          <w:rFonts w:ascii="Courier New" w:eastAsia="Times New Roman" w:hAnsi="Courier New" w:cs="Courier New"/>
+          <w:color w:val="89DDFF"/>
+          <w:sz w:val="20"/>
+          <w:szCs w:val="20"/>
+        </w:rPr>
+        <w:t xml:space="preserve">= </w:t>
+      </w:r>
+      <w:r>
+        <w:rPr>
+          <w:rFonts w:ascii="Courier New" w:eastAsia="Times New Roman" w:hAnsi="Courier New" w:cs="Courier New"/>
+          <w:color w:val="F78C6C"/>
+          <w:sz w:val="20"/>
+          <w:szCs w:val="20"/>
+        </w:rPr>
+        <w:t>0</w:t>
+      </w:r>
+      <w:r>
+        <w:rPr>
+          <w:rFonts w:ascii="Courier New" w:eastAsia="Times New Roman" w:hAnsi="Courier New" w:cs="Courier New"/>
+          <w:color w:val="89DDFF"/>
+          <w:sz w:val="20"/>
+          <w:szCs w:val="20"/>
+        </w:rPr>
+        <w:t>;</w:t>
+      </w:r>
+      <w:r>
+        <w:rPr>
+          <w:rFonts w:ascii="Courier New" w:eastAsia="Times New Roman" w:hAnsi="Courier New" w:cs="Courier New"/>
+          <w:color w:val="89DDFF"/>
+          <w:sz w:val="20"/>
+          <w:szCs w:val="20"/>
+        </w:rPr>
+        <w:br/>
+        <w:t xml:space="preserve">        </w:t>
+      </w:r>
+      <w:r>
+        <w:rPr>
+          <w:rFonts w:ascii="Courier New" w:eastAsia="Times New Roman" w:hAnsi="Courier New" w:cs="Courier New"/>
+          <w:i/>
+          <w:iCs/>
+          <w:color w:val="C792EA"/>
+          <w:sz w:val="20"/>
+          <w:szCs w:val="20"/>
+        </w:rPr>
+        <w:t xml:space="preserve">for </w:t>
+      </w:r>
+      <w:r>
+        <w:rPr>
+          <w:rFonts w:ascii="Courier New" w:eastAsia="Times New Roman" w:hAnsi="Courier New" w:cs="Courier New"/>
+          <w:color w:val="89DDFF"/>
+          <w:sz w:val="20"/>
+          <w:szCs w:val="20"/>
+        </w:rPr>
+        <w:t>(</w:t>
+      </w:r>
+      <w:r>
+        <w:rPr>
+          <w:rFonts w:ascii="Courier New" w:eastAsia="Times New Roman" w:hAnsi="Courier New" w:cs="Courier New"/>
+          <w:i/>
+          <w:iCs/>
+          <w:color w:val="C792EA"/>
+          <w:sz w:val="20"/>
+          <w:szCs w:val="20"/>
+        </w:rPr>
+        <w:t xml:space="preserve">int </w:t>
+      </w:r>
+      <w:r>
+        <w:rPr>
+          <w:rFonts w:ascii="Courier New" w:eastAsia="Times New Roman" w:hAnsi="Courier New" w:cs="Courier New"/>
+          <w:color w:val="EEFFFF"/>
+          <w:sz w:val="20"/>
+          <w:szCs w:val="20"/>
+        </w:rPr>
+        <w:t xml:space="preserve">id </w:t>
+      </w:r>
+      <w:r>
+        <w:rPr>
+          <w:rFonts w:ascii="Courier New" w:eastAsia="Times New Roman" w:hAnsi="Courier New" w:cs="Courier New"/>
+          <w:color w:val="89DDFF"/>
+          <w:sz w:val="20"/>
+          <w:szCs w:val="20"/>
+        </w:rPr>
+        <w:t xml:space="preserve">: </w:t>
+      </w:r>
+      <w:r>
+        <w:rPr>
+          <w:rFonts w:ascii="Courier New" w:eastAsia="Times New Roman" w:hAnsi="Courier New" w:cs="Courier New"/>
+          <w:color w:val="F78C6C"/>
+          <w:sz w:val="20"/>
+          <w:szCs w:val="20"/>
+        </w:rPr>
+        <w:t>ids</w:t>
+      </w:r>
+      <w:r>
+        <w:rPr>
+          <w:rFonts w:ascii="Courier New" w:eastAsia="Times New Roman" w:hAnsi="Courier New" w:cs="Courier New"/>
+          <w:color w:val="89DDFF"/>
+          <w:sz w:val="20"/>
+          <w:szCs w:val="20"/>
+        </w:rPr>
+        <w:t>) {</w:t>
+      </w:r>
+      <w:r>
+        <w:rPr>
+          <w:rFonts w:ascii="Courier New" w:eastAsia="Times New Roman" w:hAnsi="Courier New" w:cs="Courier New"/>
+          <w:color w:val="89DDFF"/>
+          <w:sz w:val="20"/>
+          <w:szCs w:val="20"/>
+        </w:rPr>
+        <w:br/>
+      </w:r>
+      <w:r>
+        <w:rPr>
+          <w:rFonts w:ascii="Courier New" w:eastAsia="Times New Roman" w:hAnsi="Courier New" w:cs="Courier New"/>
+          <w:color w:val="89DDFF"/>
+          <w:sz w:val="20"/>
+          <w:szCs w:val="20"/>
+        </w:rPr>
+        <w:lastRenderedPageBreak/>
+        <w:br/>
+        <w:t xml:space="preserve">            </w:t>
+      </w:r>
+      <w:proofErr w:type="spellStart"/>
+      <w:r>
+        <w:rPr>
+          <w:rFonts w:ascii="Courier New" w:eastAsia="Times New Roman" w:hAnsi="Courier New" w:cs="Courier New"/>
+          <w:color w:val="F78C6C"/>
+          <w:sz w:val="20"/>
+          <w:szCs w:val="20"/>
+        </w:rPr>
+        <w:t>idsBuilder</w:t>
+      </w:r>
+      <w:r>
+        <w:rPr>
+          <w:rFonts w:ascii="Courier New" w:eastAsia="Times New Roman" w:hAnsi="Courier New" w:cs="Courier New"/>
+          <w:color w:val="89DDFF"/>
+          <w:sz w:val="20"/>
+          <w:szCs w:val="20"/>
+        </w:rPr>
+        <w:t>.</w:t>
+      </w:r>
+      <w:r>
+        <w:rPr>
+          <w:rFonts w:ascii="Courier New" w:eastAsia="Times New Roman" w:hAnsi="Courier New" w:cs="Courier New"/>
+          <w:color w:val="82AAFF"/>
+          <w:sz w:val="20"/>
+          <w:szCs w:val="20"/>
+        </w:rPr>
+        <w:t>append</w:t>
+      </w:r>
+      <w:proofErr w:type="spellEnd"/>
+      <w:r>
+        <w:rPr>
+          <w:rFonts w:ascii="Courier New" w:eastAsia="Times New Roman" w:hAnsi="Courier New" w:cs="Courier New"/>
+          <w:color w:val="89DDFF"/>
+          <w:sz w:val="20"/>
+          <w:szCs w:val="20"/>
+        </w:rPr>
+        <w:t>(</w:t>
+      </w:r>
+      <w:r>
+        <w:rPr>
+          <w:rFonts w:ascii="Courier New" w:eastAsia="Times New Roman" w:hAnsi="Courier New" w:cs="Courier New"/>
+          <w:color w:val="EEFFFF"/>
+          <w:sz w:val="20"/>
+          <w:szCs w:val="20"/>
+        </w:rPr>
+        <w:t>id</w:t>
+      </w:r>
+      <w:r>
+        <w:rPr>
+          <w:rFonts w:ascii="Courier New" w:eastAsia="Times New Roman" w:hAnsi="Courier New" w:cs="Courier New"/>
+          <w:color w:val="89DDFF"/>
+          <w:sz w:val="20"/>
+          <w:szCs w:val="20"/>
+        </w:rPr>
+        <w:t>);</w:t>
+      </w:r>
+      <w:r>
+        <w:rPr>
+          <w:rFonts w:ascii="Courier New" w:eastAsia="Times New Roman" w:hAnsi="Courier New" w:cs="Courier New"/>
+          <w:color w:val="89DDFF"/>
+          <w:sz w:val="20"/>
+          <w:szCs w:val="20"/>
+        </w:rPr>
+        <w:br/>
+      </w:r>
+      <w:r>
+        <w:rPr>
+          <w:rFonts w:ascii="Courier New" w:eastAsia="Times New Roman" w:hAnsi="Courier New" w:cs="Courier New"/>
+          <w:color w:val="89DDFF"/>
+          <w:sz w:val="20"/>
+          <w:szCs w:val="20"/>
+        </w:rPr>
+        <w:br/>
+        <w:t xml:space="preserve">            </w:t>
+      </w:r>
+      <w:r>
+        <w:rPr>
+          <w:rFonts w:ascii="Courier New" w:eastAsia="Times New Roman" w:hAnsi="Courier New" w:cs="Courier New"/>
+          <w:i/>
+          <w:iCs/>
+          <w:color w:val="C792EA"/>
+          <w:sz w:val="20"/>
+          <w:szCs w:val="20"/>
+        </w:rPr>
+        <w:t xml:space="preserve">if </w:t>
+      </w:r>
+      <w:r>
+        <w:rPr>
+          <w:rFonts w:ascii="Courier New" w:eastAsia="Times New Roman" w:hAnsi="Courier New" w:cs="Courier New"/>
+          <w:color w:val="89DDFF"/>
+          <w:sz w:val="20"/>
+          <w:szCs w:val="20"/>
+        </w:rPr>
+        <w:t>(</w:t>
+      </w:r>
+      <w:proofErr w:type="spellStart"/>
+      <w:r>
+        <w:rPr>
+          <w:rFonts w:ascii="Courier New" w:eastAsia="Times New Roman" w:hAnsi="Courier New" w:cs="Courier New"/>
+          <w:color w:val="EEFFFF"/>
+          <w:sz w:val="20"/>
+          <w:szCs w:val="20"/>
+        </w:rPr>
+        <w:t>i</w:t>
+      </w:r>
+      <w:proofErr w:type="spellEnd"/>
+      <w:r>
+        <w:rPr>
+          <w:rFonts w:ascii="Courier New" w:eastAsia="Times New Roman" w:hAnsi="Courier New" w:cs="Courier New"/>
+          <w:color w:val="89DDFF"/>
+          <w:sz w:val="20"/>
+          <w:szCs w:val="20"/>
+        </w:rPr>
+        <w:t xml:space="preserve">++ != </w:t>
+      </w:r>
+      <w:proofErr w:type="spellStart"/>
+      <w:r>
+        <w:rPr>
+          <w:rFonts w:ascii="Courier New" w:eastAsia="Times New Roman" w:hAnsi="Courier New" w:cs="Courier New"/>
+          <w:color w:val="F78C6C"/>
+          <w:sz w:val="20"/>
+          <w:szCs w:val="20"/>
+        </w:rPr>
+        <w:t>ids</w:t>
+      </w:r>
+      <w:r>
+        <w:rPr>
+          <w:rFonts w:ascii="Courier New" w:eastAsia="Times New Roman" w:hAnsi="Courier New" w:cs="Courier New"/>
+          <w:color w:val="89DDFF"/>
+          <w:sz w:val="20"/>
+          <w:szCs w:val="20"/>
+        </w:rPr>
+        <w:t>.</w:t>
+      </w:r>
+      <w:r>
+        <w:rPr>
+          <w:rFonts w:ascii="Courier New" w:eastAsia="Times New Roman" w:hAnsi="Courier New" w:cs="Courier New"/>
+          <w:color w:val="82AAFF"/>
+          <w:sz w:val="20"/>
+          <w:szCs w:val="20"/>
+        </w:rPr>
+        <w:t>size</w:t>
+      </w:r>
+      <w:proofErr w:type="spellEnd"/>
+      <w:r>
+        <w:rPr>
+          <w:rFonts w:ascii="Courier New" w:eastAsia="Times New Roman" w:hAnsi="Courier New" w:cs="Courier New"/>
+          <w:color w:val="89DDFF"/>
+          <w:sz w:val="20"/>
+          <w:szCs w:val="20"/>
+        </w:rPr>
+        <w:t xml:space="preserve">() - </w:t>
+      </w:r>
+      <w:r>
+        <w:rPr>
+          <w:rFonts w:ascii="Courier New" w:eastAsia="Times New Roman" w:hAnsi="Courier New" w:cs="Courier New"/>
+          <w:color w:val="F78C6C"/>
+          <w:sz w:val="20"/>
+          <w:szCs w:val="20"/>
+        </w:rPr>
+        <w:t>1</w:t>
+      </w:r>
+      <w:r>
+        <w:rPr>
+          <w:rFonts w:ascii="Courier New" w:eastAsia="Times New Roman" w:hAnsi="Courier New" w:cs="Courier New"/>
+          <w:color w:val="89DDFF"/>
+          <w:sz w:val="20"/>
+          <w:szCs w:val="20"/>
+        </w:rPr>
+        <w:t xml:space="preserve">) { </w:t>
+      </w:r>
+      <w:r>
+        <w:rPr>
+          <w:rFonts w:ascii="Courier New" w:eastAsia="Times New Roman" w:hAnsi="Courier New" w:cs="Courier New"/>
+          <w:i/>
+          <w:iCs/>
+          <w:color w:val="616161"/>
+          <w:sz w:val="20"/>
+          <w:szCs w:val="20"/>
+        </w:rPr>
+        <w:t>// Check to see if we are at the last element if so don't add "-"</w:t>
+      </w:r>
+      <w:r>
+        <w:rPr>
+          <w:rFonts w:ascii="Courier New" w:eastAsia="Times New Roman" w:hAnsi="Courier New" w:cs="Courier New"/>
+          <w:i/>
+          <w:iCs/>
+          <w:color w:val="616161"/>
+          <w:sz w:val="20"/>
+          <w:szCs w:val="20"/>
+        </w:rPr>
+        <w:br/>
+        <w:t xml:space="preserve">                </w:t>
+      </w:r>
+      <w:proofErr w:type="spellStart"/>
+      <w:r>
+        <w:rPr>
+          <w:rFonts w:ascii="Courier New" w:eastAsia="Times New Roman" w:hAnsi="Courier New" w:cs="Courier New"/>
+          <w:color w:val="F78C6C"/>
+          <w:sz w:val="20"/>
+          <w:szCs w:val="20"/>
+        </w:rPr>
+        <w:t>idsBuilder</w:t>
+      </w:r>
+      <w:r>
+        <w:rPr>
+          <w:rFonts w:ascii="Courier New" w:eastAsia="Times New Roman" w:hAnsi="Courier New" w:cs="Courier New"/>
+          <w:color w:val="89DDFF"/>
+          <w:sz w:val="20"/>
+          <w:szCs w:val="20"/>
+        </w:rPr>
+        <w:t>.</w:t>
+      </w:r>
+      <w:r>
+        <w:rPr>
+          <w:rFonts w:ascii="Courier New" w:eastAsia="Times New Roman" w:hAnsi="Courier New" w:cs="Courier New"/>
+          <w:color w:val="82AAFF"/>
+          <w:sz w:val="20"/>
+          <w:szCs w:val="20"/>
+        </w:rPr>
+        <w:t>append</w:t>
+      </w:r>
+      <w:proofErr w:type="spellEnd"/>
+      <w:r>
+        <w:rPr>
+          <w:rFonts w:ascii="Courier New" w:eastAsia="Times New Roman" w:hAnsi="Courier New" w:cs="Courier New"/>
+          <w:color w:val="89DDFF"/>
+          <w:sz w:val="20"/>
+          <w:szCs w:val="20"/>
+        </w:rPr>
+        <w:t>(</w:t>
+      </w:r>
+      <w:r>
+        <w:rPr>
+          <w:rFonts w:ascii="Courier New" w:eastAsia="Times New Roman" w:hAnsi="Courier New" w:cs="Courier New"/>
+          <w:color w:val="C3E88D"/>
+          <w:sz w:val="20"/>
+          <w:szCs w:val="20"/>
+        </w:rPr>
+        <w:t>"-"</w:t>
+      </w:r>
+      <w:r>
+        <w:rPr>
+          <w:rFonts w:ascii="Courier New" w:eastAsia="Times New Roman" w:hAnsi="Courier New" w:cs="Courier New"/>
+          <w:color w:val="89DDFF"/>
+          <w:sz w:val="20"/>
+          <w:szCs w:val="20"/>
+        </w:rPr>
+        <w:t>);</w:t>
+      </w:r>
+      <w:r>
+        <w:rPr>
+          <w:rFonts w:ascii="Courier New" w:eastAsia="Times New Roman" w:hAnsi="Courier New" w:cs="Courier New"/>
+          <w:color w:val="89DDFF"/>
+          <w:sz w:val="20"/>
+          <w:szCs w:val="20"/>
+        </w:rPr>
+        <w:br/>
+        <w:t xml:space="preserve">            }</w:t>
+      </w:r>
+      <w:r>
+        <w:rPr>
+          <w:rFonts w:ascii="Courier New" w:eastAsia="Times New Roman" w:hAnsi="Courier New" w:cs="Courier New"/>
+          <w:color w:val="89DDFF"/>
+          <w:sz w:val="20"/>
+          <w:szCs w:val="20"/>
+        </w:rPr>
+        <w:br/>
+        <w:t xml:space="preserve">        }</w:t>
+      </w:r>
+      <w:r>
+        <w:rPr>
+          <w:rFonts w:ascii="Courier New" w:eastAsia="Times New Roman" w:hAnsi="Courier New" w:cs="Courier New"/>
+          <w:color w:val="89DDFF"/>
+          <w:sz w:val="20"/>
+          <w:szCs w:val="20"/>
+        </w:rPr>
+        <w:br/>
+        <w:t xml:space="preserve">    }</w:t>
+      </w:r>
+      <w:r>
+        <w:rPr>
+          <w:rFonts w:ascii="Courier New" w:eastAsia="Times New Roman" w:hAnsi="Courier New" w:cs="Courier New"/>
+          <w:color w:val="89DDFF"/>
+          <w:sz w:val="20"/>
+          <w:szCs w:val="20"/>
+        </w:rPr>
+        <w:br/>
+      </w:r>
+      <w:r>
+        <w:rPr>
+          <w:rFonts w:ascii="Courier New" w:eastAsia="Times New Roman" w:hAnsi="Courier New" w:cs="Courier New"/>
+          <w:color w:val="89DDFF"/>
+          <w:sz w:val="20"/>
+          <w:szCs w:val="20"/>
+        </w:rPr>
+        <w:br/>
+        <w:t xml:space="preserve">    </w:t>
+      </w:r>
+      <w:r>
+        <w:rPr>
+          <w:rFonts w:ascii="Courier New" w:eastAsia="Times New Roman" w:hAnsi="Courier New" w:cs="Courier New"/>
+          <w:i/>
+          <w:iCs/>
+          <w:color w:val="616161"/>
+          <w:sz w:val="20"/>
+          <w:szCs w:val="20"/>
+        </w:rPr>
+        <w:t>/*</w:t>
+      </w:r>
+      <w:r>
+        <w:rPr>
+          <w:rFonts w:ascii="Courier New" w:eastAsia="Times New Roman" w:hAnsi="Courier New" w:cs="Courier New"/>
+          <w:i/>
+          <w:iCs/>
+          <w:color w:val="616161"/>
+          <w:sz w:val="20"/>
+          <w:szCs w:val="20"/>
+        </w:rPr>
+        <w:br/>
+        <w:t xml:space="preserve">        DISPLAY EMPLOYEE MAP</w:t>
+      </w:r>
+      <w:r>
+        <w:rPr>
+          <w:rFonts w:ascii="Courier New" w:eastAsia="Times New Roman" w:hAnsi="Courier New" w:cs="Courier New"/>
+          <w:i/>
+          <w:iCs/>
+          <w:color w:val="616161"/>
+          <w:sz w:val="20"/>
+          <w:szCs w:val="20"/>
+        </w:rPr>
+        <w:br/>
+        <w:t xml:space="preserve">     */</w:t>
+      </w:r>
+      <w:r>
+        <w:rPr>
+          <w:rFonts w:ascii="Courier New" w:eastAsia="Times New Roman" w:hAnsi="Courier New" w:cs="Courier New"/>
+          <w:i/>
+          <w:iCs/>
+          <w:color w:val="616161"/>
+          <w:sz w:val="20"/>
+          <w:szCs w:val="20"/>
+        </w:rPr>
+        <w:br/>
+        <w:t xml:space="preserve">    </w:t>
+      </w:r>
+      <w:r>
+        <w:rPr>
+          <w:rFonts w:ascii="Courier New" w:eastAsia="Times New Roman" w:hAnsi="Courier New" w:cs="Courier New"/>
+          <w:i/>
+          <w:iCs/>
+          <w:color w:val="C792EA"/>
+          <w:sz w:val="20"/>
+          <w:szCs w:val="20"/>
+        </w:rPr>
+        <w:t xml:space="preserve">private static void </w:t>
+      </w:r>
+      <w:proofErr w:type="spellStart"/>
+      <w:r>
+        <w:rPr>
+          <w:rFonts w:ascii="Courier New" w:eastAsia="Times New Roman" w:hAnsi="Courier New" w:cs="Courier New"/>
+          <w:color w:val="82AAFF"/>
+          <w:sz w:val="20"/>
+          <w:szCs w:val="20"/>
+        </w:rPr>
+        <w:t>displayEmployeeMap</w:t>
+      </w:r>
+      <w:proofErr w:type="spellEnd"/>
+      <w:r>
+        <w:rPr>
+          <w:rFonts w:ascii="Courier New" w:eastAsia="Times New Roman" w:hAnsi="Courier New" w:cs="Courier New"/>
+          <w:color w:val="89DDFF"/>
+          <w:sz w:val="20"/>
+          <w:szCs w:val="20"/>
+        </w:rPr>
+        <w:t>(</w:t>
+      </w:r>
+      <w:r>
+        <w:rPr>
+          <w:rFonts w:ascii="Courier New" w:eastAsia="Times New Roman" w:hAnsi="Courier New" w:cs="Courier New"/>
+          <w:color w:val="C3E88D"/>
+          <w:sz w:val="20"/>
+          <w:szCs w:val="20"/>
+        </w:rPr>
+        <w:t>Map</w:t>
+      </w:r>
+      <w:r>
+        <w:rPr>
+          <w:rFonts w:ascii="Courier New" w:eastAsia="Times New Roman" w:hAnsi="Courier New" w:cs="Courier New"/>
+          <w:color w:val="89DDFF"/>
+          <w:sz w:val="20"/>
+          <w:szCs w:val="20"/>
+        </w:rPr>
+        <w:t>&lt;</w:t>
+      </w:r>
+      <w:r>
+        <w:rPr>
+          <w:rFonts w:ascii="Courier New" w:eastAsia="Times New Roman" w:hAnsi="Courier New" w:cs="Courier New"/>
+          <w:color w:val="FFCB6B"/>
+          <w:sz w:val="20"/>
+          <w:szCs w:val="20"/>
+        </w:rPr>
+        <w:t>Integer</w:t>
+      </w:r>
+      <w:r>
+        <w:rPr>
+          <w:rFonts w:ascii="Courier New" w:eastAsia="Times New Roman" w:hAnsi="Courier New" w:cs="Courier New"/>
+          <w:color w:val="89DDFF"/>
+          <w:sz w:val="20"/>
+          <w:szCs w:val="20"/>
+        </w:rPr>
+        <w:t xml:space="preserve">, </w:t>
+      </w:r>
+      <w:r>
+        <w:rPr>
+          <w:rFonts w:ascii="Courier New" w:eastAsia="Times New Roman" w:hAnsi="Courier New" w:cs="Courier New"/>
+          <w:color w:val="FFCB6B"/>
+          <w:sz w:val="20"/>
+          <w:szCs w:val="20"/>
+        </w:rPr>
+        <w:t>String</w:t>
+      </w:r>
+      <w:r>
+        <w:rPr>
+          <w:rFonts w:ascii="Courier New" w:eastAsia="Times New Roman" w:hAnsi="Courier New" w:cs="Courier New"/>
+          <w:color w:val="89DDFF"/>
+          <w:sz w:val="20"/>
+          <w:szCs w:val="20"/>
+        </w:rPr>
+        <w:t xml:space="preserve">&gt; </w:t>
+      </w:r>
+      <w:proofErr w:type="spellStart"/>
+      <w:r>
+        <w:rPr>
+          <w:rFonts w:ascii="Courier New" w:eastAsia="Times New Roman" w:hAnsi="Courier New" w:cs="Courier New"/>
+          <w:color w:val="F78C6C"/>
+          <w:sz w:val="20"/>
+          <w:szCs w:val="20"/>
+        </w:rPr>
+        <w:t>employeeMap</w:t>
+      </w:r>
+      <w:proofErr w:type="spellEnd"/>
+      <w:r>
+        <w:rPr>
+          <w:rFonts w:ascii="Courier New" w:eastAsia="Times New Roman" w:hAnsi="Courier New" w:cs="Courier New"/>
+          <w:color w:val="89DDFF"/>
+          <w:sz w:val="20"/>
+          <w:szCs w:val="20"/>
+        </w:rPr>
+        <w:t>) {</w:t>
+      </w:r>
+      <w:r>
+        <w:rPr>
+          <w:rFonts w:ascii="Courier New" w:eastAsia="Times New Roman" w:hAnsi="Courier New" w:cs="Courier New"/>
+          <w:color w:val="89DDFF"/>
+          <w:sz w:val="20"/>
+          <w:szCs w:val="20"/>
+        </w:rPr>
+        <w:br/>
+        <w:t xml:space="preserve">        </w:t>
+      </w:r>
+      <w:r>
+        <w:rPr>
+          <w:rFonts w:ascii="Courier New" w:eastAsia="Times New Roman" w:hAnsi="Courier New" w:cs="Courier New"/>
+          <w:color w:val="C3E88D"/>
+          <w:sz w:val="20"/>
+          <w:szCs w:val="20"/>
+        </w:rPr>
+        <w:t>Set</w:t>
+      </w:r>
+      <w:r>
+        <w:rPr>
+          <w:rFonts w:ascii="Courier New" w:eastAsia="Times New Roman" w:hAnsi="Courier New" w:cs="Courier New"/>
+          <w:color w:val="89DDFF"/>
+          <w:sz w:val="20"/>
+          <w:szCs w:val="20"/>
+        </w:rPr>
+        <w:t>&lt;</w:t>
+      </w:r>
+      <w:r>
+        <w:rPr>
+          <w:rFonts w:ascii="Courier New" w:eastAsia="Times New Roman" w:hAnsi="Courier New" w:cs="Courier New"/>
+          <w:color w:val="FFCB6B"/>
+          <w:sz w:val="20"/>
+          <w:szCs w:val="20"/>
+        </w:rPr>
+        <w:t>Integer</w:t>
+      </w:r>
+      <w:r>
+        <w:rPr>
+          <w:rFonts w:ascii="Courier New" w:eastAsia="Times New Roman" w:hAnsi="Courier New" w:cs="Courier New"/>
+          <w:color w:val="89DDFF"/>
+          <w:sz w:val="20"/>
+          <w:szCs w:val="20"/>
+        </w:rPr>
+        <w:t xml:space="preserve">&gt; </w:t>
+      </w:r>
+      <w:proofErr w:type="spellStart"/>
+      <w:r>
+        <w:rPr>
+          <w:rFonts w:ascii="Courier New" w:eastAsia="Times New Roman" w:hAnsi="Courier New" w:cs="Courier New"/>
+          <w:color w:val="EEFFFF"/>
+          <w:sz w:val="20"/>
+          <w:szCs w:val="20"/>
+        </w:rPr>
+        <w:t>employeeIds</w:t>
+      </w:r>
+      <w:proofErr w:type="spellEnd"/>
+      <w:r>
+        <w:rPr>
+          <w:rFonts w:ascii="Courier New" w:eastAsia="Times New Roman" w:hAnsi="Courier New" w:cs="Courier New"/>
+          <w:color w:val="EEFFFF"/>
+          <w:sz w:val="20"/>
+          <w:szCs w:val="20"/>
+        </w:rPr>
+        <w:t xml:space="preserve"> </w:t>
+      </w:r>
+      <w:r>
+        <w:rPr>
+          <w:rFonts w:ascii="Courier New" w:eastAsia="Times New Roman" w:hAnsi="Courier New" w:cs="Courier New"/>
+          <w:color w:val="89DDFF"/>
+          <w:sz w:val="20"/>
+          <w:szCs w:val="20"/>
+        </w:rPr>
+        <w:t xml:space="preserve">= </w:t>
+      </w:r>
+      <w:proofErr w:type="spellStart"/>
+      <w:r>
+        <w:rPr>
+          <w:rFonts w:ascii="Courier New" w:eastAsia="Times New Roman" w:hAnsi="Courier New" w:cs="Courier New"/>
+          <w:color w:val="F78C6C"/>
+          <w:sz w:val="20"/>
+          <w:szCs w:val="20"/>
+        </w:rPr>
+        <w:t>employeeMap</w:t>
+      </w:r>
+      <w:r>
+        <w:rPr>
+          <w:rFonts w:ascii="Courier New" w:eastAsia="Times New Roman" w:hAnsi="Courier New" w:cs="Courier New"/>
+          <w:color w:val="89DDFF"/>
+          <w:sz w:val="20"/>
+          <w:szCs w:val="20"/>
+        </w:rPr>
+        <w:t>.</w:t>
+      </w:r>
+      <w:r>
+        <w:rPr>
+          <w:rFonts w:ascii="Courier New" w:eastAsia="Times New Roman" w:hAnsi="Courier New" w:cs="Courier New"/>
+          <w:color w:val="82AAFF"/>
+          <w:sz w:val="20"/>
+          <w:szCs w:val="20"/>
+        </w:rPr>
+        <w:t>keySet</w:t>
+      </w:r>
+      <w:proofErr w:type="spellEnd"/>
+      <w:r>
+        <w:rPr>
+          <w:rFonts w:ascii="Courier New" w:eastAsia="Times New Roman" w:hAnsi="Courier New" w:cs="Courier New"/>
+          <w:color w:val="89DDFF"/>
+          <w:sz w:val="20"/>
+          <w:szCs w:val="20"/>
+        </w:rPr>
+        <w:t>();</w:t>
+      </w:r>
+      <w:r>
+        <w:rPr>
+          <w:rFonts w:ascii="Courier New" w:eastAsia="Times New Roman" w:hAnsi="Courier New" w:cs="Courier New"/>
+          <w:color w:val="89DDFF"/>
+          <w:sz w:val="20"/>
+          <w:szCs w:val="20"/>
+        </w:rPr>
+        <w:br/>
+        <w:t xml:space="preserve">        </w:t>
+      </w:r>
+      <w:r>
+        <w:rPr>
+          <w:rFonts w:ascii="Courier New" w:eastAsia="Times New Roman" w:hAnsi="Courier New" w:cs="Courier New"/>
+          <w:i/>
+          <w:iCs/>
+          <w:color w:val="C792EA"/>
+          <w:sz w:val="20"/>
+          <w:szCs w:val="20"/>
+        </w:rPr>
+        <w:t xml:space="preserve">for </w:t>
+      </w:r>
+      <w:r>
+        <w:rPr>
+          <w:rFonts w:ascii="Courier New" w:eastAsia="Times New Roman" w:hAnsi="Courier New" w:cs="Courier New"/>
+          <w:color w:val="89DDFF"/>
+          <w:sz w:val="20"/>
+          <w:szCs w:val="20"/>
+        </w:rPr>
+        <w:t>(</w:t>
+      </w:r>
+      <w:r>
+        <w:rPr>
+          <w:rFonts w:ascii="Courier New" w:eastAsia="Times New Roman" w:hAnsi="Courier New" w:cs="Courier New"/>
+          <w:i/>
+          <w:iCs/>
+          <w:color w:val="C792EA"/>
+          <w:sz w:val="20"/>
+          <w:szCs w:val="20"/>
+        </w:rPr>
+        <w:t xml:space="preserve">int </w:t>
+      </w:r>
+      <w:proofErr w:type="spellStart"/>
+      <w:r>
+        <w:rPr>
+          <w:rFonts w:ascii="Courier New" w:eastAsia="Times New Roman" w:hAnsi="Courier New" w:cs="Courier New"/>
+          <w:color w:val="EEFFFF"/>
+          <w:sz w:val="20"/>
+          <w:szCs w:val="20"/>
+        </w:rPr>
+        <w:t>employeeId</w:t>
+      </w:r>
+      <w:proofErr w:type="spellEnd"/>
+      <w:r>
+        <w:rPr>
+          <w:rFonts w:ascii="Courier New" w:eastAsia="Times New Roman" w:hAnsi="Courier New" w:cs="Courier New"/>
+          <w:color w:val="EEFFFF"/>
+          <w:sz w:val="20"/>
+          <w:szCs w:val="20"/>
+        </w:rPr>
+        <w:t xml:space="preserve"> </w:t>
+      </w:r>
+      <w:r>
+        <w:rPr>
+          <w:rFonts w:ascii="Courier New" w:eastAsia="Times New Roman" w:hAnsi="Courier New" w:cs="Courier New"/>
+          <w:color w:val="89DDFF"/>
+          <w:sz w:val="20"/>
+          <w:szCs w:val="20"/>
+        </w:rPr>
+        <w:t xml:space="preserve">: </w:t>
+      </w:r>
+      <w:proofErr w:type="spellStart"/>
+      <w:r>
+        <w:rPr>
+          <w:rFonts w:ascii="Courier New" w:eastAsia="Times New Roman" w:hAnsi="Courier New" w:cs="Courier New"/>
+          <w:color w:val="EEFFFF"/>
+          <w:sz w:val="20"/>
+          <w:szCs w:val="20"/>
+        </w:rPr>
+        <w:t>employeeIds</w:t>
+      </w:r>
+      <w:proofErr w:type="spellEnd"/>
+      <w:r>
+        <w:rPr>
+          <w:rFonts w:ascii="Courier New" w:eastAsia="Times New Roman" w:hAnsi="Courier New" w:cs="Courier New"/>
+          <w:color w:val="89DDFF"/>
+          <w:sz w:val="20"/>
+          <w:szCs w:val="20"/>
+        </w:rPr>
+        <w:t>) {</w:t>
+      </w:r>
+      <w:r>
+        <w:rPr>
+          <w:rFonts w:ascii="Courier New" w:eastAsia="Times New Roman" w:hAnsi="Courier New" w:cs="Courier New"/>
+          <w:color w:val="89DDFF"/>
+          <w:sz w:val="20"/>
+          <w:szCs w:val="20"/>
+        </w:rPr>
+        <w:br/>
+        <w:t xml:space="preserve">            </w:t>
+      </w:r>
+      <w:proofErr w:type="spellStart"/>
+      <w:r>
+        <w:rPr>
+          <w:rFonts w:ascii="Courier New" w:eastAsia="Times New Roman" w:hAnsi="Courier New" w:cs="Courier New"/>
+          <w:color w:val="FFCB6B"/>
+          <w:sz w:val="20"/>
+          <w:szCs w:val="20"/>
+        </w:rPr>
+        <w:t>System</w:t>
+      </w:r>
+      <w:r>
+        <w:rPr>
+          <w:rFonts w:ascii="Courier New" w:eastAsia="Times New Roman" w:hAnsi="Courier New" w:cs="Courier New"/>
+          <w:color w:val="89DDFF"/>
+          <w:sz w:val="20"/>
+          <w:szCs w:val="20"/>
+        </w:rPr>
+        <w:t>.</w:t>
+      </w:r>
+      <w:r>
+        <w:rPr>
+          <w:rFonts w:ascii="Courier New" w:eastAsia="Times New Roman" w:hAnsi="Courier New" w:cs="Courier New"/>
+          <w:color w:val="F78C6C"/>
+          <w:sz w:val="20"/>
+          <w:szCs w:val="20"/>
+        </w:rPr>
+        <w:t>out</w:t>
+      </w:r>
+      <w:r>
+        <w:rPr>
+          <w:rFonts w:ascii="Courier New" w:eastAsia="Times New Roman" w:hAnsi="Courier New" w:cs="Courier New"/>
+          <w:color w:val="89DDFF"/>
+          <w:sz w:val="20"/>
+          <w:szCs w:val="20"/>
+        </w:rPr>
+        <w:t>.</w:t>
+      </w:r>
+      <w:r>
+        <w:rPr>
+          <w:rFonts w:ascii="Courier New" w:eastAsia="Times New Roman" w:hAnsi="Courier New" w:cs="Courier New"/>
+          <w:color w:val="82AAFF"/>
+          <w:sz w:val="20"/>
+          <w:szCs w:val="20"/>
+        </w:rPr>
+        <w:t>println</w:t>
+      </w:r>
+      <w:proofErr w:type="spellEnd"/>
+      <w:r>
+        <w:rPr>
+          <w:rFonts w:ascii="Courier New" w:eastAsia="Times New Roman" w:hAnsi="Courier New" w:cs="Courier New"/>
+          <w:color w:val="89DDFF"/>
+          <w:sz w:val="20"/>
+          <w:szCs w:val="20"/>
+        </w:rPr>
+        <w:t>(</w:t>
+      </w:r>
+      <w:proofErr w:type="spellStart"/>
+      <w:r>
+        <w:rPr>
+          <w:rFonts w:ascii="Courier New" w:eastAsia="Times New Roman" w:hAnsi="Courier New" w:cs="Courier New"/>
+          <w:color w:val="EEFFFF"/>
+          <w:sz w:val="20"/>
+          <w:szCs w:val="20"/>
+        </w:rPr>
+        <w:t>employeeId</w:t>
+      </w:r>
+      <w:proofErr w:type="spellEnd"/>
+      <w:r>
+        <w:rPr>
+          <w:rFonts w:ascii="Courier New" w:eastAsia="Times New Roman" w:hAnsi="Courier New" w:cs="Courier New"/>
+          <w:color w:val="EEFFFF"/>
+          <w:sz w:val="20"/>
+          <w:szCs w:val="20"/>
+        </w:rPr>
+        <w:t xml:space="preserve"> </w:t>
+      </w:r>
+      <w:r>
+        <w:rPr>
+          <w:rFonts w:ascii="Courier New" w:eastAsia="Times New Roman" w:hAnsi="Courier New" w:cs="Courier New"/>
+          <w:color w:val="89DDFF"/>
+          <w:sz w:val="20"/>
+          <w:szCs w:val="20"/>
+        </w:rPr>
+        <w:t xml:space="preserve">+ </w:t>
+      </w:r>
+      <w:r>
+        <w:rPr>
+          <w:rFonts w:ascii="Courier New" w:eastAsia="Times New Roman" w:hAnsi="Courier New" w:cs="Courier New"/>
+          <w:color w:val="C3E88D"/>
+          <w:sz w:val="20"/>
+          <w:szCs w:val="20"/>
+        </w:rPr>
+        <w:t xml:space="preserve">": " </w:t>
+      </w:r>
+      <w:r>
+        <w:rPr>
+          <w:rFonts w:ascii="Courier New" w:eastAsia="Times New Roman" w:hAnsi="Courier New" w:cs="Courier New"/>
+          <w:color w:val="89DDFF"/>
+          <w:sz w:val="20"/>
+          <w:szCs w:val="20"/>
+        </w:rPr>
+        <w:t xml:space="preserve">+ </w:t>
+      </w:r>
+      <w:proofErr w:type="spellStart"/>
+      <w:r>
+        <w:rPr>
+          <w:rFonts w:ascii="Courier New" w:eastAsia="Times New Roman" w:hAnsi="Courier New" w:cs="Courier New"/>
+          <w:color w:val="F78C6C"/>
+          <w:sz w:val="20"/>
+          <w:szCs w:val="20"/>
+        </w:rPr>
+        <w:t>employeeMap</w:t>
+      </w:r>
+      <w:r>
+        <w:rPr>
+          <w:rFonts w:ascii="Courier New" w:eastAsia="Times New Roman" w:hAnsi="Courier New" w:cs="Courier New"/>
+          <w:color w:val="89DDFF"/>
+          <w:sz w:val="20"/>
+          <w:szCs w:val="20"/>
+        </w:rPr>
+        <w:t>.</w:t>
+      </w:r>
+      <w:r>
+        <w:rPr>
+          <w:rFonts w:ascii="Courier New" w:eastAsia="Times New Roman" w:hAnsi="Courier New" w:cs="Courier New"/>
+          <w:color w:val="82AAFF"/>
+          <w:sz w:val="20"/>
+          <w:szCs w:val="20"/>
+        </w:rPr>
+        <w:t>get</w:t>
+      </w:r>
+      <w:proofErr w:type="spellEnd"/>
+      <w:r>
+        <w:rPr>
+          <w:rFonts w:ascii="Courier New" w:eastAsia="Times New Roman" w:hAnsi="Courier New" w:cs="Courier New"/>
+          <w:color w:val="89DDFF"/>
+          <w:sz w:val="20"/>
+          <w:szCs w:val="20"/>
+        </w:rPr>
+        <w:t>(</w:t>
+      </w:r>
+      <w:proofErr w:type="spellStart"/>
+      <w:r>
+        <w:rPr>
+          <w:rFonts w:ascii="Courier New" w:eastAsia="Times New Roman" w:hAnsi="Courier New" w:cs="Courier New"/>
+          <w:color w:val="EEFFFF"/>
+          <w:sz w:val="20"/>
+          <w:szCs w:val="20"/>
+        </w:rPr>
+        <w:t>employeeId</w:t>
+      </w:r>
+      <w:proofErr w:type="spellEnd"/>
+      <w:r>
+        <w:rPr>
+          <w:rFonts w:ascii="Courier New" w:eastAsia="Times New Roman" w:hAnsi="Courier New" w:cs="Courier New"/>
+          <w:color w:val="89DDFF"/>
+          <w:sz w:val="20"/>
+          <w:szCs w:val="20"/>
+        </w:rPr>
+        <w:t>));</w:t>
+      </w:r>
+      <w:r>
+        <w:rPr>
+          <w:rFonts w:ascii="Courier New" w:eastAsia="Times New Roman" w:hAnsi="Courier New" w:cs="Courier New"/>
+          <w:color w:val="89DDFF"/>
+          <w:sz w:val="20"/>
+          <w:szCs w:val="20"/>
+        </w:rPr>
+        <w:br/>
+        <w:t xml:space="preserve">        }</w:t>
+      </w:r>
+      <w:r>
+        <w:rPr>
+          <w:rFonts w:ascii="Courier New" w:eastAsia="Times New Roman" w:hAnsi="Courier New" w:cs="Courier New"/>
+          <w:color w:val="89DDFF"/>
+          <w:sz w:val="20"/>
+          <w:szCs w:val="20"/>
+        </w:rPr>
+        <w:br/>
+        <w:t xml:space="preserve">    }</w:t>
+      </w:r>
+      <w:r>
+        <w:rPr>
+          <w:rFonts w:ascii="Courier New" w:eastAsia="Times New Roman" w:hAnsi="Courier New" w:cs="Courier New"/>
+          <w:color w:val="89DDFF"/>
+          <w:sz w:val="20"/>
+          <w:szCs w:val="20"/>
+        </w:rPr>
+        <w:br/>
+      </w:r>
+      <w:r>
+        <w:rPr>
+          <w:rFonts w:ascii="Courier New" w:eastAsia="Times New Roman" w:hAnsi="Courier New" w:cs="Courier New"/>
+          <w:color w:val="89DDFF"/>
+          <w:sz w:val="20"/>
+          <w:szCs w:val="20"/>
+        </w:rPr>
+        <w:br/>
+        <w:t xml:space="preserve">    </w:t>
+      </w:r>
+      <w:r>
+        <w:rPr>
+          <w:rFonts w:ascii="Courier New" w:eastAsia="Times New Roman" w:hAnsi="Courier New" w:cs="Courier New"/>
+          <w:i/>
+          <w:iCs/>
+          <w:color w:val="616161"/>
+          <w:sz w:val="20"/>
+          <w:szCs w:val="20"/>
+        </w:rPr>
+        <w:t>/*</w:t>
+      </w:r>
+      <w:r>
+        <w:rPr>
+          <w:rFonts w:ascii="Courier New" w:eastAsia="Times New Roman" w:hAnsi="Courier New" w:cs="Courier New"/>
+          <w:i/>
+          <w:iCs/>
+          <w:color w:val="616161"/>
+          <w:sz w:val="20"/>
+          <w:szCs w:val="20"/>
+        </w:rPr>
+        <w:br/>
+        <w:t xml:space="preserve">        POPULATE EMPLOYEE MAP</w:t>
+      </w:r>
+      <w:r>
+        <w:rPr>
+          <w:rFonts w:ascii="Courier New" w:eastAsia="Times New Roman" w:hAnsi="Courier New" w:cs="Courier New"/>
+          <w:i/>
+          <w:iCs/>
+          <w:color w:val="616161"/>
+          <w:sz w:val="20"/>
+          <w:szCs w:val="20"/>
+        </w:rPr>
+        <w:br/>
+        <w:t xml:space="preserve">     */</w:t>
+      </w:r>
+      <w:r>
+        <w:rPr>
+          <w:rFonts w:ascii="Courier New" w:eastAsia="Times New Roman" w:hAnsi="Courier New" w:cs="Courier New"/>
+          <w:i/>
+          <w:iCs/>
+          <w:color w:val="616161"/>
+          <w:sz w:val="20"/>
+          <w:szCs w:val="20"/>
+        </w:rPr>
+        <w:br/>
+        <w:t xml:space="preserve">    </w:t>
+      </w:r>
+      <w:r>
+        <w:rPr>
+          <w:rFonts w:ascii="Courier New" w:eastAsia="Times New Roman" w:hAnsi="Courier New" w:cs="Courier New"/>
+          <w:i/>
+          <w:iCs/>
+          <w:color w:val="C792EA"/>
+          <w:sz w:val="20"/>
+          <w:szCs w:val="20"/>
+        </w:rPr>
+        <w:t xml:space="preserve">private static void </w:t>
+      </w:r>
+      <w:proofErr w:type="spellStart"/>
+      <w:r>
+        <w:rPr>
+          <w:rFonts w:ascii="Courier New" w:eastAsia="Times New Roman" w:hAnsi="Courier New" w:cs="Courier New"/>
+          <w:color w:val="82AAFF"/>
+          <w:sz w:val="20"/>
+          <w:szCs w:val="20"/>
+        </w:rPr>
+        <w:t>populateEmployeeMap</w:t>
+      </w:r>
+      <w:proofErr w:type="spellEnd"/>
+      <w:r>
+        <w:rPr>
+          <w:rFonts w:ascii="Courier New" w:eastAsia="Times New Roman" w:hAnsi="Courier New" w:cs="Courier New"/>
+          <w:color w:val="89DDFF"/>
+          <w:sz w:val="20"/>
+          <w:szCs w:val="20"/>
+        </w:rPr>
+        <w:t>(</w:t>
+      </w:r>
+      <w:r>
+        <w:rPr>
+          <w:rFonts w:ascii="Courier New" w:eastAsia="Times New Roman" w:hAnsi="Courier New" w:cs="Courier New"/>
+          <w:color w:val="C3E88D"/>
+          <w:sz w:val="20"/>
+          <w:szCs w:val="20"/>
+        </w:rPr>
+        <w:t>List</w:t>
+      </w:r>
+      <w:r>
+        <w:rPr>
+          <w:rFonts w:ascii="Courier New" w:eastAsia="Times New Roman" w:hAnsi="Courier New" w:cs="Courier New"/>
+          <w:color w:val="89DDFF"/>
+          <w:sz w:val="20"/>
+          <w:szCs w:val="20"/>
+        </w:rPr>
+        <w:t>&lt;</w:t>
+      </w:r>
+      <w:r>
+        <w:rPr>
+          <w:rFonts w:ascii="Courier New" w:eastAsia="Times New Roman" w:hAnsi="Courier New" w:cs="Courier New"/>
+          <w:color w:val="FFCB6B"/>
+          <w:sz w:val="20"/>
+          <w:szCs w:val="20"/>
+        </w:rPr>
+        <w:t>String</w:t>
+      </w:r>
+      <w:r>
+        <w:rPr>
+          <w:rFonts w:ascii="Courier New" w:eastAsia="Times New Roman" w:hAnsi="Courier New" w:cs="Courier New"/>
+          <w:color w:val="89DDFF"/>
+          <w:sz w:val="20"/>
+          <w:szCs w:val="20"/>
+        </w:rPr>
+        <w:t xml:space="preserve">&gt; </w:t>
+      </w:r>
+      <w:proofErr w:type="spellStart"/>
+      <w:r>
+        <w:rPr>
+          <w:rFonts w:ascii="Courier New" w:eastAsia="Times New Roman" w:hAnsi="Courier New" w:cs="Courier New"/>
+          <w:color w:val="F78C6C"/>
+          <w:sz w:val="20"/>
+          <w:szCs w:val="20"/>
+        </w:rPr>
+        <w:t>employeeNames</w:t>
+      </w:r>
+      <w:proofErr w:type="spellEnd"/>
+      <w:r>
+        <w:rPr>
+          <w:rFonts w:ascii="Courier New" w:eastAsia="Times New Roman" w:hAnsi="Courier New" w:cs="Courier New"/>
+          <w:color w:val="89DDFF"/>
+          <w:sz w:val="20"/>
+          <w:szCs w:val="20"/>
+        </w:rPr>
+        <w:t>,</w:t>
+      </w:r>
+      <w:r>
+        <w:rPr>
+          <w:rFonts w:ascii="Courier New" w:eastAsia="Times New Roman" w:hAnsi="Courier New" w:cs="Courier New"/>
+          <w:color w:val="89DDFF"/>
+          <w:sz w:val="20"/>
+          <w:szCs w:val="20"/>
+        </w:rPr>
+        <w:br/>
+        <w:t xml:space="preserve">                                            </w:t>
+      </w:r>
+      <w:r>
+        <w:rPr>
+          <w:rFonts w:ascii="Courier New" w:eastAsia="Times New Roman" w:hAnsi="Courier New" w:cs="Courier New"/>
+          <w:color w:val="C3E88D"/>
+          <w:sz w:val="20"/>
+          <w:szCs w:val="20"/>
+        </w:rPr>
+        <w:t>Set</w:t>
+      </w:r>
+      <w:r>
+        <w:rPr>
+          <w:rFonts w:ascii="Courier New" w:eastAsia="Times New Roman" w:hAnsi="Courier New" w:cs="Courier New"/>
+          <w:color w:val="89DDFF"/>
+          <w:sz w:val="20"/>
+          <w:szCs w:val="20"/>
+        </w:rPr>
+        <w:t>&lt;</w:t>
+      </w:r>
+      <w:r>
+        <w:rPr>
+          <w:rFonts w:ascii="Courier New" w:eastAsia="Times New Roman" w:hAnsi="Courier New" w:cs="Courier New"/>
+          <w:color w:val="FFCB6B"/>
+          <w:sz w:val="20"/>
+          <w:szCs w:val="20"/>
+        </w:rPr>
+        <w:t>Integer</w:t>
+      </w:r>
+      <w:r>
+        <w:rPr>
+          <w:rFonts w:ascii="Courier New" w:eastAsia="Times New Roman" w:hAnsi="Courier New" w:cs="Courier New"/>
+          <w:color w:val="89DDFF"/>
+          <w:sz w:val="20"/>
+          <w:szCs w:val="20"/>
+        </w:rPr>
+        <w:t xml:space="preserve">&gt; </w:t>
+      </w:r>
+      <w:r>
+        <w:rPr>
+          <w:rFonts w:ascii="Courier New" w:eastAsia="Times New Roman" w:hAnsi="Courier New" w:cs="Courier New"/>
+          <w:color w:val="F78C6C"/>
+          <w:sz w:val="20"/>
+          <w:szCs w:val="20"/>
+        </w:rPr>
+        <w:t>ids</w:t>
+      </w:r>
+      <w:r>
+        <w:rPr>
+          <w:rFonts w:ascii="Courier New" w:eastAsia="Times New Roman" w:hAnsi="Courier New" w:cs="Courier New"/>
+          <w:color w:val="89DDFF"/>
+          <w:sz w:val="20"/>
+          <w:szCs w:val="20"/>
+        </w:rPr>
+        <w:t xml:space="preserve">, </w:t>
+      </w:r>
+      <w:r>
+        <w:rPr>
+          <w:rFonts w:ascii="Courier New" w:eastAsia="Times New Roman" w:hAnsi="Courier New" w:cs="Courier New"/>
+          <w:color w:val="C3E88D"/>
+          <w:sz w:val="20"/>
+          <w:szCs w:val="20"/>
+        </w:rPr>
+        <w:t>Map</w:t>
+      </w:r>
+      <w:r>
+        <w:rPr>
+          <w:rFonts w:ascii="Courier New" w:eastAsia="Times New Roman" w:hAnsi="Courier New" w:cs="Courier New"/>
+          <w:color w:val="89DDFF"/>
+          <w:sz w:val="20"/>
+          <w:szCs w:val="20"/>
+        </w:rPr>
+        <w:t>&lt;</w:t>
+      </w:r>
+      <w:r>
+        <w:rPr>
+          <w:rFonts w:ascii="Courier New" w:eastAsia="Times New Roman" w:hAnsi="Courier New" w:cs="Courier New"/>
+          <w:color w:val="FFCB6B"/>
+          <w:sz w:val="20"/>
+          <w:szCs w:val="20"/>
+        </w:rPr>
+        <w:t>Integer</w:t>
+      </w:r>
+      <w:r>
+        <w:rPr>
+          <w:rFonts w:ascii="Courier New" w:eastAsia="Times New Roman" w:hAnsi="Courier New" w:cs="Courier New"/>
+          <w:color w:val="89DDFF"/>
+          <w:sz w:val="20"/>
+          <w:szCs w:val="20"/>
+        </w:rPr>
+        <w:t xml:space="preserve">, </w:t>
+      </w:r>
+      <w:r>
+        <w:rPr>
+          <w:rFonts w:ascii="Courier New" w:eastAsia="Times New Roman" w:hAnsi="Courier New" w:cs="Courier New"/>
+          <w:color w:val="FFCB6B"/>
+          <w:sz w:val="20"/>
+          <w:szCs w:val="20"/>
+        </w:rPr>
+        <w:t>String</w:t>
+      </w:r>
+      <w:r>
+        <w:rPr>
+          <w:rFonts w:ascii="Courier New" w:eastAsia="Times New Roman" w:hAnsi="Courier New" w:cs="Courier New"/>
+          <w:color w:val="89DDFF"/>
+          <w:sz w:val="20"/>
+          <w:szCs w:val="20"/>
+        </w:rPr>
+        <w:t xml:space="preserve">&gt; </w:t>
+      </w:r>
+      <w:r>
+        <w:rPr>
+          <w:rFonts w:ascii="Courier New" w:eastAsia="Times New Roman" w:hAnsi="Courier New" w:cs="Courier New"/>
+          <w:color w:val="89DDFF"/>
+          <w:sz w:val="20"/>
+          <w:szCs w:val="20"/>
+        </w:rPr>
+        <w:t xml:space="preserve">                                             </w:t>
+      </w:r>
+      <w:r>
+        <w:rPr>
+          <w:rFonts w:ascii="Courier New" w:eastAsia="Times New Roman" w:hAnsi="Courier New" w:cs="Courier New"/>
+          <w:color w:val="F78C6C"/>
+          <w:sz w:val="20"/>
+          <w:szCs w:val="20"/>
+        </w:rPr>
+        <w:tab/>
+      </w:r>
+      <w:r>
+        <w:rPr>
+          <w:rFonts w:ascii="Courier New" w:eastAsia="Times New Roman" w:hAnsi="Courier New" w:cs="Courier New"/>
+          <w:color w:val="F78C6C"/>
+          <w:sz w:val="20"/>
+          <w:szCs w:val="20"/>
+        </w:rPr>
+        <w:tab/>
+      </w:r>
+      <w:r>
+        <w:rPr>
+          <w:rFonts w:ascii="Courier New" w:eastAsia="Times New Roman" w:hAnsi="Courier New" w:cs="Courier New"/>
+          <w:color w:val="F78C6C"/>
+          <w:sz w:val="20"/>
+          <w:szCs w:val="20"/>
+        </w:rPr>
+        <w:tab/>
+      </w:r>
+      <w:r>
+        <w:rPr>
+          <w:rFonts w:ascii="Courier New" w:eastAsia="Times New Roman" w:hAnsi="Courier New" w:cs="Courier New"/>
+          <w:color w:val="F78C6C"/>
+          <w:sz w:val="20"/>
+          <w:szCs w:val="20"/>
+        </w:rPr>
+        <w:tab/>
+      </w:r>
+      <w:r>
+        <w:rPr>
+          <w:rFonts w:ascii="Courier New" w:eastAsia="Times New Roman" w:hAnsi="Courier New" w:cs="Courier New"/>
+          <w:color w:val="F78C6C"/>
+          <w:sz w:val="20"/>
+          <w:szCs w:val="20"/>
+        </w:rPr>
+        <w:tab/>
+        <w:t xml:space="preserve">      </w:t>
+      </w:r>
+      <w:proofErr w:type="spellStart"/>
+      <w:r>
+        <w:rPr>
+          <w:rFonts w:ascii="Courier New" w:eastAsia="Times New Roman" w:hAnsi="Courier New" w:cs="Courier New"/>
+          <w:color w:val="F78C6C"/>
+          <w:sz w:val="20"/>
+          <w:szCs w:val="20"/>
+        </w:rPr>
+        <w:t>e</w:t>
+      </w:r>
+      <w:r>
+        <w:rPr>
+          <w:rFonts w:ascii="Courier New" w:eastAsia="Times New Roman" w:hAnsi="Courier New" w:cs="Courier New"/>
+          <w:color w:val="F78C6C"/>
+          <w:sz w:val="20"/>
+          <w:szCs w:val="20"/>
+        </w:rPr>
+        <w:t>mployeeMap</w:t>
+      </w:r>
+      <w:proofErr w:type="spellEnd"/>
+      <w:r>
+        <w:rPr>
+          <w:rFonts w:ascii="Courier New" w:eastAsia="Times New Roman" w:hAnsi="Courier New" w:cs="Courier New"/>
+          <w:color w:val="89DDFF"/>
+          <w:sz w:val="20"/>
+          <w:szCs w:val="20"/>
+        </w:rPr>
+        <w:t>) {</w:t>
+      </w:r>
+      <w:r>
+        <w:rPr>
+          <w:rFonts w:ascii="Courier New" w:eastAsia="Times New Roman" w:hAnsi="Courier New" w:cs="Courier New"/>
+          <w:color w:val="89DDFF"/>
+          <w:sz w:val="20"/>
+          <w:szCs w:val="20"/>
+        </w:rPr>
+        <w:br/>
+        <w:t xml:space="preserve">        </w:t>
+      </w:r>
+      <w:r>
+        <w:rPr>
+          <w:rFonts w:ascii="Courier New" w:eastAsia="Times New Roman" w:hAnsi="Courier New" w:cs="Courier New"/>
+          <w:i/>
+          <w:iCs/>
+          <w:color w:val="C792EA"/>
+          <w:sz w:val="20"/>
+          <w:szCs w:val="20"/>
+        </w:rPr>
+        <w:t xml:space="preserve">int </w:t>
+      </w:r>
+      <w:proofErr w:type="spellStart"/>
+      <w:r>
+        <w:rPr>
+          <w:rFonts w:ascii="Courier New" w:eastAsia="Times New Roman" w:hAnsi="Courier New" w:cs="Courier New"/>
+          <w:color w:val="EEFFFF"/>
+          <w:sz w:val="20"/>
+          <w:szCs w:val="20"/>
+        </w:rPr>
+        <w:t>i</w:t>
+      </w:r>
+      <w:proofErr w:type="spellEnd"/>
+      <w:r>
+        <w:rPr>
+          <w:rFonts w:ascii="Courier New" w:eastAsia="Times New Roman" w:hAnsi="Courier New" w:cs="Courier New"/>
+          <w:color w:val="EEFFFF"/>
+          <w:sz w:val="20"/>
+          <w:szCs w:val="20"/>
+        </w:rPr>
+        <w:t xml:space="preserve"> </w:t>
+      </w:r>
+      <w:r>
+        <w:rPr>
+          <w:rFonts w:ascii="Courier New" w:eastAsia="Times New Roman" w:hAnsi="Courier New" w:cs="Courier New"/>
+          <w:color w:val="89DDFF"/>
+          <w:sz w:val="20"/>
+          <w:szCs w:val="20"/>
+        </w:rPr>
+        <w:t xml:space="preserve">= </w:t>
+      </w:r>
+      <w:r>
+        <w:rPr>
+          <w:rFonts w:ascii="Courier New" w:eastAsia="Times New Roman" w:hAnsi="Courier New" w:cs="Courier New"/>
+          <w:color w:val="F78C6C"/>
+          <w:sz w:val="20"/>
+          <w:szCs w:val="20"/>
+        </w:rPr>
+        <w:t>0</w:t>
+      </w:r>
+      <w:r>
+        <w:rPr>
+          <w:rFonts w:ascii="Courier New" w:eastAsia="Times New Roman" w:hAnsi="Courier New" w:cs="Courier New"/>
+          <w:color w:val="89DDFF"/>
+          <w:sz w:val="20"/>
+          <w:szCs w:val="20"/>
+        </w:rPr>
+        <w:t>;</w:t>
+      </w:r>
+      <w:r>
+        <w:rPr>
+          <w:rFonts w:ascii="Courier New" w:eastAsia="Times New Roman" w:hAnsi="Courier New" w:cs="Courier New"/>
+          <w:color w:val="89DDFF"/>
+          <w:sz w:val="20"/>
+          <w:szCs w:val="20"/>
+        </w:rPr>
+        <w:tab/>
+      </w:r>
+      <w:r>
+        <w:rPr>
+          <w:rFonts w:ascii="Courier New" w:eastAsia="Times New Roman" w:hAnsi="Courier New" w:cs="Courier New"/>
+          <w:color w:val="89DDFF"/>
+          <w:sz w:val="20"/>
+          <w:szCs w:val="20"/>
+        </w:rPr>
+        <w:br/>
+        <w:t xml:space="preserve">        </w:t>
+      </w:r>
+      <w:r>
+        <w:rPr>
+          <w:rFonts w:ascii="Courier New" w:eastAsia="Times New Roman" w:hAnsi="Courier New" w:cs="Courier New"/>
+          <w:i/>
+          <w:iCs/>
+          <w:color w:val="C792EA"/>
+          <w:sz w:val="20"/>
+          <w:szCs w:val="20"/>
+        </w:rPr>
+        <w:t>for</w:t>
+      </w:r>
+      <w:r>
+        <w:rPr>
+          <w:rFonts w:ascii="Courier New" w:eastAsia="Times New Roman" w:hAnsi="Courier New" w:cs="Courier New"/>
+          <w:color w:val="89DDFF"/>
+          <w:sz w:val="20"/>
+          <w:szCs w:val="20"/>
+        </w:rPr>
+        <w:t>(</w:t>
+      </w:r>
+      <w:r>
+        <w:rPr>
+          <w:rFonts w:ascii="Courier New" w:eastAsia="Times New Roman" w:hAnsi="Courier New" w:cs="Courier New"/>
+          <w:i/>
+          <w:iCs/>
+          <w:color w:val="C792EA"/>
+          <w:sz w:val="20"/>
+          <w:szCs w:val="20"/>
+        </w:rPr>
+        <w:t xml:space="preserve">int </w:t>
+      </w:r>
+      <w:r>
+        <w:rPr>
+          <w:rFonts w:ascii="Courier New" w:eastAsia="Times New Roman" w:hAnsi="Courier New" w:cs="Courier New"/>
+          <w:color w:val="EEFFFF"/>
+          <w:sz w:val="20"/>
+          <w:szCs w:val="20"/>
+        </w:rPr>
+        <w:t xml:space="preserve">id </w:t>
+      </w:r>
+      <w:r>
+        <w:rPr>
+          <w:rFonts w:ascii="Courier New" w:eastAsia="Times New Roman" w:hAnsi="Courier New" w:cs="Courier New"/>
+          <w:color w:val="89DDFF"/>
+          <w:sz w:val="20"/>
+          <w:szCs w:val="20"/>
+        </w:rPr>
+        <w:t xml:space="preserve">: </w:t>
+      </w:r>
+      <w:r>
+        <w:rPr>
+          <w:rFonts w:ascii="Courier New" w:eastAsia="Times New Roman" w:hAnsi="Courier New" w:cs="Courier New"/>
+          <w:color w:val="F78C6C"/>
+          <w:sz w:val="20"/>
+          <w:szCs w:val="20"/>
+        </w:rPr>
+        <w:t>ids</w:t>
+      </w:r>
+      <w:r>
+        <w:rPr>
+          <w:rFonts w:ascii="Courier New" w:eastAsia="Times New Roman" w:hAnsi="Courier New" w:cs="Courier New"/>
+          <w:color w:val="89DDFF"/>
+          <w:sz w:val="20"/>
+          <w:szCs w:val="20"/>
+        </w:rPr>
+        <w:t>) {</w:t>
+      </w:r>
+      <w:r>
+        <w:rPr>
+          <w:rFonts w:ascii="Courier New" w:eastAsia="Times New Roman" w:hAnsi="Courier New" w:cs="Courier New"/>
+          <w:color w:val="89DDFF"/>
+          <w:sz w:val="20"/>
+          <w:szCs w:val="20"/>
+        </w:rPr>
+        <w:br/>
+        <w:t xml:space="preserve">            </w:t>
+      </w:r>
+      <w:proofErr w:type="spellStart"/>
+      <w:r>
+        <w:rPr>
+          <w:rFonts w:ascii="Courier New" w:eastAsia="Times New Roman" w:hAnsi="Courier New" w:cs="Courier New"/>
+          <w:color w:val="F78C6C"/>
+          <w:sz w:val="20"/>
+          <w:szCs w:val="20"/>
+        </w:rPr>
+        <w:t>employeeMap</w:t>
+      </w:r>
+      <w:r>
+        <w:rPr>
+          <w:rFonts w:ascii="Courier New" w:eastAsia="Times New Roman" w:hAnsi="Courier New" w:cs="Courier New"/>
+          <w:color w:val="89DDFF"/>
+          <w:sz w:val="20"/>
+          <w:szCs w:val="20"/>
+        </w:rPr>
+        <w:t>.</w:t>
+      </w:r>
+      <w:r>
+        <w:rPr>
+          <w:rFonts w:ascii="Courier New" w:eastAsia="Times New Roman" w:hAnsi="Courier New" w:cs="Courier New"/>
+          <w:color w:val="82AAFF"/>
+          <w:sz w:val="20"/>
+          <w:szCs w:val="20"/>
+        </w:rPr>
+        <w:t>put</w:t>
+      </w:r>
+      <w:proofErr w:type="spellEnd"/>
+      <w:r>
+        <w:rPr>
+          <w:rFonts w:ascii="Courier New" w:eastAsia="Times New Roman" w:hAnsi="Courier New" w:cs="Courier New"/>
+          <w:color w:val="89DDFF"/>
+          <w:sz w:val="20"/>
+          <w:szCs w:val="20"/>
+        </w:rPr>
+        <w:t>(</w:t>
+      </w:r>
+      <w:r>
+        <w:rPr>
+          <w:rFonts w:ascii="Courier New" w:eastAsia="Times New Roman" w:hAnsi="Courier New" w:cs="Courier New"/>
+          <w:color w:val="EEFFFF"/>
+          <w:sz w:val="20"/>
+          <w:szCs w:val="20"/>
+        </w:rPr>
+        <w:t>id</w:t>
+      </w:r>
+      <w:r>
+        <w:rPr>
+          <w:rFonts w:ascii="Courier New" w:eastAsia="Times New Roman" w:hAnsi="Courier New" w:cs="Courier New"/>
+          <w:color w:val="89DDFF"/>
+          <w:sz w:val="20"/>
+          <w:szCs w:val="20"/>
+        </w:rPr>
+        <w:t xml:space="preserve">, </w:t>
+      </w:r>
+      <w:proofErr w:type="spellStart"/>
+      <w:r>
+        <w:rPr>
+          <w:rFonts w:ascii="Courier New" w:eastAsia="Times New Roman" w:hAnsi="Courier New" w:cs="Courier New"/>
+          <w:color w:val="F78C6C"/>
+          <w:sz w:val="20"/>
+          <w:szCs w:val="20"/>
+        </w:rPr>
+        <w:t>employeeNames</w:t>
+      </w:r>
+      <w:r>
+        <w:rPr>
+          <w:rFonts w:ascii="Courier New" w:eastAsia="Times New Roman" w:hAnsi="Courier New" w:cs="Courier New"/>
+          <w:color w:val="89DDFF"/>
+          <w:sz w:val="20"/>
+          <w:szCs w:val="20"/>
+        </w:rPr>
+        <w:t>.</w:t>
+      </w:r>
+      <w:r>
+        <w:rPr>
+          <w:rFonts w:ascii="Courier New" w:eastAsia="Times New Roman" w:hAnsi="Courier New" w:cs="Courier New"/>
+          <w:color w:val="82AAFF"/>
+          <w:sz w:val="20"/>
+          <w:szCs w:val="20"/>
+        </w:rPr>
+        <w:t>get</w:t>
+      </w:r>
+      <w:proofErr w:type="spellEnd"/>
+      <w:r>
+        <w:rPr>
+          <w:rFonts w:ascii="Courier New" w:eastAsia="Times New Roman" w:hAnsi="Courier New" w:cs="Courier New"/>
+          <w:color w:val="89DDFF"/>
+          <w:sz w:val="20"/>
+          <w:szCs w:val="20"/>
+        </w:rPr>
+        <w:t>(</w:t>
+      </w:r>
+      <w:proofErr w:type="spellStart"/>
+      <w:r>
+        <w:rPr>
+          <w:rFonts w:ascii="Courier New" w:eastAsia="Times New Roman" w:hAnsi="Courier New" w:cs="Courier New"/>
+          <w:color w:val="EEFFFF"/>
+          <w:sz w:val="20"/>
+          <w:szCs w:val="20"/>
+        </w:rPr>
+        <w:t>i</w:t>
+      </w:r>
+      <w:proofErr w:type="spellEnd"/>
+      <w:r>
+        <w:rPr>
+          <w:rFonts w:ascii="Courier New" w:eastAsia="Times New Roman" w:hAnsi="Courier New" w:cs="Courier New"/>
+          <w:color w:val="89DDFF"/>
+          <w:sz w:val="20"/>
+          <w:szCs w:val="20"/>
+        </w:rPr>
+        <w:t>));</w:t>
+      </w:r>
+      <w:r>
+        <w:rPr>
+          <w:rFonts w:ascii="Courier New" w:eastAsia="Times New Roman" w:hAnsi="Courier New" w:cs="Courier New"/>
+          <w:color w:val="89DDFF"/>
+          <w:sz w:val="20"/>
+          <w:szCs w:val="20"/>
+        </w:rPr>
+        <w:br/>
+        <w:t xml:space="preserve">            </w:t>
+      </w:r>
+      <w:proofErr w:type="spellStart"/>
+      <w:r>
+        <w:rPr>
+          <w:rFonts w:ascii="Courier New" w:eastAsia="Times New Roman" w:hAnsi="Courier New" w:cs="Courier New"/>
+          <w:color w:val="EEFFFF"/>
+          <w:sz w:val="20"/>
+          <w:szCs w:val="20"/>
+        </w:rPr>
+        <w:t>i</w:t>
+      </w:r>
+      <w:proofErr w:type="spellEnd"/>
+      <w:r>
+        <w:rPr>
+          <w:rFonts w:ascii="Courier New" w:eastAsia="Times New Roman" w:hAnsi="Courier New" w:cs="Courier New"/>
+          <w:color w:val="89DDFF"/>
+          <w:sz w:val="20"/>
+          <w:szCs w:val="20"/>
+        </w:rPr>
+        <w:t>++;</w:t>
+      </w:r>
+      <w:r>
+        <w:rPr>
+          <w:rFonts w:ascii="Courier New" w:eastAsia="Times New Roman" w:hAnsi="Courier New" w:cs="Courier New"/>
+          <w:color w:val="89DDFF"/>
+          <w:sz w:val="20"/>
+          <w:szCs w:val="20"/>
+        </w:rPr>
+        <w:br/>
+        <w:t xml:space="preserve">        }</w:t>
+      </w:r>
+      <w:r>
+        <w:rPr>
+          <w:rFonts w:ascii="Courier New" w:eastAsia="Times New Roman" w:hAnsi="Courier New" w:cs="Courier New"/>
+          <w:color w:val="89DDFF"/>
+          <w:sz w:val="20"/>
+          <w:szCs w:val="20"/>
+        </w:rPr>
+        <w:br/>
+        <w:t xml:space="preserve">    }</w:t>
+      </w:r>
+      <w:r>
+        <w:rPr>
+          <w:rFonts w:ascii="Courier New" w:eastAsia="Times New Roman" w:hAnsi="Courier New" w:cs="Courier New"/>
+          <w:color w:val="89DDFF"/>
+          <w:sz w:val="20"/>
+          <w:szCs w:val="20"/>
+        </w:rPr>
+        <w:br/>
+      </w:r>
+      <w:r>
+        <w:rPr>
+          <w:rFonts w:ascii="Courier New" w:eastAsia="Times New Roman" w:hAnsi="Courier New" w:cs="Courier New"/>
+          <w:color w:val="89DDFF"/>
+          <w:sz w:val="20"/>
+          <w:szCs w:val="20"/>
+        </w:rPr>
+        <w:br/>
+        <w:t xml:space="preserve">    </w:t>
+      </w:r>
+      <w:r>
+        <w:rPr>
+          <w:rFonts w:ascii="Courier New" w:eastAsia="Times New Roman" w:hAnsi="Courier New" w:cs="Courier New"/>
+          <w:i/>
+          <w:iCs/>
+          <w:color w:val="616161"/>
+          <w:sz w:val="20"/>
+          <w:szCs w:val="20"/>
+        </w:rPr>
+        <w:t>/*</w:t>
+      </w:r>
+      <w:r>
+        <w:rPr>
+          <w:rFonts w:ascii="Courier New" w:eastAsia="Times New Roman" w:hAnsi="Courier New" w:cs="Courier New"/>
+          <w:i/>
+          <w:iCs/>
+          <w:color w:val="616161"/>
+          <w:sz w:val="20"/>
+          <w:szCs w:val="20"/>
+        </w:rPr>
+        <w:br/>
+        <w:t xml:space="preserve">        POPULATE IDS</w:t>
+      </w:r>
+      <w:r>
+        <w:rPr>
+          <w:rFonts w:ascii="Courier New" w:eastAsia="Times New Roman" w:hAnsi="Courier New" w:cs="Courier New"/>
+          <w:i/>
+          <w:iCs/>
+          <w:color w:val="616161"/>
+          <w:sz w:val="20"/>
+          <w:szCs w:val="20"/>
+        </w:rPr>
+        <w:br/>
+        <w:t xml:space="preserve">     */</w:t>
+      </w:r>
+      <w:r>
+        <w:rPr>
+          <w:rFonts w:ascii="Courier New" w:eastAsia="Times New Roman" w:hAnsi="Courier New" w:cs="Courier New"/>
+          <w:i/>
+          <w:iCs/>
+          <w:color w:val="616161"/>
+          <w:sz w:val="20"/>
+          <w:szCs w:val="20"/>
+        </w:rPr>
+        <w:br/>
+        <w:t xml:space="preserve">    </w:t>
+      </w:r>
+      <w:r>
+        <w:rPr>
+          <w:rFonts w:ascii="Courier New" w:eastAsia="Times New Roman" w:hAnsi="Courier New" w:cs="Courier New"/>
+          <w:i/>
+          <w:iCs/>
+          <w:color w:val="C792EA"/>
+          <w:sz w:val="20"/>
+          <w:szCs w:val="20"/>
+        </w:rPr>
+        <w:t xml:space="preserve">private static void </w:t>
+      </w:r>
+      <w:proofErr w:type="spellStart"/>
+      <w:r>
+        <w:rPr>
+          <w:rFonts w:ascii="Courier New" w:eastAsia="Times New Roman" w:hAnsi="Courier New" w:cs="Courier New"/>
+          <w:color w:val="82AAFF"/>
+          <w:sz w:val="20"/>
+          <w:szCs w:val="20"/>
+        </w:rPr>
+        <w:t>populateIds</w:t>
+      </w:r>
+      <w:proofErr w:type="spellEnd"/>
+      <w:r>
+        <w:rPr>
+          <w:rFonts w:ascii="Courier New" w:eastAsia="Times New Roman" w:hAnsi="Courier New" w:cs="Courier New"/>
+          <w:color w:val="89DDFF"/>
+          <w:sz w:val="20"/>
+          <w:szCs w:val="20"/>
+        </w:rPr>
+        <w:t>(</w:t>
+      </w:r>
+      <w:r>
+        <w:rPr>
+          <w:rFonts w:ascii="Courier New" w:eastAsia="Times New Roman" w:hAnsi="Courier New" w:cs="Courier New"/>
+          <w:color w:val="C3E88D"/>
+          <w:sz w:val="20"/>
+          <w:szCs w:val="20"/>
+        </w:rPr>
+        <w:t>Set</w:t>
+      </w:r>
+      <w:r>
+        <w:rPr>
+          <w:rFonts w:ascii="Courier New" w:eastAsia="Times New Roman" w:hAnsi="Courier New" w:cs="Courier New"/>
+          <w:color w:val="89DDFF"/>
+          <w:sz w:val="20"/>
+          <w:szCs w:val="20"/>
+        </w:rPr>
+        <w:t>&lt;</w:t>
+      </w:r>
+      <w:r>
+        <w:rPr>
+          <w:rFonts w:ascii="Courier New" w:eastAsia="Times New Roman" w:hAnsi="Courier New" w:cs="Courier New"/>
+          <w:color w:val="FFCB6B"/>
+          <w:sz w:val="20"/>
+          <w:szCs w:val="20"/>
+        </w:rPr>
+        <w:t>Integer</w:t>
+      </w:r>
+      <w:r>
+        <w:rPr>
+          <w:rFonts w:ascii="Courier New" w:eastAsia="Times New Roman" w:hAnsi="Courier New" w:cs="Courier New"/>
+          <w:color w:val="89DDFF"/>
+          <w:sz w:val="20"/>
+          <w:szCs w:val="20"/>
+        </w:rPr>
+        <w:t xml:space="preserve">&gt; </w:t>
+      </w:r>
+      <w:r>
+        <w:rPr>
+          <w:rFonts w:ascii="Courier New" w:eastAsia="Times New Roman" w:hAnsi="Courier New" w:cs="Courier New"/>
+          <w:color w:val="F78C6C"/>
+          <w:sz w:val="20"/>
+          <w:szCs w:val="20"/>
+        </w:rPr>
+        <w:t>ids</w:t>
+      </w:r>
+      <w:r>
+        <w:rPr>
+          <w:rFonts w:ascii="Courier New" w:eastAsia="Times New Roman" w:hAnsi="Courier New" w:cs="Courier New"/>
+          <w:color w:val="89DDFF"/>
+          <w:sz w:val="20"/>
+          <w:szCs w:val="20"/>
+        </w:rPr>
+        <w:t>) {</w:t>
+      </w:r>
+      <w:r>
+        <w:rPr>
+          <w:rFonts w:ascii="Courier New" w:eastAsia="Times New Roman" w:hAnsi="Courier New" w:cs="Courier New"/>
+          <w:color w:val="89DDFF"/>
+          <w:sz w:val="20"/>
+          <w:szCs w:val="20"/>
+        </w:rPr>
+        <w:br/>
+        <w:t xml:space="preserve">        </w:t>
+      </w:r>
+      <w:proofErr w:type="spellStart"/>
+      <w:r>
+        <w:rPr>
+          <w:rFonts w:ascii="Courier New" w:eastAsia="Times New Roman" w:hAnsi="Courier New" w:cs="Courier New"/>
+          <w:color w:val="F78C6C"/>
+          <w:sz w:val="20"/>
+          <w:szCs w:val="20"/>
+        </w:rPr>
+        <w:t>ids</w:t>
+      </w:r>
+      <w:r>
+        <w:rPr>
+          <w:rFonts w:ascii="Courier New" w:eastAsia="Times New Roman" w:hAnsi="Courier New" w:cs="Courier New"/>
+          <w:color w:val="89DDFF"/>
+          <w:sz w:val="20"/>
+          <w:szCs w:val="20"/>
+        </w:rPr>
+        <w:t>.</w:t>
+      </w:r>
+      <w:r>
+        <w:rPr>
+          <w:rFonts w:ascii="Courier New" w:eastAsia="Times New Roman" w:hAnsi="Courier New" w:cs="Courier New"/>
+          <w:color w:val="82AAFF"/>
+          <w:sz w:val="20"/>
+          <w:szCs w:val="20"/>
+        </w:rPr>
+        <w:t>add</w:t>
+      </w:r>
+      <w:proofErr w:type="spellEnd"/>
+      <w:r>
+        <w:rPr>
+          <w:rFonts w:ascii="Courier New" w:eastAsia="Times New Roman" w:hAnsi="Courier New" w:cs="Courier New"/>
+          <w:color w:val="89DDFF"/>
+          <w:sz w:val="20"/>
+          <w:szCs w:val="20"/>
+        </w:rPr>
+        <w:t>(</w:t>
+      </w:r>
+      <w:r>
+        <w:rPr>
+          <w:rFonts w:ascii="Courier New" w:eastAsia="Times New Roman" w:hAnsi="Courier New" w:cs="Courier New"/>
+          <w:color w:val="F78C6C"/>
+          <w:sz w:val="20"/>
+          <w:szCs w:val="20"/>
+        </w:rPr>
+        <w:t>101</w:t>
+      </w:r>
+      <w:r>
+        <w:rPr>
+          <w:rFonts w:ascii="Courier New" w:eastAsia="Times New Roman" w:hAnsi="Courier New" w:cs="Courier New"/>
+          <w:color w:val="89DDFF"/>
+          <w:sz w:val="20"/>
+          <w:szCs w:val="20"/>
+        </w:rPr>
+        <w:t>);</w:t>
+      </w:r>
+      <w:r>
+        <w:rPr>
+          <w:rFonts w:ascii="Courier New" w:eastAsia="Times New Roman" w:hAnsi="Courier New" w:cs="Courier New"/>
+          <w:color w:val="89DDFF"/>
+          <w:sz w:val="20"/>
+          <w:szCs w:val="20"/>
+        </w:rPr>
+        <w:br/>
+        <w:t xml:space="preserve">        </w:t>
+      </w:r>
+      <w:proofErr w:type="spellStart"/>
+      <w:r>
+        <w:rPr>
+          <w:rFonts w:ascii="Courier New" w:eastAsia="Times New Roman" w:hAnsi="Courier New" w:cs="Courier New"/>
+          <w:color w:val="F78C6C"/>
+          <w:sz w:val="20"/>
+          <w:szCs w:val="20"/>
+        </w:rPr>
+        <w:t>ids</w:t>
+      </w:r>
+      <w:r>
+        <w:rPr>
+          <w:rFonts w:ascii="Courier New" w:eastAsia="Times New Roman" w:hAnsi="Courier New" w:cs="Courier New"/>
+          <w:color w:val="89DDFF"/>
+          <w:sz w:val="20"/>
+          <w:szCs w:val="20"/>
+        </w:rPr>
+        <w:t>.</w:t>
+      </w:r>
+      <w:r>
+        <w:rPr>
+          <w:rFonts w:ascii="Courier New" w:eastAsia="Times New Roman" w:hAnsi="Courier New" w:cs="Courier New"/>
+          <w:color w:val="82AAFF"/>
+          <w:sz w:val="20"/>
+          <w:szCs w:val="20"/>
+        </w:rPr>
+        <w:t>add</w:t>
+      </w:r>
+      <w:proofErr w:type="spellEnd"/>
+      <w:r>
+        <w:rPr>
+          <w:rFonts w:ascii="Courier New" w:eastAsia="Times New Roman" w:hAnsi="Courier New" w:cs="Courier New"/>
+          <w:color w:val="89DDFF"/>
+          <w:sz w:val="20"/>
+          <w:szCs w:val="20"/>
+        </w:rPr>
+        <w:t>(</w:t>
+      </w:r>
+      <w:r>
+        <w:rPr>
+          <w:rFonts w:ascii="Courier New" w:eastAsia="Times New Roman" w:hAnsi="Courier New" w:cs="Courier New"/>
+          <w:color w:val="F78C6C"/>
+          <w:sz w:val="20"/>
+          <w:szCs w:val="20"/>
+        </w:rPr>
+        <w:t>202</w:t>
+      </w:r>
+      <w:r>
+        <w:rPr>
+          <w:rFonts w:ascii="Courier New" w:eastAsia="Times New Roman" w:hAnsi="Courier New" w:cs="Courier New"/>
+          <w:color w:val="89DDFF"/>
+          <w:sz w:val="20"/>
+          <w:szCs w:val="20"/>
+        </w:rPr>
+        <w:t>);</w:t>
+      </w:r>
+      <w:r>
+        <w:rPr>
+          <w:rFonts w:ascii="Courier New" w:eastAsia="Times New Roman" w:hAnsi="Courier New" w:cs="Courier New"/>
+          <w:color w:val="89DDFF"/>
+          <w:sz w:val="20"/>
+          <w:szCs w:val="20"/>
+        </w:rPr>
+        <w:br/>
+        <w:t xml:space="preserve">        </w:t>
+      </w:r>
+      <w:proofErr w:type="spellStart"/>
+      <w:r>
+        <w:rPr>
+          <w:rFonts w:ascii="Courier New" w:eastAsia="Times New Roman" w:hAnsi="Courier New" w:cs="Courier New"/>
+          <w:color w:val="F78C6C"/>
+          <w:sz w:val="20"/>
+          <w:szCs w:val="20"/>
+        </w:rPr>
+        <w:t>ids</w:t>
+      </w:r>
+      <w:r>
+        <w:rPr>
+          <w:rFonts w:ascii="Courier New" w:eastAsia="Times New Roman" w:hAnsi="Courier New" w:cs="Courier New"/>
+          <w:color w:val="89DDFF"/>
+          <w:sz w:val="20"/>
+          <w:szCs w:val="20"/>
+        </w:rPr>
+        <w:t>.</w:t>
+      </w:r>
+      <w:r>
+        <w:rPr>
+          <w:rFonts w:ascii="Courier New" w:eastAsia="Times New Roman" w:hAnsi="Courier New" w:cs="Courier New"/>
+          <w:color w:val="82AAFF"/>
+          <w:sz w:val="20"/>
+          <w:szCs w:val="20"/>
+        </w:rPr>
+        <w:t>add</w:t>
+      </w:r>
+      <w:proofErr w:type="spellEnd"/>
+      <w:r>
+        <w:rPr>
+          <w:rFonts w:ascii="Courier New" w:eastAsia="Times New Roman" w:hAnsi="Courier New" w:cs="Courier New"/>
+          <w:color w:val="89DDFF"/>
+          <w:sz w:val="20"/>
+          <w:szCs w:val="20"/>
+        </w:rPr>
+        <w:t>(</w:t>
+      </w:r>
+      <w:r>
+        <w:rPr>
+          <w:rFonts w:ascii="Courier New" w:eastAsia="Times New Roman" w:hAnsi="Courier New" w:cs="Courier New"/>
+          <w:color w:val="F78C6C"/>
+          <w:sz w:val="20"/>
+          <w:szCs w:val="20"/>
+        </w:rPr>
+        <w:t>303</w:t>
+      </w:r>
+      <w:r>
+        <w:rPr>
+          <w:rFonts w:ascii="Courier New" w:eastAsia="Times New Roman" w:hAnsi="Courier New" w:cs="Courier New"/>
+          <w:color w:val="89DDFF"/>
+          <w:sz w:val="20"/>
+          <w:szCs w:val="20"/>
+        </w:rPr>
+        <w:t>);</w:t>
+      </w:r>
+      <w:r>
+        <w:rPr>
+          <w:rFonts w:ascii="Courier New" w:eastAsia="Times New Roman" w:hAnsi="Courier New" w:cs="Courier New"/>
+          <w:color w:val="89DDFF"/>
+          <w:sz w:val="20"/>
+          <w:szCs w:val="20"/>
+        </w:rPr>
+        <w:br/>
+        <w:t xml:space="preserve">        </w:t>
+      </w:r>
+      <w:proofErr w:type="spellStart"/>
+      <w:r>
+        <w:rPr>
+          <w:rFonts w:ascii="Courier New" w:eastAsia="Times New Roman" w:hAnsi="Courier New" w:cs="Courier New"/>
+          <w:color w:val="F78C6C"/>
+          <w:sz w:val="20"/>
+          <w:szCs w:val="20"/>
+        </w:rPr>
+        <w:t>ids</w:t>
+      </w:r>
+      <w:r>
+        <w:rPr>
+          <w:rFonts w:ascii="Courier New" w:eastAsia="Times New Roman" w:hAnsi="Courier New" w:cs="Courier New"/>
+          <w:color w:val="89DDFF"/>
+          <w:sz w:val="20"/>
+          <w:szCs w:val="20"/>
+        </w:rPr>
+        <w:t>.</w:t>
+      </w:r>
+      <w:r>
+        <w:rPr>
+          <w:rFonts w:ascii="Courier New" w:eastAsia="Times New Roman" w:hAnsi="Courier New" w:cs="Courier New"/>
+          <w:color w:val="82AAFF"/>
+          <w:sz w:val="20"/>
+          <w:szCs w:val="20"/>
+        </w:rPr>
+        <w:t>add</w:t>
+      </w:r>
+      <w:proofErr w:type="spellEnd"/>
+      <w:r>
+        <w:rPr>
+          <w:rFonts w:ascii="Courier New" w:eastAsia="Times New Roman" w:hAnsi="Courier New" w:cs="Courier New"/>
+          <w:color w:val="89DDFF"/>
+          <w:sz w:val="20"/>
+          <w:szCs w:val="20"/>
+        </w:rPr>
+        <w:t>(</w:t>
+      </w:r>
+      <w:r>
+        <w:rPr>
+          <w:rFonts w:ascii="Courier New" w:eastAsia="Times New Roman" w:hAnsi="Courier New" w:cs="Courier New"/>
+          <w:color w:val="F78C6C"/>
+          <w:sz w:val="20"/>
+          <w:szCs w:val="20"/>
+        </w:rPr>
+        <w:t>404</w:t>
+      </w:r>
+      <w:r>
+        <w:rPr>
+          <w:rFonts w:ascii="Courier New" w:eastAsia="Times New Roman" w:hAnsi="Courier New" w:cs="Courier New"/>
+          <w:color w:val="89DDFF"/>
+          <w:sz w:val="20"/>
+          <w:szCs w:val="20"/>
+        </w:rPr>
+        <w:t>);</w:t>
+      </w:r>
+      <w:r>
+        <w:rPr>
+          <w:rFonts w:ascii="Courier New" w:eastAsia="Times New Roman" w:hAnsi="Courier New" w:cs="Courier New"/>
+          <w:color w:val="89DDFF"/>
+          <w:sz w:val="20"/>
+          <w:szCs w:val="20"/>
+        </w:rPr>
+        <w:br/>
+        <w:t xml:space="preserve">        </w:t>
+      </w:r>
+      <w:proofErr w:type="spellStart"/>
+      <w:r>
+        <w:rPr>
+          <w:rFonts w:ascii="Courier New" w:eastAsia="Times New Roman" w:hAnsi="Courier New" w:cs="Courier New"/>
+          <w:color w:val="F78C6C"/>
+          <w:sz w:val="20"/>
+          <w:szCs w:val="20"/>
+        </w:rPr>
+        <w:t>ids</w:t>
+      </w:r>
+      <w:r>
+        <w:rPr>
+          <w:rFonts w:ascii="Courier New" w:eastAsia="Times New Roman" w:hAnsi="Courier New" w:cs="Courier New"/>
+          <w:color w:val="89DDFF"/>
+          <w:sz w:val="20"/>
+          <w:szCs w:val="20"/>
+        </w:rPr>
+        <w:t>.</w:t>
+      </w:r>
+      <w:r>
+        <w:rPr>
+          <w:rFonts w:ascii="Courier New" w:eastAsia="Times New Roman" w:hAnsi="Courier New" w:cs="Courier New"/>
+          <w:color w:val="82AAFF"/>
+          <w:sz w:val="20"/>
+          <w:szCs w:val="20"/>
+        </w:rPr>
+        <w:t>add</w:t>
+      </w:r>
+      <w:proofErr w:type="spellEnd"/>
+      <w:r>
+        <w:rPr>
+          <w:rFonts w:ascii="Courier New" w:eastAsia="Times New Roman" w:hAnsi="Courier New" w:cs="Courier New"/>
+          <w:color w:val="89DDFF"/>
+          <w:sz w:val="20"/>
+          <w:szCs w:val="20"/>
+        </w:rPr>
+        <w:t>(</w:t>
+      </w:r>
+      <w:r>
+        <w:rPr>
+          <w:rFonts w:ascii="Courier New" w:eastAsia="Times New Roman" w:hAnsi="Courier New" w:cs="Courier New"/>
+          <w:color w:val="F78C6C"/>
+          <w:sz w:val="20"/>
+          <w:szCs w:val="20"/>
+        </w:rPr>
+        <w:t>505</w:t>
+      </w:r>
+      <w:r>
+        <w:rPr>
+          <w:rFonts w:ascii="Courier New" w:eastAsia="Times New Roman" w:hAnsi="Courier New" w:cs="Courier New"/>
+          <w:color w:val="89DDFF"/>
+          <w:sz w:val="20"/>
+          <w:szCs w:val="20"/>
+        </w:rPr>
+        <w:t>);</w:t>
+      </w:r>
+      <w:r>
+        <w:rPr>
+          <w:rFonts w:ascii="Courier New" w:eastAsia="Times New Roman" w:hAnsi="Courier New" w:cs="Courier New"/>
+          <w:color w:val="89DDFF"/>
+          <w:sz w:val="20"/>
+          <w:szCs w:val="20"/>
+        </w:rPr>
+        <w:br/>
+        <w:t xml:space="preserve">    }</w:t>
+      </w:r>
+      <w:r>
+        <w:rPr>
+          <w:rFonts w:ascii="Courier New" w:eastAsia="Times New Roman" w:hAnsi="Courier New" w:cs="Courier New"/>
+          <w:color w:val="89DDFF"/>
+          <w:sz w:val="20"/>
+          <w:szCs w:val="20"/>
+        </w:rPr>
+        <w:br/>
+      </w:r>
+      <w:r>
+        <w:rPr>
+          <w:rFonts w:ascii="Courier New" w:eastAsia="Times New Roman" w:hAnsi="Courier New" w:cs="Courier New"/>
+          <w:color w:val="89DDFF"/>
+          <w:sz w:val="20"/>
+          <w:szCs w:val="20"/>
+        </w:rPr>
+        <w:br/>
+        <w:t xml:space="preserve">    </w:t>
+      </w:r>
+      <w:r>
+        <w:rPr>
+          <w:rFonts w:ascii="Courier New" w:eastAsia="Times New Roman" w:hAnsi="Courier New" w:cs="Courier New"/>
+          <w:i/>
+          <w:iCs/>
+          <w:color w:val="616161"/>
+          <w:sz w:val="20"/>
+          <w:szCs w:val="20"/>
+        </w:rPr>
+        <w:t>/*</w:t>
+      </w:r>
+      <w:r>
+        <w:rPr>
+          <w:rFonts w:ascii="Courier New" w:eastAsia="Times New Roman" w:hAnsi="Courier New" w:cs="Courier New"/>
+          <w:i/>
+          <w:iCs/>
+          <w:color w:val="616161"/>
+          <w:sz w:val="20"/>
+          <w:szCs w:val="20"/>
+        </w:rPr>
+        <w:br/>
+        <w:t xml:space="preserve">        POPULATE EMPLOYEE NAMES</w:t>
+      </w:r>
+      <w:r>
+        <w:rPr>
+          <w:rFonts w:ascii="Courier New" w:eastAsia="Times New Roman" w:hAnsi="Courier New" w:cs="Courier New"/>
+          <w:i/>
+          <w:iCs/>
+          <w:color w:val="616161"/>
+          <w:sz w:val="20"/>
+          <w:szCs w:val="20"/>
+        </w:rPr>
+        <w:br/>
+        <w:t xml:space="preserve">     */</w:t>
+      </w:r>
+      <w:r>
+        <w:rPr>
+          <w:rFonts w:ascii="Courier New" w:eastAsia="Times New Roman" w:hAnsi="Courier New" w:cs="Courier New"/>
+          <w:i/>
+          <w:iCs/>
+          <w:color w:val="616161"/>
+          <w:sz w:val="20"/>
+          <w:szCs w:val="20"/>
+        </w:rPr>
+        <w:br/>
+        <w:t xml:space="preserve">    </w:t>
+      </w:r>
+      <w:r>
+        <w:rPr>
+          <w:rFonts w:ascii="Courier New" w:eastAsia="Times New Roman" w:hAnsi="Courier New" w:cs="Courier New"/>
+          <w:i/>
+          <w:iCs/>
+          <w:color w:val="C792EA"/>
+          <w:sz w:val="20"/>
+          <w:szCs w:val="20"/>
+        </w:rPr>
+        <w:t xml:space="preserve">private static void </w:t>
+      </w:r>
+      <w:proofErr w:type="spellStart"/>
+      <w:r>
+        <w:rPr>
+          <w:rFonts w:ascii="Courier New" w:eastAsia="Times New Roman" w:hAnsi="Courier New" w:cs="Courier New"/>
+          <w:color w:val="82AAFF"/>
+          <w:sz w:val="20"/>
+          <w:szCs w:val="20"/>
+        </w:rPr>
+        <w:t>populateEmployeeNames</w:t>
+      </w:r>
+      <w:proofErr w:type="spellEnd"/>
+      <w:r>
+        <w:rPr>
+          <w:rFonts w:ascii="Courier New" w:eastAsia="Times New Roman" w:hAnsi="Courier New" w:cs="Courier New"/>
+          <w:color w:val="89DDFF"/>
+          <w:sz w:val="20"/>
+          <w:szCs w:val="20"/>
+        </w:rPr>
+        <w:t>(</w:t>
+      </w:r>
+      <w:r>
+        <w:rPr>
+          <w:rFonts w:ascii="Courier New" w:eastAsia="Times New Roman" w:hAnsi="Courier New" w:cs="Courier New"/>
+          <w:color w:val="C3E88D"/>
+          <w:sz w:val="20"/>
+          <w:szCs w:val="20"/>
+        </w:rPr>
+        <w:t>List</w:t>
+      </w:r>
+      <w:r>
+        <w:rPr>
+          <w:rFonts w:ascii="Courier New" w:eastAsia="Times New Roman" w:hAnsi="Courier New" w:cs="Courier New"/>
+          <w:color w:val="89DDFF"/>
+          <w:sz w:val="20"/>
+          <w:szCs w:val="20"/>
+        </w:rPr>
+        <w:t>&lt;</w:t>
+      </w:r>
+      <w:r>
+        <w:rPr>
+          <w:rFonts w:ascii="Courier New" w:eastAsia="Times New Roman" w:hAnsi="Courier New" w:cs="Courier New"/>
+          <w:color w:val="FFCB6B"/>
+          <w:sz w:val="20"/>
+          <w:szCs w:val="20"/>
+        </w:rPr>
+        <w:t>String</w:t>
+      </w:r>
+      <w:r>
+        <w:rPr>
+          <w:rFonts w:ascii="Courier New" w:eastAsia="Times New Roman" w:hAnsi="Courier New" w:cs="Courier New"/>
+          <w:color w:val="89DDFF"/>
+          <w:sz w:val="20"/>
+          <w:szCs w:val="20"/>
+        </w:rPr>
+        <w:t xml:space="preserve">&gt; </w:t>
+      </w:r>
+      <w:proofErr w:type="spellStart"/>
+      <w:r>
+        <w:rPr>
+          <w:rFonts w:ascii="Courier New" w:eastAsia="Times New Roman" w:hAnsi="Courier New" w:cs="Courier New"/>
+          <w:color w:val="F78C6C"/>
+          <w:sz w:val="20"/>
+          <w:szCs w:val="20"/>
+        </w:rPr>
+        <w:t>employeeNames</w:t>
+      </w:r>
+      <w:proofErr w:type="spellEnd"/>
+      <w:r>
+        <w:rPr>
+          <w:rFonts w:ascii="Courier New" w:eastAsia="Times New Roman" w:hAnsi="Courier New" w:cs="Courier New"/>
+          <w:color w:val="89DDFF"/>
+          <w:sz w:val="20"/>
+          <w:szCs w:val="20"/>
+        </w:rPr>
+        <w:t>) {</w:t>
+      </w:r>
+      <w:r>
+        <w:rPr>
+          <w:rFonts w:ascii="Courier New" w:eastAsia="Times New Roman" w:hAnsi="Courier New" w:cs="Courier New"/>
+          <w:color w:val="89DDFF"/>
+          <w:sz w:val="20"/>
+          <w:szCs w:val="20"/>
+        </w:rPr>
+        <w:br/>
+        <w:t xml:space="preserve">        </w:t>
+      </w:r>
+      <w:proofErr w:type="spellStart"/>
+      <w:r>
+        <w:rPr>
+          <w:rFonts w:ascii="Courier New" w:eastAsia="Times New Roman" w:hAnsi="Courier New" w:cs="Courier New"/>
+          <w:color w:val="F78C6C"/>
+          <w:sz w:val="20"/>
+          <w:szCs w:val="20"/>
+        </w:rPr>
+        <w:t>employeeNames</w:t>
+      </w:r>
+      <w:r>
+        <w:rPr>
+          <w:rFonts w:ascii="Courier New" w:eastAsia="Times New Roman" w:hAnsi="Courier New" w:cs="Courier New"/>
+          <w:color w:val="89DDFF"/>
+          <w:sz w:val="20"/>
+          <w:szCs w:val="20"/>
+        </w:rPr>
+        <w:t>.</w:t>
+      </w:r>
+      <w:r>
+        <w:rPr>
+          <w:rFonts w:ascii="Courier New" w:eastAsia="Times New Roman" w:hAnsi="Courier New" w:cs="Courier New"/>
+          <w:color w:val="82AAFF"/>
+          <w:sz w:val="20"/>
+          <w:szCs w:val="20"/>
+        </w:rPr>
+        <w:t>add</w:t>
+      </w:r>
+      <w:proofErr w:type="spellEnd"/>
+      <w:r>
+        <w:rPr>
+          <w:rFonts w:ascii="Courier New" w:eastAsia="Times New Roman" w:hAnsi="Courier New" w:cs="Courier New"/>
+          <w:color w:val="89DDFF"/>
+          <w:sz w:val="20"/>
+          <w:szCs w:val="20"/>
+        </w:rPr>
+        <w:t>(</w:t>
+      </w:r>
+      <w:r>
+        <w:rPr>
+          <w:rFonts w:ascii="Courier New" w:eastAsia="Times New Roman" w:hAnsi="Courier New" w:cs="Courier New"/>
+          <w:color w:val="C3E88D"/>
+          <w:sz w:val="20"/>
+          <w:szCs w:val="20"/>
+        </w:rPr>
+        <w:t>"John"</w:t>
+      </w:r>
+      <w:r>
+        <w:rPr>
+          <w:rFonts w:ascii="Courier New" w:eastAsia="Times New Roman" w:hAnsi="Courier New" w:cs="Courier New"/>
+          <w:color w:val="89DDFF"/>
+          <w:sz w:val="20"/>
+          <w:szCs w:val="20"/>
+        </w:rPr>
+        <w:t>);</w:t>
+      </w:r>
+      <w:r>
+        <w:rPr>
+          <w:rFonts w:ascii="Courier New" w:eastAsia="Times New Roman" w:hAnsi="Courier New" w:cs="Courier New"/>
+          <w:color w:val="89DDFF"/>
+          <w:sz w:val="20"/>
+          <w:szCs w:val="20"/>
+        </w:rPr>
+        <w:br/>
+        <w:t xml:space="preserve">        </w:t>
+      </w:r>
+      <w:proofErr w:type="spellStart"/>
+      <w:r>
+        <w:rPr>
+          <w:rFonts w:ascii="Courier New" w:eastAsia="Times New Roman" w:hAnsi="Courier New" w:cs="Courier New"/>
+          <w:color w:val="F78C6C"/>
+          <w:sz w:val="20"/>
+          <w:szCs w:val="20"/>
+        </w:rPr>
+        <w:t>employeeNames</w:t>
+      </w:r>
+      <w:r>
+        <w:rPr>
+          <w:rFonts w:ascii="Courier New" w:eastAsia="Times New Roman" w:hAnsi="Courier New" w:cs="Courier New"/>
+          <w:color w:val="89DDFF"/>
+          <w:sz w:val="20"/>
+          <w:szCs w:val="20"/>
+        </w:rPr>
+        <w:t>.</w:t>
+      </w:r>
+      <w:r>
+        <w:rPr>
+          <w:rFonts w:ascii="Courier New" w:eastAsia="Times New Roman" w:hAnsi="Courier New" w:cs="Courier New"/>
+          <w:color w:val="82AAFF"/>
+          <w:sz w:val="20"/>
+          <w:szCs w:val="20"/>
+        </w:rPr>
+        <w:t>add</w:t>
+      </w:r>
+      <w:proofErr w:type="spellEnd"/>
+      <w:r>
+        <w:rPr>
+          <w:rFonts w:ascii="Courier New" w:eastAsia="Times New Roman" w:hAnsi="Courier New" w:cs="Courier New"/>
+          <w:color w:val="89DDFF"/>
+          <w:sz w:val="20"/>
+          <w:szCs w:val="20"/>
+        </w:rPr>
+        <w:t>(</w:t>
+      </w:r>
+      <w:r>
+        <w:rPr>
+          <w:rFonts w:ascii="Courier New" w:eastAsia="Times New Roman" w:hAnsi="Courier New" w:cs="Courier New"/>
+          <w:color w:val="C3E88D"/>
+          <w:sz w:val="20"/>
+          <w:szCs w:val="20"/>
+        </w:rPr>
+        <w:t>"Jill"</w:t>
+      </w:r>
+      <w:r>
+        <w:rPr>
+          <w:rFonts w:ascii="Courier New" w:eastAsia="Times New Roman" w:hAnsi="Courier New" w:cs="Courier New"/>
+          <w:color w:val="89DDFF"/>
+          <w:sz w:val="20"/>
+          <w:szCs w:val="20"/>
+        </w:rPr>
+        <w:t>);</w:t>
+      </w:r>
+      <w:r>
+        <w:rPr>
+          <w:rFonts w:ascii="Courier New" w:eastAsia="Times New Roman" w:hAnsi="Courier New" w:cs="Courier New"/>
+          <w:color w:val="89DDFF"/>
+          <w:sz w:val="20"/>
+          <w:szCs w:val="20"/>
+        </w:rPr>
+        <w:br/>
+        <w:t xml:space="preserve">        </w:t>
+      </w:r>
+      <w:proofErr w:type="spellStart"/>
+      <w:r>
+        <w:rPr>
+          <w:rFonts w:ascii="Courier New" w:eastAsia="Times New Roman" w:hAnsi="Courier New" w:cs="Courier New"/>
+          <w:color w:val="F78C6C"/>
+          <w:sz w:val="20"/>
+          <w:szCs w:val="20"/>
+        </w:rPr>
+        <w:t>employeeNames</w:t>
+      </w:r>
+      <w:r>
+        <w:rPr>
+          <w:rFonts w:ascii="Courier New" w:eastAsia="Times New Roman" w:hAnsi="Courier New" w:cs="Courier New"/>
+          <w:color w:val="89DDFF"/>
+          <w:sz w:val="20"/>
+          <w:szCs w:val="20"/>
+        </w:rPr>
+        <w:t>.</w:t>
+      </w:r>
+      <w:r>
+        <w:rPr>
+          <w:rFonts w:ascii="Courier New" w:eastAsia="Times New Roman" w:hAnsi="Courier New" w:cs="Courier New"/>
+          <w:color w:val="82AAFF"/>
+          <w:sz w:val="20"/>
+          <w:szCs w:val="20"/>
+        </w:rPr>
+        <w:t>add</w:t>
+      </w:r>
+      <w:proofErr w:type="spellEnd"/>
+      <w:r>
+        <w:rPr>
+          <w:rFonts w:ascii="Courier New" w:eastAsia="Times New Roman" w:hAnsi="Courier New" w:cs="Courier New"/>
+          <w:color w:val="89DDFF"/>
+          <w:sz w:val="20"/>
+          <w:szCs w:val="20"/>
+        </w:rPr>
+        <w:t>(</w:t>
+      </w:r>
+      <w:r>
+        <w:rPr>
+          <w:rFonts w:ascii="Courier New" w:eastAsia="Times New Roman" w:hAnsi="Courier New" w:cs="Courier New"/>
+          <w:color w:val="C3E88D"/>
+          <w:sz w:val="20"/>
+          <w:szCs w:val="20"/>
+        </w:rPr>
+        <w:t>"Don"</w:t>
+      </w:r>
+      <w:r>
+        <w:rPr>
+          <w:rFonts w:ascii="Courier New" w:eastAsia="Times New Roman" w:hAnsi="Courier New" w:cs="Courier New"/>
+          <w:color w:val="89DDFF"/>
+          <w:sz w:val="20"/>
+          <w:szCs w:val="20"/>
+        </w:rPr>
+        <w:t>);</w:t>
+      </w:r>
+      <w:r>
+        <w:rPr>
+          <w:rFonts w:ascii="Courier New" w:eastAsia="Times New Roman" w:hAnsi="Courier New" w:cs="Courier New"/>
+          <w:color w:val="89DDFF"/>
+          <w:sz w:val="20"/>
+          <w:szCs w:val="20"/>
+        </w:rPr>
+        <w:br/>
+        <w:t xml:space="preserve">        </w:t>
+      </w:r>
+      <w:proofErr w:type="spellStart"/>
+      <w:r>
+        <w:rPr>
+          <w:rFonts w:ascii="Courier New" w:eastAsia="Times New Roman" w:hAnsi="Courier New" w:cs="Courier New"/>
+          <w:color w:val="F78C6C"/>
+          <w:sz w:val="20"/>
+          <w:szCs w:val="20"/>
+        </w:rPr>
+        <w:t>employeeNames</w:t>
+      </w:r>
+      <w:r>
+        <w:rPr>
+          <w:rFonts w:ascii="Courier New" w:eastAsia="Times New Roman" w:hAnsi="Courier New" w:cs="Courier New"/>
+          <w:color w:val="89DDFF"/>
+          <w:sz w:val="20"/>
+          <w:szCs w:val="20"/>
+        </w:rPr>
+        <w:t>.</w:t>
+      </w:r>
+      <w:r>
+        <w:rPr>
+          <w:rFonts w:ascii="Courier New" w:eastAsia="Times New Roman" w:hAnsi="Courier New" w:cs="Courier New"/>
+          <w:color w:val="82AAFF"/>
+          <w:sz w:val="20"/>
+          <w:szCs w:val="20"/>
+        </w:rPr>
+        <w:t>add</w:t>
+      </w:r>
+      <w:proofErr w:type="spellEnd"/>
+      <w:r>
+        <w:rPr>
+          <w:rFonts w:ascii="Courier New" w:eastAsia="Times New Roman" w:hAnsi="Courier New" w:cs="Courier New"/>
+          <w:color w:val="89DDFF"/>
+          <w:sz w:val="20"/>
+          <w:szCs w:val="20"/>
+        </w:rPr>
+        <w:t>(</w:t>
+      </w:r>
+      <w:r>
+        <w:rPr>
+          <w:rFonts w:ascii="Courier New" w:eastAsia="Times New Roman" w:hAnsi="Courier New" w:cs="Courier New"/>
+          <w:color w:val="C3E88D"/>
+          <w:sz w:val="20"/>
+          <w:szCs w:val="20"/>
+        </w:rPr>
+        <w:t>"Ray"</w:t>
+      </w:r>
+      <w:r>
+        <w:rPr>
+          <w:rFonts w:ascii="Courier New" w:eastAsia="Times New Roman" w:hAnsi="Courier New" w:cs="Courier New"/>
+          <w:color w:val="89DDFF"/>
+          <w:sz w:val="20"/>
+          <w:szCs w:val="20"/>
+        </w:rPr>
+        <w:t>);</w:t>
+      </w:r>
+      <w:r>
+        <w:rPr>
+          <w:rFonts w:ascii="Courier New" w:eastAsia="Times New Roman" w:hAnsi="Courier New" w:cs="Courier New"/>
+          <w:color w:val="89DDFF"/>
+          <w:sz w:val="20"/>
+          <w:szCs w:val="20"/>
+        </w:rPr>
+        <w:br/>
+        <w:t xml:space="preserve">        </w:t>
+      </w:r>
+      <w:proofErr w:type="spellStart"/>
+      <w:r>
+        <w:rPr>
+          <w:rFonts w:ascii="Courier New" w:eastAsia="Times New Roman" w:hAnsi="Courier New" w:cs="Courier New"/>
+          <w:color w:val="F78C6C"/>
+          <w:sz w:val="20"/>
+          <w:szCs w:val="20"/>
+        </w:rPr>
+        <w:t>employeeNames</w:t>
+      </w:r>
+      <w:r>
+        <w:rPr>
+          <w:rFonts w:ascii="Courier New" w:eastAsia="Times New Roman" w:hAnsi="Courier New" w:cs="Courier New"/>
+          <w:color w:val="89DDFF"/>
+          <w:sz w:val="20"/>
+          <w:szCs w:val="20"/>
+        </w:rPr>
+        <w:t>.</w:t>
+      </w:r>
+      <w:r>
+        <w:rPr>
+          <w:rFonts w:ascii="Courier New" w:eastAsia="Times New Roman" w:hAnsi="Courier New" w:cs="Courier New"/>
+          <w:color w:val="82AAFF"/>
+          <w:sz w:val="20"/>
+          <w:szCs w:val="20"/>
+        </w:rPr>
+        <w:t>add</w:t>
+      </w:r>
+      <w:proofErr w:type="spellEnd"/>
+      <w:r>
+        <w:rPr>
+          <w:rFonts w:ascii="Courier New" w:eastAsia="Times New Roman" w:hAnsi="Courier New" w:cs="Courier New"/>
+          <w:color w:val="89DDFF"/>
+          <w:sz w:val="20"/>
+          <w:szCs w:val="20"/>
+        </w:rPr>
+        <w:t>(</w:t>
+      </w:r>
+      <w:r>
+        <w:rPr>
+          <w:rFonts w:ascii="Courier New" w:eastAsia="Times New Roman" w:hAnsi="Courier New" w:cs="Courier New"/>
+          <w:color w:val="C3E88D"/>
+          <w:sz w:val="20"/>
+          <w:szCs w:val="20"/>
+        </w:rPr>
+        <w:t>"Matt"</w:t>
+      </w:r>
+      <w:r>
+        <w:rPr>
+          <w:rFonts w:ascii="Courier New" w:eastAsia="Times New Roman" w:hAnsi="Courier New" w:cs="Courier New"/>
+          <w:color w:val="89DDFF"/>
+          <w:sz w:val="20"/>
+          <w:szCs w:val="20"/>
+        </w:rPr>
+        <w:t>);</w:t>
+      </w:r>
+      <w:r>
+        <w:rPr>
+          <w:rFonts w:ascii="Courier New" w:eastAsia="Times New Roman" w:hAnsi="Courier New" w:cs="Courier New"/>
+          <w:color w:val="89DDFF"/>
+          <w:sz w:val="20"/>
+          <w:szCs w:val="20"/>
+        </w:rPr>
+        <w:br/>
+        <w:t xml:space="preserve">    }</w:t>
+      </w:r>
+      <w:r>
+        <w:rPr>
+          <w:rFonts w:ascii="Courier New" w:eastAsia="Times New Roman" w:hAnsi="Courier New" w:cs="Courier New"/>
+          <w:color w:val="89DDFF"/>
+          <w:sz w:val="20"/>
+          <w:szCs w:val="20"/>
+        </w:rPr>
+        <w:br/>
+        <w:t>}</w:t>
       </w:r>
     </w:p>
     <w:p>
@@ -1034,6 +5919,48 @@
           <w:szCs w:val="24"/>
         </w:rPr>
       </w:pPr>
+      <w:r>
+        <w:rPr>
+          <w:b/>
+          <w:szCs w:val="24"/>
+        </w:rPr>
+        <w:lastRenderedPageBreak/>
+        <w:drawing>
+          <wp:inline distT="0" distB="0" distL="0" distR="0" wp14:anchorId="267D684C" wp14:editId="3416E66E">
+            <wp:extent cx="5382376" cy="4467849"/>
+            <wp:effectExtent l="0" t="0" r="0" b="9525"/>
+            <wp:docPr id="1" name="Picture 1"/>
+            <wp:cNvGraphicFramePr>
+              <a:graphicFrameLocks xmlns:a="http://schemas.openxmlformats.org/drawingml/2006/main" noChangeAspect="1"/>
+            </wp:cNvGraphicFramePr>
+            <a:graphic xmlns:a="http://schemas.openxmlformats.org/drawingml/2006/main">
+              <a:graphicData uri="http://schemas.openxmlformats.org/drawingml/2006/picture">
+                <pic:pic xmlns:pic="http://schemas.openxmlformats.org/drawingml/2006/picture">
+                  <pic:nvPicPr>
+                    <pic:cNvPr id="1" name=""/>
+                    <pic:cNvPicPr/>
+                  </pic:nvPicPr>
+                  <pic:blipFill>
+                    <a:blip r:embed="rId7"/>
+                    <a:stretch>
+                      <a:fillRect/>
+                    </a:stretch>
+                  </pic:blipFill>
+                  <pic:spPr>
+                    <a:xfrm>
+                      <a:off x="0" y="0"/>
+                      <a:ext cx="5382376" cy="4467849"/>
+                    </a:xfrm>
+                    <a:prstGeom prst="rect">
+                      <a:avLst/>
+                    </a:prstGeom>
+                  </pic:spPr>
+                </pic:pic>
+              </a:graphicData>
+            </a:graphic>
+          </wp:inline>
+        </w:drawing>
+      </w:r>
     </w:p>
     <w:p>
       <w:pPr>
@@ -1050,15 +5977,40 @@
         <w:t>URL to GitHub Repository:</w:t>
       </w:r>
     </w:p>
+    <w:p>
+      <w:pPr>
+        <w:rPr>
+          <w:b/>
+          <w:szCs w:val="24"/>
+        </w:rPr>
+      </w:pPr>
+      <w:hyperlink r:id="rId8" w:history="1">
+        <w:r>
+          <w:rPr>
+            <w:rStyle w:val="Hyperlink"/>
+            <w:b/>
+            <w:szCs w:val="24"/>
+          </w:rPr>
+          <w:t>https://github.com/jvgreen/Promineo-Boot-Camp/blob/master/Week4/coding04/src/com/promineo/week4/Main.java</w:t>
+        </w:r>
+      </w:hyperlink>
+      <w:r>
+        <w:rPr>
+          <w:b/>
+          <w:szCs w:val="24"/>
+        </w:rPr>
+        <w:t xml:space="preserve"> </w:t>
+      </w:r>
+    </w:p>
     <w:sectPr>
-      <w:headerReference w:type="even" r:id="rId7"/>
-      <w:headerReference w:type="default" r:id="rId8"/>
-      <w:footerReference w:type="even" r:id="rId9"/>
-      <w:footerReference w:type="default" r:id="rId10"/>
-      <w:headerReference w:type="first" r:id="rId11"/>
-      <w:footerReference w:type="first" r:id="rId12"/>
+      <w:headerReference w:type="even" r:id="rId9"/>
+      <w:headerReference w:type="default" r:id="rId10"/>
+      <w:footerReference w:type="even" r:id="rId11"/>
+      <w:footerReference w:type="default" r:id="rId12"/>
+      <w:headerReference w:type="first" r:id="rId13"/>
+      <w:footerReference w:type="first" r:id="rId14"/>
       <w:pgSz w:w="12240" w:h="15840"/>
-      <w:pgMar w:top="1440" w:right="1440" w:bottom="1440" w:left="1440" w:header="720" w:footer="720" w:gutter="0"/>
+      <w:pgMar w:top="720" w:right="720" w:bottom="720" w:left="720" w:header="720" w:footer="720" w:gutter="0"/>
       <w:cols w:space="720"/>
       <w:docGrid w:linePitch="360"/>
     </w:sectPr>
@@ -2218,6 +7170,77 @@
       <w:contextualSpacing/>
     </w:pPr>
   </w:style>
+  <w:style w:type="paragraph" w:styleId="HTMLPreformatted">
+    <w:name w:val="HTML Preformatted"/>
+    <w:basedOn w:val="Normal"/>
+    <w:link w:val="HTMLPreformattedChar"/>
+    <w:uiPriority w:val="99"/>
+    <w:semiHidden/>
+    <w:unhideWhenUsed/>
+    <w:rsid w:val="00950FBD"/>
+    <w:pPr>
+      <w:tabs>
+        <w:tab w:val="left" w:pos="916"/>
+        <w:tab w:val="left" w:pos="1832"/>
+        <w:tab w:val="left" w:pos="2748"/>
+        <w:tab w:val="left" w:pos="3664"/>
+        <w:tab w:val="left" w:pos="4580"/>
+        <w:tab w:val="left" w:pos="5496"/>
+        <w:tab w:val="left" w:pos="6412"/>
+        <w:tab w:val="left" w:pos="7328"/>
+        <w:tab w:val="left" w:pos="8244"/>
+        <w:tab w:val="left" w:pos="9160"/>
+        <w:tab w:val="left" w:pos="10076"/>
+        <w:tab w:val="left" w:pos="10992"/>
+        <w:tab w:val="left" w:pos="11908"/>
+        <w:tab w:val="left" w:pos="12824"/>
+        <w:tab w:val="left" w:pos="13740"/>
+        <w:tab w:val="left" w:pos="14656"/>
+      </w:tabs>
+      <w:spacing w:after="0" w:line="240" w:lineRule="auto"/>
+    </w:pPr>
+    <w:rPr>
+      <w:rFonts w:ascii="Courier New" w:eastAsia="Times New Roman" w:hAnsi="Courier New" w:cs="Courier New"/>
+      <w:sz w:val="20"/>
+      <w:szCs w:val="20"/>
+    </w:rPr>
+  </w:style>
+  <w:style w:type="character" w:customStyle="1" w:styleId="HTMLPreformattedChar">
+    <w:name w:val="HTML Preformatted Char"/>
+    <w:basedOn w:val="DefaultParagraphFont"/>
+    <w:link w:val="HTMLPreformatted"/>
+    <w:uiPriority w:val="99"/>
+    <w:semiHidden/>
+    <w:rsid w:val="00950FBD"/>
+    <w:rPr>
+      <w:rFonts w:ascii="Courier New" w:eastAsia="Times New Roman" w:hAnsi="Courier New" w:cs="Courier New"/>
+      <w:sz w:val="20"/>
+      <w:szCs w:val="20"/>
+    </w:rPr>
+  </w:style>
+  <w:style w:type="character" w:styleId="Hyperlink">
+    <w:name w:val="Hyperlink"/>
+    <w:basedOn w:val="DefaultParagraphFont"/>
+    <w:uiPriority w:val="99"/>
+    <w:unhideWhenUsed/>
+    <w:rsid w:val="00950FBD"/>
+    <w:rPr>
+      <w:color w:val="0563C1" w:themeColor="hyperlink"/>
+      <w:u w:val="single"/>
+    </w:rPr>
+  </w:style>
+  <w:style w:type="character" w:styleId="UnresolvedMention">
+    <w:name w:val="Unresolved Mention"/>
+    <w:basedOn w:val="DefaultParagraphFont"/>
+    <w:uiPriority w:val="99"/>
+    <w:semiHidden/>
+    <w:unhideWhenUsed/>
+    <w:rsid w:val="00950FBD"/>
+    <w:rPr>
+      <w:color w:val="605E5C"/>
+      <w:shd w:val="clear" w:color="auto" w:fill="E1DFDD"/>
+    </w:rPr>
+  </w:style>
 </w:styles>
 </file>
 
